--- a/Міністерство освіти і науки України.docx
+++ b/Міністерство освіти і науки України.docx
@@ -1025,8 +1025,19 @@
           <w:szCs w:val="28"/>
           <w:lang w:val="uk"/>
         </w:rPr>
-        <w:t>Опис класу Food</w:t>
-      </w:r>
+        <w:t xml:space="preserve">Опис класу </w:t>
+      </w:r>
+      <w:proofErr w:type="spellStart"/>
+      <w:r>
+        <w:rPr>
+          <w:rFonts w:ascii="Times New Roman" w:hAnsi="Times New Roman" w:cs="Times New Roman"/>
+          <w:sz w:val="28"/>
+          <w:szCs w:val="28"/>
+          <w:lang w:val="uk"/>
+        </w:rPr>
+        <w:t>Food</w:t>
+      </w:r>
+      <w:proofErr w:type="spellEnd"/>
     </w:p>
     <w:p>
       <w:pPr>
@@ -1049,47 +1060,36 @@
           <w:szCs w:val="28"/>
           <w:lang w:val="uk"/>
         </w:rPr>
-        <w:t xml:space="preserve">Використання класу продуктів харчування </w:t>
-      </w:r>
-      <w:proofErr w:type="spellStart"/>
-      <w:r>
-        <w:rPr>
-          <w:rFonts w:ascii="Times New Roman" w:hAnsi="Times New Roman" w:cs="Times New Roman"/>
-          <w:sz w:val="28"/>
-          <w:szCs w:val="28"/>
-          <w:lang w:val="uk"/>
-        </w:rPr>
-        <w:t>Spawner</w:t>
-      </w:r>
-      <w:proofErr w:type="spellEnd"/>
-      <w:r>
-        <w:rPr>
-          <w:rFonts w:ascii="Times New Roman" w:hAnsi="Times New Roman" w:cs="Times New Roman"/>
-          <w:sz w:val="28"/>
-          <w:szCs w:val="28"/>
-          <w:lang w:val="uk"/>
-        </w:rPr>
-        <w:t xml:space="preserve"> з механізмом </w:t>
-      </w:r>
-      <w:proofErr w:type="spellStart"/>
-      <w:r>
-        <w:rPr>
-          <w:rFonts w:ascii="Times New Roman" w:hAnsi="Times New Roman" w:cs="Times New Roman"/>
-          <w:sz w:val="28"/>
-          <w:szCs w:val="28"/>
-          <w:lang w:val="uk"/>
-        </w:rPr>
-        <w:t>рендеринга</w:t>
-      </w:r>
-      <w:proofErr w:type="spellEnd"/>
-      <w:r>
-        <w:rPr>
-          <w:rFonts w:ascii="Times New Roman" w:hAnsi="Times New Roman" w:cs="Times New Roman"/>
-          <w:sz w:val="28"/>
-          <w:szCs w:val="28"/>
-          <w:lang w:val="uk"/>
-        </w:rPr>
-        <w:t xml:space="preserve"> PIXI</w:t>
+        <w:t xml:space="preserve">Опис класу </w:t>
+      </w:r>
+      <w:proofErr w:type="spellStart"/>
+      <w:r>
+        <w:rPr>
+          <w:rFonts w:ascii="Times New Roman" w:hAnsi="Times New Roman" w:cs="Times New Roman"/>
+          <w:sz w:val="28"/>
+          <w:szCs w:val="28"/>
+          <w:lang w:val="uk"/>
+        </w:rPr>
+        <w:t>Food</w:t>
+      </w:r>
+      <w:proofErr w:type="spellEnd"/>
+      <w:r>
+        <w:rPr>
+          <w:rFonts w:ascii="Times New Roman" w:hAnsi="Times New Roman" w:cs="Times New Roman"/>
+          <w:sz w:val="28"/>
+          <w:szCs w:val="28"/>
+          <w:lang w:val="en-US"/>
+        </w:rPr>
+        <w:t>Orange</w:t>
+      </w:r>
+      <w:r>
+        <w:rPr>
+          <w:rFonts w:ascii="Times New Roman" w:hAnsi="Times New Roman" w:cs="Times New Roman"/>
+          <w:sz w:val="28"/>
+          <w:szCs w:val="28"/>
+          <w:lang w:val="uk"/>
+        </w:rPr>
+        <w:t xml:space="preserve"> </w:t>
       </w:r>
     </w:p>
     <w:p>
@@ -1111,27 +1111,36 @@
           <w:rFonts w:ascii="Times New Roman" w:hAnsi="Times New Roman" w:cs="Times New Roman"/>
           <w:sz w:val="28"/>
           <w:szCs w:val="28"/>
-          <w:lang w:val="uk"/>
-        </w:rPr>
-        <w:t>Висновки</w:t>
-      </w:r>
-      <w:r>
-        <w:rPr>
-          <w:rFonts w:ascii="Times New Roman" w:hAnsi="Times New Roman" w:cs="Times New Roman"/>
-          <w:sz w:val="28"/>
-          <w:szCs w:val="28"/>
-          <w:lang w:val="uk"/>
-        </w:rPr>
-        <w:t xml:space="preserve">, експеримент </w:t>
-      </w:r>
-      <w:r>
-        <w:rPr>
-          <w:rFonts w:ascii="Times New Roman" w:hAnsi="Times New Roman" w:cs="Times New Roman"/>
-          <w:sz w:val="28"/>
-          <w:szCs w:val="28"/>
-          <w:lang w:val="uk"/>
-        </w:rPr>
-        <w:t>та можливі покращення класу</w:t>
+          <w:lang w:val="uk-UA"/>
+        </w:rPr>
+        <w:t xml:space="preserve">Відображення </w:t>
+      </w:r>
+      <w:r>
+        <w:rPr>
+          <w:rFonts w:ascii="Times New Roman" w:hAnsi="Times New Roman" w:cs="Times New Roman"/>
+          <w:sz w:val="28"/>
+          <w:szCs w:val="28"/>
+          <w:lang w:val="uk-UA"/>
+        </w:rPr>
+        <w:t>рахунку</w:t>
+      </w:r>
+      <w:r>
+        <w:rPr>
+          <w:rFonts w:ascii="Times New Roman" w:hAnsi="Times New Roman" w:cs="Times New Roman"/>
+          <w:sz w:val="28"/>
+          <w:szCs w:val="28"/>
+          <w:lang w:val="uk-UA"/>
+        </w:rPr>
+        <w:t xml:space="preserve"> на екрані</w:t>
+      </w:r>
+      <w:r>
+        <w:rPr>
+          <w:rFonts w:ascii="Times New Roman" w:hAnsi="Times New Roman" w:cs="Times New Roman"/>
+          <w:sz w:val="28"/>
+          <w:szCs w:val="28"/>
+          <w:lang w:val="uk"/>
+        </w:rPr>
+        <w:t xml:space="preserve"> </w:t>
       </w:r>
     </w:p>
     <w:p>
@@ -1145,6 +1154,81 @@
           <w:rFonts w:ascii="Times New Roman" w:hAnsi="Times New Roman" w:cs="Times New Roman"/>
           <w:sz w:val="28"/>
           <w:szCs w:val="28"/>
+          <w:lang w:val="ru-RU"/>
+        </w:rPr>
+      </w:pPr>
+      <w:r>
+        <w:rPr>
+          <w:rFonts w:ascii="Times New Roman" w:hAnsi="Times New Roman" w:cs="Times New Roman"/>
+          <w:sz w:val="28"/>
+          <w:szCs w:val="28"/>
+          <w:lang w:val="uk"/>
+        </w:rPr>
+        <w:t xml:space="preserve">Опис класу </w:t>
+      </w:r>
+      <w:r>
+        <w:rPr>
+          <w:rFonts w:ascii="Times New Roman" w:hAnsi="Times New Roman" w:cs="Times New Roman"/>
+          <w:sz w:val="28"/>
+          <w:szCs w:val="28"/>
+          <w:lang w:val="en-US"/>
+        </w:rPr>
+        <w:t>Defender</w:t>
+      </w:r>
+    </w:p>
+    <w:p>
+      <w:pPr>
+        <w:numPr>
+          <w:ilvl w:val="0"/>
+          <w:numId w:val="1"/>
+        </w:numPr>
+        <w:ind w:left="567" w:right="567"/>
+        <w:rPr>
+          <w:rFonts w:ascii="Times New Roman" w:hAnsi="Times New Roman" w:cs="Times New Roman"/>
+          <w:sz w:val="28"/>
+          <w:szCs w:val="28"/>
+          <w:lang w:val="ru-RU"/>
+        </w:rPr>
+      </w:pPr>
+      <w:r>
+        <w:rPr>
+          <w:rFonts w:ascii="Times New Roman" w:hAnsi="Times New Roman" w:cs="Times New Roman"/>
+          <w:sz w:val="28"/>
+          <w:szCs w:val="28"/>
+          <w:lang w:val="uk"/>
+        </w:rPr>
+        <w:t>Висновки</w:t>
+      </w:r>
+      <w:r>
+        <w:rPr>
+          <w:rFonts w:ascii="Times New Roman" w:hAnsi="Times New Roman" w:cs="Times New Roman"/>
+          <w:sz w:val="28"/>
+          <w:szCs w:val="28"/>
+          <w:lang w:val="uk"/>
+        </w:rPr>
+        <w:t xml:space="preserve">, експеримент </w:t>
+      </w:r>
+      <w:r>
+        <w:rPr>
+          <w:rFonts w:ascii="Times New Roman" w:hAnsi="Times New Roman" w:cs="Times New Roman"/>
+          <w:sz w:val="28"/>
+          <w:szCs w:val="28"/>
+          <w:lang w:val="uk"/>
+        </w:rPr>
+        <w:t>та можливі покращення класу</w:t>
+      </w:r>
+    </w:p>
+    <w:p>
+      <w:pPr>
+        <w:numPr>
+          <w:ilvl w:val="0"/>
+          <w:numId w:val="1"/>
+        </w:numPr>
+        <w:ind w:left="567" w:right="567"/>
+        <w:rPr>
+          <w:rFonts w:ascii="Times New Roman" w:hAnsi="Times New Roman" w:cs="Times New Roman"/>
+          <w:sz w:val="28"/>
+          <w:szCs w:val="28"/>
         </w:rPr>
       </w:pPr>
       <w:r>
@@ -1313,17 +1397,6 @@
     <w:p>
       <w:pPr>
         <w:ind w:right="567" w:firstLine="720"/>
-        <w:rPr>
-          <w:rFonts w:ascii="Times New Roman" w:hAnsi="Times New Roman" w:cs="Times New Roman"/>
-          <w:sz w:val="28"/>
-          <w:szCs w:val="28"/>
-          <w:lang w:val="uk"/>
-        </w:rPr>
-      </w:pPr>
-    </w:p>
-    <w:p>
-      <w:pPr>
-        <w:ind w:right="567"/>
         <w:rPr>
           <w:rFonts w:ascii="Times New Roman" w:hAnsi="Times New Roman" w:cs="Times New Roman"/>
           <w:sz w:val="28"/>
@@ -1342,15 +1415,6 @@
           <w:lang w:val="uk"/>
         </w:rPr>
       </w:pPr>
-      <w:r>
-        <w:rPr>
-          <w:rFonts w:ascii="Times New Roman" w:hAnsi="Times New Roman" w:cs="Times New Roman"/>
-          <w:sz w:val="32"/>
-          <w:szCs w:val="32"/>
-          <w:lang w:val="uk"/>
-        </w:rPr>
-        <w:t xml:space="preserve">     </w:t>
-      </w:r>
     </w:p>
     <w:p>
       <w:pPr>
@@ -1539,17 +1603,12 @@
     </w:p>
     <w:p>
       <w:pPr>
-        <w:pStyle w:val="a3"/>
-        <w:numPr>
-          <w:ilvl w:val="0"/>
-          <w:numId w:val="5"/>
-        </w:numPr>
-        <w:ind w:left="567" w:right="567"/>
-        <w:rPr>
-          <w:rFonts w:ascii="Times New Roman" w:hAnsi="Times New Roman" w:cs="Times New Roman"/>
-          <w:sz w:val="28"/>
-          <w:szCs w:val="28"/>
-          <w:lang w:val="ru-RU"/>
+        <w:ind w:left="567" w:right="567"/>
+        <w:rPr>
+          <w:rFonts w:ascii="Times New Roman" w:hAnsi="Times New Roman" w:cs="Times New Roman"/>
+          <w:sz w:val="28"/>
+          <w:szCs w:val="28"/>
+          <w:lang w:val="uk"/>
         </w:rPr>
       </w:pPr>
       <w:r>
@@ -1581,26 +1640,101 @@
         </w:rPr>
         <w:t>.</w:t>
       </w:r>
-    </w:p>
-    <w:p>
-      <w:pPr>
-        <w:ind w:left="567" w:right="567"/>
-        <w:rPr>
-          <w:rFonts w:ascii="Times New Roman" w:hAnsi="Times New Roman" w:cs="Times New Roman"/>
-          <w:sz w:val="28"/>
-          <w:szCs w:val="28"/>
-          <w:lang w:val="ru-RU"/>
-        </w:rPr>
-      </w:pPr>
-    </w:p>
-    <w:p>
-      <w:pPr>
-        <w:ind w:left="567" w:right="567"/>
-        <w:rPr>
-          <w:rFonts w:ascii="Times New Roman" w:hAnsi="Times New Roman" w:cs="Times New Roman"/>
-          <w:sz w:val="28"/>
-          <w:szCs w:val="28"/>
-          <w:lang w:val="ru-RU"/>
+      <w:r>
+        <w:rPr>
+          <w:lang w:val="ru-RU"/>
+        </w:rPr>
+        <w:t xml:space="preserve"> </w:t>
+      </w:r>
+      <w:r>
+        <w:rPr>
+          <w:rFonts w:ascii="Times New Roman" w:hAnsi="Times New Roman" w:cs="Times New Roman"/>
+          <w:sz w:val="28"/>
+          <w:szCs w:val="28"/>
+          <w:lang w:val="uk"/>
+        </w:rPr>
+        <w:t xml:space="preserve">Кожен об'єкт буде мати своє візуальне представлення у вигляді </w:t>
+      </w:r>
+      <w:proofErr w:type="spellStart"/>
+      <w:r>
+        <w:rPr>
+          <w:rFonts w:ascii="Times New Roman" w:hAnsi="Times New Roman" w:cs="Times New Roman"/>
+          <w:sz w:val="28"/>
+          <w:szCs w:val="28"/>
+          <w:lang w:val="uk"/>
+        </w:rPr>
+        <w:t>спрайту</w:t>
+      </w:r>
+      <w:proofErr w:type="spellEnd"/>
+      <w:r>
+        <w:rPr>
+          <w:rFonts w:ascii="Times New Roman" w:hAnsi="Times New Roman" w:cs="Times New Roman"/>
+          <w:sz w:val="28"/>
+          <w:szCs w:val="28"/>
+          <w:lang w:val="uk"/>
+        </w:rPr>
+        <w:t>, який буде переміщуватися по екрану згідно зі своїм рухом. Об'єкти можна буде створювати на екрані і спостерігати за їх рухом.</w:t>
+      </w:r>
+    </w:p>
+    <w:p>
+      <w:pPr>
+        <w:ind w:left="567" w:right="567"/>
+        <w:rPr>
+          <w:rFonts w:ascii="Times New Roman" w:hAnsi="Times New Roman" w:cs="Times New Roman"/>
+          <w:sz w:val="28"/>
+          <w:szCs w:val="28"/>
+          <w:lang w:val="uk"/>
+        </w:rPr>
+      </w:pPr>
+      <w:r>
+        <w:rPr>
+          <w:rFonts w:ascii="Times New Roman" w:hAnsi="Times New Roman" w:cs="Times New Roman"/>
+          <w:sz w:val="28"/>
+          <w:szCs w:val="28"/>
+          <w:lang w:val="uk"/>
+        </w:rPr>
+        <w:t xml:space="preserve">Таким чином, реалізація цього проекту дозволить користувачу створювати різноманітні об'єкти та спостерігати за їх рухом на екрані за допомогою алгоритму </w:t>
+      </w:r>
+      <w:proofErr w:type="spellStart"/>
+      <w:r>
+        <w:rPr>
+          <w:rFonts w:ascii="Times New Roman" w:hAnsi="Times New Roman" w:cs="Times New Roman"/>
+          <w:sz w:val="28"/>
+          <w:szCs w:val="28"/>
+          <w:lang w:val="uk"/>
+        </w:rPr>
+        <w:t>boid</w:t>
+      </w:r>
+      <w:proofErr w:type="spellEnd"/>
+      <w:r>
+        <w:rPr>
+          <w:rFonts w:ascii="Times New Roman" w:hAnsi="Times New Roman" w:cs="Times New Roman"/>
+          <w:sz w:val="28"/>
+          <w:szCs w:val="28"/>
+          <w:lang w:val="uk"/>
+        </w:rPr>
+        <w:t>. Крім того, цей проект дозволить показати, як моделювання руху об'єктів може бути використано як для ігор, так і для інших додатків, де важлива інтерактивність і візуалізація руху.</w:t>
+      </w:r>
+    </w:p>
+    <w:p>
+      <w:pPr>
+        <w:ind w:left="567" w:right="567"/>
+        <w:rPr>
+          <w:rFonts w:ascii="Times New Roman" w:hAnsi="Times New Roman" w:cs="Times New Roman"/>
+          <w:sz w:val="28"/>
+          <w:szCs w:val="28"/>
+          <w:lang w:val="uk"/>
+        </w:rPr>
+      </w:pPr>
+    </w:p>
+    <w:p>
+      <w:pPr>
+        <w:ind w:left="567" w:right="567"/>
+        <w:rPr>
+          <w:rFonts w:ascii="Times New Roman" w:hAnsi="Times New Roman" w:cs="Times New Roman"/>
+          <w:sz w:val="28"/>
+          <w:szCs w:val="28"/>
+          <w:lang w:val="uk"/>
         </w:rPr>
       </w:pPr>
     </w:p>
@@ -1618,78 +1752,6 @@
     </w:p>
     <w:p>
       <w:pPr>
-        <w:ind w:left="567" w:right="567"/>
-        <w:jc w:val="center"/>
-        <w:rPr>
-          <w:rFonts w:ascii="Times New Roman" w:hAnsi="Times New Roman" w:cs="Times New Roman"/>
-          <w:sz w:val="28"/>
-          <w:szCs w:val="28"/>
-          <w:lang w:val="uk"/>
-        </w:rPr>
-      </w:pPr>
-    </w:p>
-    <w:p>
-      <w:pPr>
-        <w:ind w:left="567" w:right="567"/>
-        <w:jc w:val="center"/>
-        <w:rPr>
-          <w:rFonts w:ascii="Times New Roman" w:hAnsi="Times New Roman" w:cs="Times New Roman"/>
-          <w:sz w:val="28"/>
-          <w:szCs w:val="28"/>
-          <w:lang w:val="uk"/>
-        </w:rPr>
-      </w:pPr>
-    </w:p>
-    <w:p>
-      <w:pPr>
-        <w:ind w:left="567" w:right="567"/>
-        <w:jc w:val="center"/>
-        <w:rPr>
-          <w:rFonts w:ascii="Times New Roman" w:hAnsi="Times New Roman" w:cs="Times New Roman"/>
-          <w:sz w:val="28"/>
-          <w:szCs w:val="28"/>
-          <w:lang w:val="uk"/>
-        </w:rPr>
-      </w:pPr>
-    </w:p>
-    <w:p>
-      <w:pPr>
-        <w:ind w:left="567" w:right="567"/>
-        <w:jc w:val="center"/>
-        <w:rPr>
-          <w:rFonts w:ascii="Times New Roman" w:hAnsi="Times New Roman" w:cs="Times New Roman"/>
-          <w:sz w:val="28"/>
-          <w:szCs w:val="28"/>
-          <w:lang w:val="uk"/>
-        </w:rPr>
-      </w:pPr>
-    </w:p>
-    <w:p>
-      <w:pPr>
-        <w:ind w:left="567" w:right="567"/>
-        <w:jc w:val="center"/>
-        <w:rPr>
-          <w:rFonts w:ascii="Times New Roman" w:hAnsi="Times New Roman" w:cs="Times New Roman"/>
-          <w:sz w:val="28"/>
-          <w:szCs w:val="28"/>
-          <w:lang w:val="uk"/>
-        </w:rPr>
-      </w:pPr>
-    </w:p>
-    <w:p>
-      <w:pPr>
-        <w:ind w:right="567"/>
-        <w:rPr>
-          <w:rFonts w:ascii="Times New Roman" w:hAnsi="Times New Roman" w:cs="Times New Roman"/>
-          <w:sz w:val="28"/>
-          <w:szCs w:val="28"/>
-          <w:lang w:val="uk"/>
-        </w:rPr>
-      </w:pPr>
-    </w:p>
-    <w:p>
-      <w:pPr>
-        <w:ind w:left="567" w:right="567"/>
         <w:rPr>
           <w:rFonts w:ascii="Times New Roman" w:hAnsi="Times New Roman" w:cs="Times New Roman"/>
           <w:sz w:val="32"/>
@@ -1697,6 +1759,15 @@
           <w:lang w:val="uk"/>
         </w:rPr>
       </w:pPr>
+      <w:r>
+        <w:rPr>
+          <w:rFonts w:ascii="Times New Roman" w:hAnsi="Times New Roman" w:cs="Times New Roman"/>
+          <w:sz w:val="32"/>
+          <w:szCs w:val="32"/>
+          <w:lang w:val="uk"/>
+        </w:rPr>
+        <w:br w:type="page"/>
+      </w:r>
     </w:p>
     <w:p>
       <w:pPr>
@@ -2753,7 +2824,7 @@
           <w:szCs w:val="28"/>
           <w:lang w:val="ru-RU"/>
         </w:rPr>
-        <w:t xml:space="preserve"> г</w:t>
+        <w:t xml:space="preserve"> </w:t>
       </w:r>
       <w:proofErr w:type="spellStart"/>
       <w:r>
@@ -2765,7 +2836,7 @@
           <w:szCs w:val="28"/>
           <w:lang w:val="ru-RU"/>
         </w:rPr>
-        <w:t>ри</w:t>
+        <w:t>гри</w:t>
       </w:r>
       <w:proofErr w:type="spellEnd"/>
     </w:p>
@@ -3614,16 +3685,7 @@
           <w:szCs w:val="28"/>
           <w:lang w:val="uk-UA"/>
         </w:rPr>
-        <w:t xml:space="preserve">: </w:t>
-      </w:r>
-      <w:r>
-        <w:rPr>
-          <w:rFonts w:ascii="Times New Roman" w:hAnsi="Times New Roman" w:cs="Times New Roman"/>
-          <w:sz w:val="28"/>
-          <w:szCs w:val="28"/>
-          <w:lang w:val="uk-UA"/>
-        </w:rPr>
-        <w:t>Клас "</w:t>
+        <w:t>: Клас "</w:t>
       </w:r>
       <w:proofErr w:type="spellStart"/>
       <w:r>
@@ -5791,6 +5853,7 @@
           <w:rFonts w:ascii="Times New Roman" w:hAnsi="Times New Roman" w:cs="Times New Roman"/>
           <w:sz w:val="32"/>
           <w:szCs w:val="32"/>
+          <w:lang w:val="ru-RU"/>
         </w:rPr>
         <w:t>4</w:t>
       </w:r>
@@ -6458,7 +6521,7 @@
         <w:ind w:left="567" w:right="567"/>
         <w:rPr>
           <w:rFonts w:ascii="Times New Roman" w:eastAsia="Times New Roman" w:hAnsi="Times New Roman" w:cs="Times New Roman"/>
-          <w:color w:val="CCCCCC"/>
+          <w:color w:val="FFFFFF" w:themeColor="background1"/>
           <w:sz w:val="28"/>
           <w:szCs w:val="28"/>
           <w:lang w:eastAsia="en-GB"/>
@@ -6467,7 +6530,7 @@
       <w:r>
         <w:rPr>
           <w:rFonts w:ascii="Times New Roman" w:hAnsi="Times New Roman" w:cs="Times New Roman"/>
-          <w:color w:val="569CD6"/>
+          <w:color w:val="FFFFFF" w:themeColor="background1"/>
           <w:sz w:val="28"/>
           <w:szCs w:val="28"/>
           <w:lang w:eastAsia="en-GB"/>
@@ -6477,7 +6540,7 @@
       <w:r>
         <w:rPr>
           <w:rFonts w:ascii="Times New Roman" w:hAnsi="Times New Roman" w:cs="Times New Roman"/>
-          <w:color w:val="4EC9B0"/>
+          <w:color w:val="FFFFFF" w:themeColor="background1"/>
           <w:sz w:val="28"/>
           <w:szCs w:val="28"/>
           <w:lang w:val="uk" w:eastAsia="en-GB"/>
@@ -6488,7 +6551,7 @@
       <w:r>
         <w:rPr>
           <w:rFonts w:ascii="Times New Roman" w:hAnsi="Times New Roman" w:cs="Times New Roman"/>
-          <w:color w:val="4EC9B0"/>
+          <w:color w:val="FFFFFF" w:themeColor="background1"/>
           <w:sz w:val="28"/>
           <w:szCs w:val="28"/>
           <w:lang w:val="uk" w:eastAsia="en-GB"/>
@@ -6499,7 +6562,7 @@
       <w:r>
         <w:rPr>
           <w:rFonts w:ascii="Times New Roman" w:hAnsi="Times New Roman" w:cs="Times New Roman"/>
-          <w:color w:val="569CD6"/>
+          <w:color w:val="FFFFFF" w:themeColor="background1"/>
           <w:sz w:val="28"/>
           <w:szCs w:val="28"/>
           <w:lang w:val="uk" w:eastAsia="en-GB"/>
@@ -6509,7 +6572,7 @@
       <w:r>
         <w:rPr>
           <w:rFonts w:ascii="Times New Roman" w:hAnsi="Times New Roman" w:cs="Times New Roman"/>
-          <w:color w:val="569CD6"/>
+          <w:color w:val="FFFFFF" w:themeColor="background1"/>
           <w:sz w:val="28"/>
           <w:szCs w:val="28"/>
           <w:lang w:eastAsia="en-GB"/>
@@ -6519,7 +6582,7 @@
       <w:r>
         <w:rPr>
           <w:rFonts w:ascii="Times New Roman" w:hAnsi="Times New Roman" w:cs="Times New Roman"/>
-          <w:color w:val="4EC9B0"/>
+          <w:color w:val="FFFFFF" w:themeColor="background1"/>
           <w:sz w:val="28"/>
           <w:szCs w:val="28"/>
           <w:lang w:val="uk" w:eastAsia="en-GB"/>
@@ -6529,7 +6592,7 @@
       <w:r>
         <w:rPr>
           <w:rFonts w:ascii="Times New Roman" w:hAnsi="Times New Roman" w:cs="Times New Roman"/>
-          <w:color w:val="4EC9B0"/>
+          <w:color w:val="FFFFFF" w:themeColor="background1"/>
           <w:sz w:val="28"/>
           <w:szCs w:val="28"/>
           <w:lang w:eastAsia="en-GB"/>
@@ -6539,7 +6602,7 @@
       <w:r>
         <w:rPr>
           <w:rFonts w:ascii="Times New Roman" w:hAnsi="Times New Roman" w:cs="Times New Roman"/>
-          <w:color w:val="D4D4D4"/>
+          <w:color w:val="FFFFFF" w:themeColor="background1"/>
           <w:sz w:val="28"/>
           <w:szCs w:val="28"/>
           <w:lang w:val="uk" w:eastAsia="en-GB"/>
@@ -6554,7 +6617,7 @@
         <w:ind w:left="567" w:right="567"/>
         <w:rPr>
           <w:rFonts w:ascii="Times New Roman" w:eastAsia="Times New Roman" w:hAnsi="Times New Roman" w:cs="Times New Roman"/>
-          <w:color w:val="CCCCCC"/>
+          <w:color w:val="FFFFFF" w:themeColor="background1"/>
           <w:sz w:val="28"/>
           <w:szCs w:val="28"/>
           <w:lang w:eastAsia="en-GB"/>
@@ -6563,7 +6626,7 @@
       <w:r>
         <w:rPr>
           <w:rFonts w:ascii="Times New Roman" w:hAnsi="Times New Roman" w:cs="Times New Roman"/>
-          <w:color w:val="569CD6"/>
+          <w:color w:val="FFFFFF" w:themeColor="background1"/>
           <w:sz w:val="28"/>
           <w:szCs w:val="28"/>
           <w:lang w:eastAsia="en-GB"/>
@@ -6573,7 +6636,7 @@
       <w:r>
         <w:rPr>
           <w:rFonts w:ascii="Times New Roman" w:hAnsi="Times New Roman" w:cs="Times New Roman"/>
-          <w:color w:val="D4D4D4"/>
+          <w:color w:val="FFFFFF" w:themeColor="background1"/>
           <w:sz w:val="28"/>
           <w:szCs w:val="28"/>
           <w:lang w:val="uk" w:eastAsia="en-GB"/>
@@ -6583,7 +6646,7 @@
       <w:r>
         <w:rPr>
           <w:rFonts w:ascii="Times New Roman" w:hAnsi="Times New Roman" w:cs="Times New Roman"/>
-          <w:color w:val="D4D4D4"/>
+          <w:color w:val="FFFFFF" w:themeColor="background1"/>
           <w:sz w:val="28"/>
           <w:szCs w:val="28"/>
           <w:lang w:val="uk" w:eastAsia="en-GB"/>
@@ -6595,7 +6658,7 @@
       <w:r>
         <w:rPr>
           <w:rFonts w:ascii="Times New Roman" w:hAnsi="Times New Roman" w:cs="Times New Roman"/>
-          <w:color w:val="D4D4D4"/>
+          <w:color w:val="FFFFFF" w:themeColor="background1"/>
           <w:sz w:val="28"/>
           <w:szCs w:val="28"/>
           <w:lang w:val="uk" w:eastAsia="en-GB"/>
@@ -6607,7 +6670,7 @@
       <w:r>
         <w:rPr>
           <w:rFonts w:ascii="Times New Roman" w:hAnsi="Times New Roman" w:cs="Times New Roman"/>
-          <w:color w:val="D4D4D4"/>
+          <w:color w:val="FFFFFF" w:themeColor="background1"/>
           <w:sz w:val="28"/>
           <w:szCs w:val="28"/>
           <w:lang w:val="uk" w:eastAsia="en-GB"/>
@@ -6622,7 +6685,7 @@
         <w:ind w:left="567" w:right="567"/>
         <w:rPr>
           <w:rFonts w:ascii="Times New Roman" w:eastAsia="Times New Roman" w:hAnsi="Times New Roman" w:cs="Times New Roman"/>
-          <w:color w:val="CCCCCC"/>
+          <w:color w:val="FFFFFF" w:themeColor="background1"/>
           <w:sz w:val="28"/>
           <w:szCs w:val="28"/>
           <w:lang w:eastAsia="en-GB"/>
@@ -6631,7 +6694,7 @@
       <w:r>
         <w:rPr>
           <w:rFonts w:ascii="Times New Roman" w:hAnsi="Times New Roman" w:cs="Times New Roman"/>
-          <w:color w:val="569CD6"/>
+          <w:color w:val="FFFFFF" w:themeColor="background1"/>
           <w:sz w:val="28"/>
           <w:szCs w:val="28"/>
           <w:lang w:eastAsia="en-GB"/>
@@ -6641,7 +6704,7 @@
       <w:r>
         <w:rPr>
           <w:rFonts w:ascii="Times New Roman" w:hAnsi="Times New Roman" w:cs="Times New Roman"/>
-          <w:color w:val="D4D4D4"/>
+          <w:color w:val="FFFFFF" w:themeColor="background1"/>
           <w:sz w:val="28"/>
           <w:szCs w:val="28"/>
           <w:lang w:val="uk" w:eastAsia="en-GB"/>
@@ -6653,7 +6716,7 @@
       <w:r>
         <w:rPr>
           <w:rFonts w:ascii="Times New Roman" w:hAnsi="Times New Roman" w:cs="Times New Roman"/>
-          <w:color w:val="D4D4D4"/>
+          <w:color w:val="FFFFFF" w:themeColor="background1"/>
           <w:sz w:val="28"/>
           <w:szCs w:val="28"/>
           <w:lang w:val="uk" w:eastAsia="en-GB"/>
@@ -6665,7 +6728,7 @@
       <w:r>
         <w:rPr>
           <w:rFonts w:ascii="Times New Roman" w:hAnsi="Times New Roman" w:cs="Times New Roman"/>
-          <w:color w:val="D4D4D4"/>
+          <w:color w:val="FFFFFF" w:themeColor="background1"/>
           <w:sz w:val="28"/>
           <w:szCs w:val="28"/>
           <w:lang w:val="uk" w:eastAsia="en-GB"/>
@@ -6680,7 +6743,7 @@
         <w:ind w:left="567" w:right="567"/>
         <w:rPr>
           <w:rFonts w:ascii="Times New Roman" w:eastAsia="Times New Roman" w:hAnsi="Times New Roman" w:cs="Times New Roman"/>
-          <w:color w:val="CCCCCC"/>
+          <w:color w:val="FFFFFF" w:themeColor="background1"/>
           <w:sz w:val="28"/>
           <w:szCs w:val="28"/>
           <w:lang w:eastAsia="en-GB"/>
@@ -6689,7 +6752,7 @@
       <w:r>
         <w:rPr>
           <w:rFonts w:ascii="Times New Roman" w:hAnsi="Times New Roman" w:cs="Times New Roman"/>
-          <w:color w:val="569CD6"/>
+          <w:color w:val="FFFFFF" w:themeColor="background1"/>
           <w:sz w:val="28"/>
           <w:szCs w:val="28"/>
           <w:lang w:eastAsia="en-GB"/>
@@ -6699,7 +6762,7 @@
       <w:r>
         <w:rPr>
           <w:rFonts w:ascii="Times New Roman" w:hAnsi="Times New Roman" w:cs="Times New Roman"/>
-          <w:color w:val="D4D4D4"/>
+          <w:color w:val="FFFFFF" w:themeColor="background1"/>
           <w:sz w:val="28"/>
           <w:szCs w:val="28"/>
           <w:lang w:val="uk" w:eastAsia="en-GB"/>
@@ -6709,6 +6772,7 @@
       <w:r>
         <w:rPr>
           <w:rFonts w:ascii="Times New Roman" w:hAnsi="Times New Roman" w:cs="Times New Roman"/>
+          <w:color w:val="FFFFFF" w:themeColor="background1"/>
           <w:sz w:val="28"/>
           <w:szCs w:val="28"/>
           <w:lang w:val="uk"/>
@@ -6718,7 +6782,7 @@
       <w:r>
         <w:rPr>
           <w:rFonts w:ascii="Times New Roman" w:hAnsi="Times New Roman" w:cs="Times New Roman"/>
-          <w:color w:val="9CDCFE"/>
+          <w:color w:val="FFFFFF" w:themeColor="background1"/>
           <w:sz w:val="28"/>
           <w:szCs w:val="28"/>
           <w:lang w:eastAsia="en-GB"/>
@@ -6728,32 +6792,12 @@
       <w:r>
         <w:rPr>
           <w:rFonts w:ascii="Times New Roman" w:hAnsi="Times New Roman" w:cs="Times New Roman"/>
-          <w:color w:val="D4D4D4"/>
+          <w:color w:val="FFFFFF" w:themeColor="background1"/>
           <w:sz w:val="28"/>
           <w:szCs w:val="28"/>
           <w:lang w:val="uk" w:eastAsia="en-GB"/>
         </w:rPr>
-        <w:t xml:space="preserve"> = </w:t>
-      </w:r>
-      <w:r>
-        <w:rPr>
-          <w:rFonts w:ascii="Times New Roman" w:hAnsi="Times New Roman" w:cs="Times New Roman"/>
-          <w:color w:val="B5CEA8"/>
-          <w:sz w:val="28"/>
-          <w:szCs w:val="28"/>
-          <w:lang w:val="uk" w:eastAsia="en-GB"/>
-        </w:rPr>
-        <w:t>0, 1</w:t>
-      </w:r>
-      <w:r>
-        <w:rPr>
-          <w:rFonts w:ascii="Times New Roman" w:hAnsi="Times New Roman" w:cs="Times New Roman"/>
-          <w:color w:val="D4D4D4"/>
-          <w:sz w:val="28"/>
-          <w:szCs w:val="28"/>
-          <w:lang w:val="uk" w:eastAsia="en-GB"/>
-        </w:rPr>
-        <w:t>;</w:t>
+        <w:t xml:space="preserve"> = 0, 1;</w:t>
       </w:r>
     </w:p>
     <w:p>
@@ -6763,7 +6807,7 @@
         <w:ind w:left="567" w:right="567"/>
         <w:rPr>
           <w:rFonts w:ascii="Times New Roman" w:eastAsia="Times New Roman" w:hAnsi="Times New Roman" w:cs="Times New Roman"/>
-          <w:color w:val="CCCCCC"/>
+          <w:color w:val="FFFFFF" w:themeColor="background1"/>
           <w:sz w:val="28"/>
           <w:szCs w:val="28"/>
           <w:lang w:eastAsia="en-GB"/>
@@ -6772,7 +6816,7 @@
       <w:r>
         <w:rPr>
           <w:rFonts w:ascii="Times New Roman" w:hAnsi="Times New Roman" w:cs="Times New Roman"/>
-          <w:color w:val="569CD6"/>
+          <w:color w:val="FFFFFF" w:themeColor="background1"/>
           <w:sz w:val="28"/>
           <w:szCs w:val="28"/>
           <w:lang w:eastAsia="en-GB"/>
@@ -6782,7 +6826,7 @@
       <w:r>
         <w:rPr>
           <w:rFonts w:ascii="Times New Roman" w:hAnsi="Times New Roman" w:cs="Times New Roman"/>
-          <w:color w:val="9CDCFE"/>
+          <w:color w:val="FFFFFF" w:themeColor="background1"/>
           <w:sz w:val="28"/>
           <w:szCs w:val="28"/>
         </w:rPr>
@@ -6793,64 +6837,24 @@
       <w:r>
         <w:rPr>
           <w:rFonts w:ascii="Times New Roman" w:eastAsia="Times New Roman" w:hAnsi="Times New Roman" w:cs="Times New Roman"/>
-          <w:color w:val="9CDCFE"/>
+          <w:color w:val="FFFFFF" w:themeColor="background1"/>
           <w:sz w:val="28"/>
           <w:szCs w:val="28"/>
           <w:lang w:eastAsia="en-GB"/>
         </w:rPr>
-        <w:t>image</w:t>
-      </w:r>
-      <w:r>
-        <w:rPr>
-          <w:rFonts w:ascii="Times New Roman" w:eastAsia="Times New Roman" w:hAnsi="Times New Roman" w:cs="Times New Roman"/>
-          <w:color w:val="D4D4D4"/>
-          <w:sz w:val="28"/>
-          <w:szCs w:val="28"/>
-          <w:lang w:eastAsia="en-GB"/>
-        </w:rPr>
-        <w:t>.</w:t>
-      </w:r>
-      <w:r>
-        <w:rPr>
-          <w:rFonts w:ascii="Times New Roman" w:eastAsia="Times New Roman" w:hAnsi="Times New Roman" w:cs="Times New Roman"/>
-          <w:color w:val="9CDCFE"/>
-          <w:sz w:val="28"/>
-          <w:szCs w:val="28"/>
-          <w:lang w:eastAsia="en-GB"/>
-        </w:rPr>
-        <w:t>tint</w:t>
+        <w:t>image.tint</w:t>
       </w:r>
       <w:proofErr w:type="spellEnd"/>
       <w:proofErr w:type="gramEnd"/>
       <w:r>
         <w:rPr>
           <w:rFonts w:ascii="Times New Roman" w:hAnsi="Times New Roman" w:cs="Times New Roman"/>
-          <w:color w:val="D4D4D4"/>
+          <w:color w:val="FFFFFF" w:themeColor="background1"/>
           <w:sz w:val="28"/>
           <w:szCs w:val="28"/>
           <w:lang w:val="uk" w:eastAsia="en-GB"/>
         </w:rPr>
-        <w:t xml:space="preserve">= </w:t>
-      </w:r>
-      <w:r>
-        <w:rPr>
-          <w:rFonts w:ascii="Times New Roman" w:hAnsi="Times New Roman" w:cs="Times New Roman"/>
-          <w:color w:val="B5CEA8"/>
-          <w:sz w:val="28"/>
-          <w:szCs w:val="28"/>
-          <w:lang w:val="uk" w:eastAsia="en-GB"/>
-        </w:rPr>
-        <w:t>0x000fff</w:t>
-      </w:r>
-      <w:r>
-        <w:rPr>
-          <w:rFonts w:ascii="Times New Roman" w:hAnsi="Times New Roman" w:cs="Times New Roman"/>
-          <w:color w:val="D4D4D4"/>
-          <w:sz w:val="28"/>
-          <w:szCs w:val="28"/>
-          <w:lang w:val="uk" w:eastAsia="en-GB"/>
-        </w:rPr>
-        <w:t xml:space="preserve"> ;</w:t>
+        <w:t>= 0x000fff ;</w:t>
       </w:r>
     </w:p>
     <w:p>
@@ -6860,7 +6864,7 @@
         <w:ind w:left="567" w:right="567"/>
         <w:rPr>
           <w:rFonts w:ascii="Times New Roman" w:eastAsia="Times New Roman" w:hAnsi="Times New Roman" w:cs="Times New Roman"/>
-          <w:color w:val="CCCCCC"/>
+          <w:color w:val="FFFFFF" w:themeColor="background1"/>
           <w:sz w:val="28"/>
           <w:szCs w:val="28"/>
           <w:lang w:eastAsia="en-GB"/>
@@ -6869,7 +6873,7 @@
       <w:r>
         <w:rPr>
           <w:rFonts w:ascii="Times New Roman" w:hAnsi="Times New Roman" w:cs="Times New Roman"/>
-          <w:color w:val="569CD6"/>
+          <w:color w:val="FFFFFF" w:themeColor="background1"/>
           <w:sz w:val="28"/>
           <w:szCs w:val="28"/>
           <w:lang w:eastAsia="en-GB"/>
@@ -6879,7 +6883,7 @@
       <w:r>
         <w:rPr>
           <w:rFonts w:ascii="Times New Roman" w:hAnsi="Times New Roman" w:cs="Times New Roman"/>
-          <w:color w:val="D4D4D4"/>
+          <w:color w:val="FFFFFF" w:themeColor="background1"/>
           <w:sz w:val="28"/>
           <w:szCs w:val="28"/>
           <w:lang w:val="uk" w:eastAsia="en-GB"/>
@@ -6889,6 +6893,7 @@
       <w:r>
         <w:rPr>
           <w:rFonts w:ascii="Times New Roman" w:hAnsi="Times New Roman" w:cs="Times New Roman"/>
+          <w:color w:val="FFFFFF" w:themeColor="background1"/>
           <w:sz w:val="28"/>
           <w:szCs w:val="28"/>
           <w:lang w:val="uk"/>
@@ -6899,7 +6904,7 @@
       <w:r>
         <w:rPr>
           <w:rFonts w:ascii="Times New Roman" w:hAnsi="Times New Roman" w:cs="Times New Roman"/>
-          <w:color w:val="9CDCFE"/>
+          <w:color w:val="FFFFFF" w:themeColor="background1"/>
           <w:sz w:val="28"/>
           <w:szCs w:val="28"/>
           <w:lang w:val="uk" w:eastAsia="en-GB"/>
@@ -6910,32 +6915,12 @@
       <w:r>
         <w:rPr>
           <w:rFonts w:ascii="Times New Roman" w:hAnsi="Times New Roman" w:cs="Times New Roman"/>
-          <w:color w:val="D4D4D4"/>
+          <w:color w:val="FFFFFF" w:themeColor="background1"/>
           <w:sz w:val="28"/>
           <w:szCs w:val="28"/>
           <w:lang w:val="uk" w:eastAsia="en-GB"/>
         </w:rPr>
-        <w:t xml:space="preserve"> = </w:t>
-      </w:r>
-      <w:r>
-        <w:rPr>
-          <w:rFonts w:ascii="Times New Roman" w:hAnsi="Times New Roman" w:cs="Times New Roman"/>
-          <w:color w:val="B5CEA8"/>
-          <w:sz w:val="28"/>
-          <w:szCs w:val="28"/>
-          <w:lang w:val="uk" w:eastAsia="en-GB"/>
-        </w:rPr>
-        <w:t>0</w:t>
-      </w:r>
-      <w:r>
-        <w:rPr>
-          <w:rFonts w:ascii="Times New Roman" w:hAnsi="Times New Roman" w:cs="Times New Roman"/>
-          <w:color w:val="D4D4D4"/>
-          <w:sz w:val="28"/>
-          <w:szCs w:val="28"/>
-          <w:lang w:val="uk" w:eastAsia="en-GB"/>
-        </w:rPr>
-        <w:t>;</w:t>
+        <w:t xml:space="preserve"> = 0;</w:t>
       </w:r>
     </w:p>
     <w:p>
@@ -6945,7 +6930,7 @@
         <w:ind w:left="567" w:right="567"/>
         <w:rPr>
           <w:rFonts w:ascii="Times New Roman" w:eastAsia="Times New Roman" w:hAnsi="Times New Roman" w:cs="Times New Roman"/>
-          <w:color w:val="CCCCCC"/>
+          <w:color w:val="FFFFFF" w:themeColor="background1"/>
           <w:sz w:val="28"/>
           <w:szCs w:val="28"/>
           <w:lang w:eastAsia="en-GB"/>
@@ -6954,63 +6939,44 @@
       <w:r>
         <w:rPr>
           <w:rFonts w:ascii="Times New Roman" w:hAnsi="Times New Roman" w:cs="Times New Roman"/>
-          <w:color w:val="569CD6"/>
+          <w:color w:val="FFFFFF" w:themeColor="background1"/>
           <w:sz w:val="28"/>
           <w:szCs w:val="28"/>
           <w:lang w:val="uk" w:eastAsia="en-GB"/>
         </w:rPr>
-        <w:t>це</w:t>
-      </w:r>
-      <w:r>
-        <w:rPr>
-          <w:rFonts w:ascii="Times New Roman" w:hAnsi="Times New Roman" w:cs="Times New Roman"/>
-          <w:color w:val="D4D4D4"/>
+        <w:t>це.</w:t>
+      </w:r>
+      <w:r>
+        <w:rPr>
+          <w:rFonts w:ascii="Times New Roman" w:hAnsi="Times New Roman" w:cs="Times New Roman"/>
+          <w:color w:val="FFFFFF" w:themeColor="background1"/>
+          <w:sz w:val="28"/>
+          <w:szCs w:val="28"/>
+          <w:lang w:val="uk"/>
+        </w:rPr>
+        <w:t xml:space="preserve"> </w:t>
+      </w:r>
+      <w:proofErr w:type="spellStart"/>
+      <w:r>
+        <w:rPr>
+          <w:rFonts w:ascii="Times New Roman" w:hAnsi="Times New Roman" w:cs="Times New Roman"/>
+          <w:color w:val="FFFFFF" w:themeColor="background1"/>
           <w:sz w:val="28"/>
           <w:szCs w:val="28"/>
           <w:lang w:val="uk" w:eastAsia="en-GB"/>
         </w:rPr>
-        <w:t>.</w:t>
-      </w:r>
-      <w:r>
-        <w:rPr>
-          <w:rFonts w:ascii="Times New Roman" w:hAnsi="Times New Roman" w:cs="Times New Roman"/>
-          <w:sz w:val="28"/>
-          <w:szCs w:val="28"/>
-          <w:lang w:val="uk"/>
-        </w:rPr>
-        <w:t xml:space="preserve"> </w:t>
-      </w:r>
-      <w:proofErr w:type="spellStart"/>
-      <w:r>
-        <w:rPr>
-          <w:rFonts w:ascii="Times New Roman" w:hAnsi="Times New Roman" w:cs="Times New Roman"/>
-          <w:color w:val="9CDCFE"/>
+        <w:t>lastCreationTime</w:t>
+      </w:r>
+      <w:proofErr w:type="spellEnd"/>
+      <w:r>
+        <w:rPr>
+          <w:rFonts w:ascii="Times New Roman" w:hAnsi="Times New Roman" w:cs="Times New Roman"/>
+          <w:color w:val="FFFFFF" w:themeColor="background1"/>
           <w:sz w:val="28"/>
           <w:szCs w:val="28"/>
           <w:lang w:val="uk" w:eastAsia="en-GB"/>
         </w:rPr>
-        <w:t>lastCreationTime</w:t>
-      </w:r>
-      <w:proofErr w:type="spellEnd"/>
-      <w:r>
-        <w:rPr>
-          <w:rFonts w:ascii="Times New Roman" w:hAnsi="Times New Roman" w:cs="Times New Roman"/>
-          <w:color w:val="D4D4D4"/>
-          <w:sz w:val="28"/>
-          <w:szCs w:val="28"/>
-          <w:lang w:val="uk" w:eastAsia="en-GB"/>
-        </w:rPr>
-        <w:t xml:space="preserve"> = </w:t>
-      </w:r>
-      <w:r>
-        <w:rPr>
-          <w:rFonts w:ascii="Times New Roman" w:hAnsi="Times New Roman" w:cs="Times New Roman"/>
-          <w:color w:val="B5CEA8"/>
-          <w:sz w:val="28"/>
-          <w:szCs w:val="28"/>
-          <w:lang w:val="uk" w:eastAsia="en-GB"/>
-        </w:rPr>
-        <w:t>0</w:t>
+        <w:t xml:space="preserve"> = 0</w:t>
       </w:r>
     </w:p>
     <w:p>
@@ -7721,6 +7687,7 @@
           <w:rFonts w:ascii="Times New Roman" w:hAnsi="Times New Roman" w:cs="Times New Roman"/>
           <w:sz w:val="32"/>
           <w:szCs w:val="32"/>
+          <w:lang w:val="uk"/>
         </w:rPr>
         <w:t>5</w:t>
       </w:r>
@@ -7817,26 +7784,55 @@
           <w:rFonts w:ascii="Times New Roman" w:hAnsi="Times New Roman" w:cs="Times New Roman"/>
           <w:sz w:val="28"/>
           <w:szCs w:val="28"/>
-          <w:lang w:val="ru-RU"/>
+          <w:lang w:val="uk"/>
         </w:rPr>
         <w:t xml:space="preserve"> </w:t>
       </w:r>
-      <w:r>
-        <w:rPr>
-          <w:rFonts w:ascii="Times New Roman" w:hAnsi="Times New Roman" w:cs="Times New Roman"/>
-          <w:sz w:val="28"/>
-          <w:szCs w:val="28"/>
-          <w:lang w:val="uk"/>
-        </w:rPr>
-        <w:t>випадковому місці кожні кілька секунд. Його завдання - служити їжею для предметів класу</w:t>
-      </w:r>
-      <w:r>
-        <w:rPr>
-          <w:rFonts w:ascii="Times New Roman" w:hAnsi="Times New Roman" w:cs="Times New Roman"/>
-          <w:sz w:val="28"/>
-          <w:szCs w:val="28"/>
-        </w:rPr>
-        <w:t xml:space="preserve"> Player</w:t>
+      <w:proofErr w:type="spellStart"/>
+      <w:r>
+        <w:rPr>
+          <w:rFonts w:ascii="Times New Roman" w:hAnsi="Times New Roman" w:cs="Times New Roman"/>
+          <w:sz w:val="28"/>
+          <w:szCs w:val="28"/>
+          <w:lang w:val="uk"/>
+        </w:rPr>
+        <w:t>в</w:t>
+      </w:r>
+      <w:proofErr w:type="spellEnd"/>
+      <w:r>
+        <w:rPr>
+          <w:rFonts w:ascii="Times New Roman" w:hAnsi="Times New Roman" w:cs="Times New Roman"/>
+          <w:sz w:val="28"/>
+          <w:szCs w:val="28"/>
+          <w:lang w:val="uk"/>
+        </w:rPr>
+        <w:t xml:space="preserve"> окремому</w:t>
+      </w:r>
+      <w:r>
+        <w:rPr>
+          <w:rFonts w:ascii="Times New Roman" w:hAnsi="Times New Roman" w:cs="Times New Roman"/>
+          <w:sz w:val="28"/>
+          <w:szCs w:val="28"/>
+          <w:lang w:val="uk"/>
+        </w:rPr>
+        <w:t xml:space="preserve"> місці кожні кілька секунд. Його завдання - служити їжею для предметів класу</w:t>
+      </w:r>
+      <w:r>
+        <w:rPr>
+          <w:rFonts w:ascii="Times New Roman" w:hAnsi="Times New Roman" w:cs="Times New Roman"/>
+          <w:sz w:val="28"/>
+          <w:szCs w:val="28"/>
+          <w:lang w:val="ru-RU"/>
+        </w:rPr>
+        <w:t xml:space="preserve"> </w:t>
+      </w:r>
+      <w:r>
+        <w:rPr>
+          <w:rFonts w:ascii="Times New Roman" w:hAnsi="Times New Roman" w:cs="Times New Roman"/>
+          <w:sz w:val="28"/>
+          <w:szCs w:val="28"/>
+        </w:rPr>
+        <w:t>Player</w:t>
       </w:r>
       <w:r>
         <w:rPr>
@@ -7919,129 +7915,58 @@
           <w:rFonts w:ascii="Times New Roman" w:hAnsi="Times New Roman" w:cs="Times New Roman"/>
           <w:sz w:val="28"/>
           <w:szCs w:val="28"/>
-          <w:lang w:val="ru-RU"/>
-        </w:rPr>
-      </w:pPr>
-      <w:r>
-        <w:rPr>
-          <w:rFonts w:ascii="Times New Roman" w:hAnsi="Times New Roman" w:cs="Times New Roman"/>
-          <w:sz w:val="28"/>
-          <w:szCs w:val="28"/>
-          <w:lang w:val="uk"/>
-        </w:rPr>
-        <w:t>Опис полів класу:</w:t>
-      </w:r>
-    </w:p>
-    <w:p>
-      <w:pPr>
-        <w:pStyle w:val="a3"/>
-        <w:numPr>
-          <w:ilvl w:val="0"/>
-          <w:numId w:val="7"/>
-        </w:numPr>
-        <w:ind w:left="567" w:right="567"/>
-        <w:rPr>
-          <w:rFonts w:ascii="Times New Roman" w:hAnsi="Times New Roman" w:cs="Times New Roman"/>
-          <w:sz w:val="28"/>
-          <w:szCs w:val="28"/>
-          <w:lang w:val="ru-RU"/>
-        </w:rPr>
-      </w:pPr>
-      <w:r>
-        <w:rPr>
-          <w:rFonts w:ascii="Times New Roman" w:hAnsi="Times New Roman" w:cs="Times New Roman"/>
-          <w:sz w:val="28"/>
-          <w:szCs w:val="28"/>
-          <w:lang w:val="uk"/>
-        </w:rPr>
-        <w:t>x, y - координати положення їжі на ігровому полі</w:t>
-      </w:r>
-    </w:p>
-    <w:p>
-      <w:pPr>
-        <w:pStyle w:val="a3"/>
-        <w:numPr>
-          <w:ilvl w:val="0"/>
-          <w:numId w:val="7"/>
-        </w:numPr>
-        <w:ind w:left="567" w:right="567"/>
-        <w:rPr>
-          <w:rFonts w:ascii="Times New Roman" w:hAnsi="Times New Roman" w:cs="Times New Roman"/>
-          <w:sz w:val="28"/>
-          <w:szCs w:val="28"/>
-          <w:lang w:val="ru-RU"/>
-        </w:rPr>
-      </w:pPr>
-      <w:r>
-        <w:rPr>
-          <w:rFonts w:ascii="Times New Roman" w:hAnsi="Times New Roman" w:cs="Times New Roman"/>
-          <w:sz w:val="28"/>
-          <w:szCs w:val="28"/>
-          <w:lang w:val="uk"/>
-        </w:rPr>
-        <w:t>розмір - розмір їжі,</w:t>
-      </w:r>
-    </w:p>
-    <w:p>
-      <w:pPr>
-        <w:pStyle w:val="a3"/>
-        <w:numPr>
-          <w:ilvl w:val="0"/>
-          <w:numId w:val="7"/>
-        </w:numPr>
-        <w:ind w:left="567" w:right="567"/>
-        <w:rPr>
-          <w:rFonts w:ascii="Times New Roman" w:hAnsi="Times New Roman" w:cs="Times New Roman"/>
-          <w:sz w:val="28"/>
-          <w:szCs w:val="28"/>
-          <w:lang w:val="ru-RU"/>
-        </w:rPr>
-      </w:pPr>
-      <w:r>
-        <w:rPr>
-          <w:rFonts w:ascii="Times New Roman" w:hAnsi="Times New Roman" w:cs="Times New Roman"/>
-          <w:sz w:val="28"/>
-          <w:szCs w:val="28"/>
-          <w:lang w:val="uk"/>
-        </w:rPr>
-        <w:t>колір - колір їжі,</w:t>
-      </w:r>
-    </w:p>
-    <w:p>
-      <w:pPr>
-        <w:ind w:left="567" w:right="567"/>
-        <w:rPr>
-          <w:rFonts w:ascii="Times New Roman" w:hAnsi="Times New Roman" w:cs="Times New Roman"/>
-          <w:sz w:val="28"/>
-          <w:szCs w:val="28"/>
-          <w:lang w:val="ru-RU"/>
-        </w:rPr>
-      </w:pPr>
-      <w:r>
-        <w:rPr>
-          <w:rFonts w:ascii="Times New Roman" w:hAnsi="Times New Roman" w:cs="Times New Roman"/>
-          <w:sz w:val="28"/>
-          <w:szCs w:val="28"/>
-          <w:lang w:val="uk"/>
-        </w:rPr>
-        <w:t>Опис методів занять:</w:t>
-      </w:r>
-    </w:p>
-    <w:p>
-      <w:pPr>
-        <w:pStyle w:val="a3"/>
-        <w:numPr>
-          <w:ilvl w:val="0"/>
-          <w:numId w:val="8"/>
-        </w:numPr>
-        <w:ind w:left="567" w:right="567"/>
-        <w:rPr>
-          <w:rFonts w:ascii="Times New Roman" w:hAnsi="Times New Roman" w:cs="Times New Roman"/>
-          <w:sz w:val="28"/>
-          <w:szCs w:val="28"/>
-          <w:lang w:val="ru-RU"/>
-        </w:rPr>
-      </w:pPr>
+          <w:lang w:val="uk"/>
+        </w:rPr>
+      </w:pPr>
+      <w:r>
+        <w:rPr>
+          <w:rFonts w:ascii="Times New Roman" w:hAnsi="Times New Roman" w:cs="Times New Roman"/>
+          <w:sz w:val="28"/>
+          <w:szCs w:val="28"/>
+          <w:lang w:val="uk"/>
+        </w:rPr>
+        <w:t xml:space="preserve">Основні характеристики і функціонал класу </w:t>
+      </w:r>
+      <w:proofErr w:type="spellStart"/>
+      <w:r>
+        <w:rPr>
+          <w:rFonts w:ascii="Times New Roman" w:hAnsi="Times New Roman" w:cs="Times New Roman"/>
+          <w:sz w:val="28"/>
+          <w:szCs w:val="28"/>
+          <w:lang w:val="uk"/>
+        </w:rPr>
+        <w:t>Food</w:t>
+      </w:r>
+      <w:proofErr w:type="spellEnd"/>
+      <w:r>
+        <w:rPr>
+          <w:rFonts w:ascii="Times New Roman" w:hAnsi="Times New Roman" w:cs="Times New Roman"/>
+          <w:sz w:val="28"/>
+          <w:szCs w:val="28"/>
+          <w:lang w:val="uk"/>
+        </w:rPr>
+        <w:t>:</w:t>
+      </w:r>
+    </w:p>
+    <w:p>
+      <w:pPr>
+        <w:ind w:left="567" w:right="567"/>
+        <w:rPr>
+          <w:rFonts w:ascii="Times New Roman" w:hAnsi="Times New Roman" w:cs="Times New Roman"/>
+          <w:sz w:val="28"/>
+          <w:szCs w:val="28"/>
+          <w:lang w:val="uk"/>
+        </w:rPr>
+      </w:pPr>
+      <w:r>
+        <w:rPr>
+          <w:rFonts w:ascii="Times New Roman" w:hAnsi="Times New Roman" w:cs="Times New Roman"/>
+          <w:sz w:val="28"/>
+          <w:szCs w:val="28"/>
+          <w:lang w:val="uk"/>
+        </w:rPr>
+        <w:t xml:space="preserve">Конструктор </w:t>
+      </w:r>
       <w:proofErr w:type="spellStart"/>
       <w:r>
         <w:rPr>
@@ -8060,155 +7985,528 @@
           <w:szCs w:val="28"/>
           <w:lang w:val="uk"/>
         </w:rPr>
-        <w:t xml:space="preserve">() – конструктор класу, який </w:t>
-      </w:r>
-      <w:proofErr w:type="spellStart"/>
-      <w:r>
-        <w:rPr>
-          <w:rFonts w:ascii="Times New Roman" w:hAnsi="Times New Roman" w:cs="Times New Roman"/>
-          <w:sz w:val="28"/>
-          <w:szCs w:val="28"/>
-          <w:lang w:val="uk"/>
-        </w:rPr>
-        <w:t>ініціалізує</w:t>
-      </w:r>
-      <w:proofErr w:type="spellEnd"/>
-      <w:r>
-        <w:rPr>
-          <w:rFonts w:ascii="Times New Roman" w:hAnsi="Times New Roman" w:cs="Times New Roman"/>
-          <w:sz w:val="28"/>
-          <w:szCs w:val="28"/>
-          <w:lang w:val="uk"/>
-        </w:rPr>
-        <w:t xml:space="preserve"> поля об'єктів зі значеннями за замовчуванням або заданими параметрами</w:t>
-      </w:r>
-    </w:p>
-    <w:p>
-      <w:pPr>
-        <w:pStyle w:val="a3"/>
-        <w:numPr>
-          <w:ilvl w:val="0"/>
-          <w:numId w:val="8"/>
-        </w:numPr>
-        <w:ind w:left="567" w:right="567"/>
-        <w:rPr>
-          <w:rFonts w:ascii="Times New Roman" w:hAnsi="Times New Roman" w:cs="Times New Roman"/>
-          <w:sz w:val="28"/>
-          <w:szCs w:val="28"/>
-          <w:lang w:val="ru-RU"/>
-        </w:rPr>
-      </w:pPr>
-      <w:proofErr w:type="spellStart"/>
-      <w:r>
-        <w:rPr>
-          <w:rFonts w:ascii="Times New Roman" w:hAnsi="Times New Roman" w:cs="Times New Roman"/>
-          <w:sz w:val="28"/>
-          <w:szCs w:val="28"/>
-          <w:lang w:val="uk"/>
-        </w:rPr>
-        <w:t>setPosition</w:t>
-      </w:r>
-      <w:proofErr w:type="spellEnd"/>
-      <w:r>
-        <w:rPr>
-          <w:rFonts w:ascii="Times New Roman" w:hAnsi="Times New Roman" w:cs="Times New Roman"/>
-          <w:sz w:val="28"/>
-          <w:szCs w:val="28"/>
-          <w:lang w:val="uk"/>
-        </w:rPr>
-        <w:t>(x, y) - метод, що задає положення об'єкта на ігровому полі</w:t>
-      </w:r>
-    </w:p>
-    <w:p>
-      <w:pPr>
-        <w:pStyle w:val="a3"/>
-        <w:numPr>
-          <w:ilvl w:val="0"/>
-          <w:numId w:val="8"/>
-        </w:numPr>
-        <w:ind w:left="567" w:right="567"/>
-        <w:rPr>
-          <w:rFonts w:ascii="Times New Roman" w:hAnsi="Times New Roman" w:cs="Times New Roman"/>
-          <w:sz w:val="28"/>
-          <w:szCs w:val="28"/>
-          <w:lang w:val="ru-RU"/>
-        </w:rPr>
-      </w:pPr>
-      <w:proofErr w:type="spellStart"/>
-      <w:r>
-        <w:rPr>
-          <w:rFonts w:ascii="Times New Roman" w:hAnsi="Times New Roman" w:cs="Times New Roman"/>
-          <w:sz w:val="28"/>
-          <w:szCs w:val="28"/>
-          <w:lang w:val="uk"/>
-        </w:rPr>
-        <w:t>draw</w:t>
-      </w:r>
-      <w:proofErr w:type="spellEnd"/>
-      <w:r>
-        <w:rPr>
-          <w:rFonts w:ascii="Times New Roman" w:hAnsi="Times New Roman" w:cs="Times New Roman"/>
-          <w:sz w:val="28"/>
-          <w:szCs w:val="28"/>
-          <w:lang w:val="uk"/>
-        </w:rPr>
-        <w:t>() - метод, який малює об'єкт на ігровому полі за допомогою графічного движка PIXI</w:t>
-      </w:r>
-    </w:p>
-    <w:p>
-      <w:pPr>
-        <w:pStyle w:val="a3"/>
-        <w:numPr>
-          <w:ilvl w:val="0"/>
-          <w:numId w:val="8"/>
-        </w:numPr>
-        <w:ind w:left="567" w:right="567"/>
-        <w:rPr>
-          <w:rFonts w:ascii="Times New Roman" w:hAnsi="Times New Roman" w:cs="Times New Roman"/>
-          <w:sz w:val="28"/>
-          <w:szCs w:val="28"/>
-          <w:lang w:val="ru-RU"/>
-        </w:rPr>
-      </w:pPr>
-      <w:proofErr w:type="spellStart"/>
-      <w:r>
-        <w:rPr>
-          <w:rFonts w:ascii="Times New Roman" w:hAnsi="Times New Roman" w:cs="Times New Roman"/>
-          <w:sz w:val="28"/>
-          <w:szCs w:val="28"/>
-          <w:lang w:val="uk"/>
-        </w:rPr>
-        <w:t>destroy</w:t>
-      </w:r>
-      <w:proofErr w:type="spellEnd"/>
-      <w:r>
-        <w:rPr>
-          <w:rFonts w:ascii="Times New Roman" w:hAnsi="Times New Roman" w:cs="Times New Roman"/>
-          <w:sz w:val="28"/>
-          <w:szCs w:val="28"/>
-          <w:lang w:val="uk"/>
-        </w:rPr>
-        <w:t>() - метод, який видаляє об'єкт з ігрового поля і очищає пам'ять</w:t>
-      </w:r>
-    </w:p>
-    <w:p>
-      <w:pPr>
-        <w:ind w:left="567" w:right="567"/>
-        <w:rPr>
-          <w:rFonts w:ascii="Times New Roman" w:hAnsi="Times New Roman" w:cs="Times New Roman"/>
-          <w:sz w:val="28"/>
-          <w:szCs w:val="28"/>
-          <w:lang w:val="uk"/>
-        </w:rPr>
-      </w:pPr>
-      <w:r>
-        <w:rPr>
-          <w:rFonts w:ascii="Times New Roman" w:hAnsi="Times New Roman" w:cs="Times New Roman"/>
-          <w:sz w:val="28"/>
-          <w:szCs w:val="28"/>
-          <w:lang w:val="uk"/>
-        </w:rPr>
-        <w:t xml:space="preserve">Клас </w:t>
+        <w:t xml:space="preserve">(x, y) викликає батьківський конструктор </w:t>
+      </w:r>
+      <w:proofErr w:type="spellStart"/>
+      <w:r>
+        <w:rPr>
+          <w:rFonts w:ascii="Times New Roman" w:hAnsi="Times New Roman" w:cs="Times New Roman"/>
+          <w:sz w:val="28"/>
+          <w:szCs w:val="28"/>
+          <w:lang w:val="uk"/>
+        </w:rPr>
+        <w:t>super</w:t>
+      </w:r>
+      <w:proofErr w:type="spellEnd"/>
+      <w:r>
+        <w:rPr>
+          <w:rFonts w:ascii="Times New Roman" w:hAnsi="Times New Roman" w:cs="Times New Roman"/>
+          <w:sz w:val="28"/>
+          <w:szCs w:val="28"/>
+          <w:lang w:val="uk"/>
+        </w:rPr>
+        <w:t>(x, y, 2*</w:t>
+      </w:r>
+      <w:proofErr w:type="spellStart"/>
+      <w:r>
+        <w:rPr>
+          <w:rFonts w:ascii="Times New Roman" w:hAnsi="Times New Roman" w:cs="Times New Roman"/>
+          <w:sz w:val="28"/>
+          <w:szCs w:val="28"/>
+          <w:lang w:val="uk"/>
+        </w:rPr>
+        <w:t>Math.PI</w:t>
+      </w:r>
+      <w:proofErr w:type="spellEnd"/>
+      <w:r>
+        <w:rPr>
+          <w:rFonts w:ascii="Times New Roman" w:hAnsi="Times New Roman" w:cs="Times New Roman"/>
+          <w:sz w:val="28"/>
+          <w:szCs w:val="28"/>
+          <w:lang w:val="uk"/>
+        </w:rPr>
+        <w:t>*</w:t>
+      </w:r>
+      <w:proofErr w:type="spellStart"/>
+      <w:r>
+        <w:rPr>
+          <w:rFonts w:ascii="Times New Roman" w:hAnsi="Times New Roman" w:cs="Times New Roman"/>
+          <w:sz w:val="28"/>
+          <w:szCs w:val="28"/>
+          <w:lang w:val="uk"/>
+        </w:rPr>
+        <w:t>Math.random</w:t>
+      </w:r>
+      <w:proofErr w:type="spellEnd"/>
+      <w:r>
+        <w:rPr>
+          <w:rFonts w:ascii="Times New Roman" w:hAnsi="Times New Roman" w:cs="Times New Roman"/>
+          <w:sz w:val="28"/>
+          <w:szCs w:val="28"/>
+          <w:lang w:val="uk"/>
+        </w:rPr>
+        <w:t xml:space="preserve">(), 1+Math.random()), який встановлює початкові значення координат, напрямку руху та швидкості об'єкта. Далі в конструкторі створюється </w:t>
+      </w:r>
+      <w:proofErr w:type="spellStart"/>
+      <w:r>
+        <w:rPr>
+          <w:rFonts w:ascii="Times New Roman" w:hAnsi="Times New Roman" w:cs="Times New Roman"/>
+          <w:sz w:val="28"/>
+          <w:szCs w:val="28"/>
+          <w:lang w:val="uk"/>
+        </w:rPr>
+        <w:t>спрайт</w:t>
+      </w:r>
+      <w:proofErr w:type="spellEnd"/>
+      <w:r>
+        <w:rPr>
+          <w:rFonts w:ascii="Times New Roman" w:hAnsi="Times New Roman" w:cs="Times New Roman"/>
+          <w:sz w:val="28"/>
+          <w:szCs w:val="28"/>
+          <w:lang w:val="uk"/>
+        </w:rPr>
+        <w:t xml:space="preserve"> </w:t>
+      </w:r>
+      <w:proofErr w:type="spellStart"/>
+      <w:r>
+        <w:rPr>
+          <w:rFonts w:ascii="Times New Roman" w:hAnsi="Times New Roman" w:cs="Times New Roman"/>
+          <w:sz w:val="28"/>
+          <w:szCs w:val="28"/>
+          <w:lang w:val="uk"/>
+        </w:rPr>
+        <w:t>this.image</w:t>
+      </w:r>
+      <w:proofErr w:type="spellEnd"/>
+      <w:r>
+        <w:rPr>
+          <w:rFonts w:ascii="Times New Roman" w:hAnsi="Times New Roman" w:cs="Times New Roman"/>
+          <w:sz w:val="28"/>
+          <w:szCs w:val="28"/>
+          <w:lang w:val="uk"/>
+        </w:rPr>
+        <w:t xml:space="preserve">, який представляє зображення їжі. Шлях до зображення вказується у методі </w:t>
+      </w:r>
+      <w:proofErr w:type="spellStart"/>
+      <w:r>
+        <w:rPr>
+          <w:rFonts w:ascii="Times New Roman" w:hAnsi="Times New Roman" w:cs="Times New Roman"/>
+          <w:sz w:val="28"/>
+          <w:szCs w:val="28"/>
+          <w:lang w:val="uk"/>
+        </w:rPr>
+        <w:t>PIXI.Sprite.from</w:t>
+      </w:r>
+      <w:proofErr w:type="spellEnd"/>
+      <w:r>
+        <w:rPr>
+          <w:rFonts w:ascii="Times New Roman" w:hAnsi="Times New Roman" w:cs="Times New Roman"/>
+          <w:sz w:val="28"/>
+          <w:szCs w:val="28"/>
+          <w:lang w:val="uk"/>
+        </w:rPr>
+        <w:t xml:space="preserve">('food1.png'). Зображенню також встановлюється масштаб і </w:t>
+      </w:r>
+      <w:proofErr w:type="spellStart"/>
+      <w:r>
+        <w:rPr>
+          <w:rFonts w:ascii="Times New Roman" w:hAnsi="Times New Roman" w:cs="Times New Roman"/>
+          <w:sz w:val="28"/>
+          <w:szCs w:val="28"/>
+          <w:lang w:val="uk"/>
+        </w:rPr>
+        <w:t>якорна</w:t>
+      </w:r>
+      <w:proofErr w:type="spellEnd"/>
+      <w:r>
+        <w:rPr>
+          <w:rFonts w:ascii="Times New Roman" w:hAnsi="Times New Roman" w:cs="Times New Roman"/>
+          <w:sz w:val="28"/>
+          <w:szCs w:val="28"/>
+          <w:lang w:val="uk"/>
+        </w:rPr>
+        <w:t xml:space="preserve"> точка. Сам </w:t>
+      </w:r>
+      <w:proofErr w:type="spellStart"/>
+      <w:r>
+        <w:rPr>
+          <w:rFonts w:ascii="Times New Roman" w:hAnsi="Times New Roman" w:cs="Times New Roman"/>
+          <w:sz w:val="28"/>
+          <w:szCs w:val="28"/>
+          <w:lang w:val="uk"/>
+        </w:rPr>
+        <w:t>спрайт</w:t>
+      </w:r>
+      <w:proofErr w:type="spellEnd"/>
+      <w:r>
+        <w:rPr>
+          <w:rFonts w:ascii="Times New Roman" w:hAnsi="Times New Roman" w:cs="Times New Roman"/>
+          <w:sz w:val="28"/>
+          <w:szCs w:val="28"/>
+          <w:lang w:val="uk"/>
+        </w:rPr>
+        <w:t xml:space="preserve"> додається до об'єкта </w:t>
+      </w:r>
+      <w:proofErr w:type="spellStart"/>
+      <w:r>
+        <w:rPr>
+          <w:rFonts w:ascii="Times New Roman" w:hAnsi="Times New Roman" w:cs="Times New Roman"/>
+          <w:sz w:val="28"/>
+          <w:szCs w:val="28"/>
+          <w:lang w:val="uk"/>
+        </w:rPr>
+        <w:t>this</w:t>
+      </w:r>
+      <w:proofErr w:type="spellEnd"/>
+      <w:r>
+        <w:rPr>
+          <w:rFonts w:ascii="Times New Roman" w:hAnsi="Times New Roman" w:cs="Times New Roman"/>
+          <w:sz w:val="28"/>
+          <w:szCs w:val="28"/>
+          <w:lang w:val="uk"/>
+        </w:rPr>
+        <w:t xml:space="preserve"> за допомогою </w:t>
+      </w:r>
+      <w:proofErr w:type="spellStart"/>
+      <w:r>
+        <w:rPr>
+          <w:rFonts w:ascii="Times New Roman" w:hAnsi="Times New Roman" w:cs="Times New Roman"/>
+          <w:sz w:val="28"/>
+          <w:szCs w:val="28"/>
+          <w:lang w:val="uk"/>
+        </w:rPr>
+        <w:t>this.addChild</w:t>
+      </w:r>
+      <w:proofErr w:type="spellEnd"/>
+      <w:r>
+        <w:rPr>
+          <w:rFonts w:ascii="Times New Roman" w:hAnsi="Times New Roman" w:cs="Times New Roman"/>
+          <w:sz w:val="28"/>
+          <w:szCs w:val="28"/>
+          <w:lang w:val="uk"/>
+        </w:rPr>
+        <w:t>(</w:t>
+      </w:r>
+      <w:proofErr w:type="spellStart"/>
+      <w:r>
+        <w:rPr>
+          <w:rFonts w:ascii="Times New Roman" w:hAnsi="Times New Roman" w:cs="Times New Roman"/>
+          <w:sz w:val="28"/>
+          <w:szCs w:val="28"/>
+          <w:lang w:val="uk"/>
+        </w:rPr>
+        <w:t>this.image</w:t>
+      </w:r>
+      <w:proofErr w:type="spellEnd"/>
+      <w:r>
+        <w:rPr>
+          <w:rFonts w:ascii="Times New Roman" w:hAnsi="Times New Roman" w:cs="Times New Roman"/>
+          <w:sz w:val="28"/>
+          <w:szCs w:val="28"/>
+          <w:lang w:val="uk"/>
+        </w:rPr>
+        <w:t xml:space="preserve">). Крім того, задається колір зображення за допомогою </w:t>
+      </w:r>
+      <w:proofErr w:type="spellStart"/>
+      <w:r>
+        <w:rPr>
+          <w:rFonts w:ascii="Times New Roman" w:hAnsi="Times New Roman" w:cs="Times New Roman"/>
+          <w:sz w:val="28"/>
+          <w:szCs w:val="28"/>
+          <w:lang w:val="uk"/>
+        </w:rPr>
+        <w:t>this.image.tint</w:t>
+      </w:r>
+      <w:proofErr w:type="spellEnd"/>
+      <w:r>
+        <w:rPr>
+          <w:rFonts w:ascii="Times New Roman" w:hAnsi="Times New Roman" w:cs="Times New Roman"/>
+          <w:sz w:val="28"/>
+          <w:szCs w:val="28"/>
+          <w:lang w:val="uk"/>
+        </w:rPr>
+        <w:t xml:space="preserve"> = 0xffff00.</w:t>
+      </w:r>
+    </w:p>
+    <w:p>
+      <w:pPr>
+        <w:ind w:left="567" w:right="567"/>
+        <w:rPr>
+          <w:rFonts w:ascii="Times New Roman" w:hAnsi="Times New Roman" w:cs="Times New Roman"/>
+          <w:sz w:val="28"/>
+          <w:szCs w:val="28"/>
+          <w:lang w:val="uk"/>
+        </w:rPr>
+      </w:pPr>
+      <w:r>
+        <w:rPr>
+          <w:rFonts w:ascii="Times New Roman" w:hAnsi="Times New Roman" w:cs="Times New Roman"/>
+          <w:sz w:val="28"/>
+          <w:szCs w:val="28"/>
+          <w:lang w:val="uk"/>
+        </w:rPr>
+        <w:t xml:space="preserve">Метод </w:t>
+      </w:r>
+      <w:proofErr w:type="spellStart"/>
+      <w:r>
+        <w:rPr>
+          <w:rFonts w:ascii="Times New Roman" w:hAnsi="Times New Roman" w:cs="Times New Roman"/>
+          <w:sz w:val="28"/>
+          <w:szCs w:val="28"/>
+          <w:lang w:val="uk"/>
+        </w:rPr>
+        <w:t>makeDecision</w:t>
+      </w:r>
+      <w:proofErr w:type="spellEnd"/>
+      <w:r>
+        <w:rPr>
+          <w:rFonts w:ascii="Times New Roman" w:hAnsi="Times New Roman" w:cs="Times New Roman"/>
+          <w:sz w:val="28"/>
+          <w:szCs w:val="28"/>
+          <w:lang w:val="uk"/>
+        </w:rPr>
+        <w:t>() визначає, як об'єкт їжі повинен рухатися. В даному випадку, об'єкт спрямовується до гравця (</w:t>
+      </w:r>
+      <w:proofErr w:type="spellStart"/>
+      <w:r>
+        <w:rPr>
+          <w:rFonts w:ascii="Times New Roman" w:hAnsi="Times New Roman" w:cs="Times New Roman"/>
+          <w:sz w:val="28"/>
+          <w:szCs w:val="28"/>
+          <w:lang w:val="uk"/>
+        </w:rPr>
+        <w:t>world.player</w:t>
+      </w:r>
+      <w:proofErr w:type="spellEnd"/>
+      <w:r>
+        <w:rPr>
+          <w:rFonts w:ascii="Times New Roman" w:hAnsi="Times New Roman" w:cs="Times New Roman"/>
+          <w:sz w:val="28"/>
+          <w:szCs w:val="28"/>
+          <w:lang w:val="uk"/>
+        </w:rPr>
+        <w:t xml:space="preserve">) за допомогою </w:t>
+      </w:r>
+      <w:proofErr w:type="spellStart"/>
+      <w:r>
+        <w:rPr>
+          <w:rFonts w:ascii="Times New Roman" w:hAnsi="Times New Roman" w:cs="Times New Roman"/>
+          <w:sz w:val="28"/>
+          <w:szCs w:val="28"/>
+          <w:lang w:val="uk"/>
+        </w:rPr>
+        <w:t>вектора</w:t>
+      </w:r>
+      <w:proofErr w:type="spellEnd"/>
+      <w:r>
+        <w:rPr>
+          <w:rFonts w:ascii="Times New Roman" w:hAnsi="Times New Roman" w:cs="Times New Roman"/>
+          <w:sz w:val="28"/>
+          <w:szCs w:val="28"/>
+          <w:lang w:val="uk"/>
+        </w:rPr>
+        <w:t xml:space="preserve"> dx і </w:t>
+      </w:r>
+      <w:proofErr w:type="spellStart"/>
+      <w:r>
+        <w:rPr>
+          <w:rFonts w:ascii="Times New Roman" w:hAnsi="Times New Roman" w:cs="Times New Roman"/>
+          <w:sz w:val="28"/>
+          <w:szCs w:val="28"/>
+          <w:lang w:val="uk"/>
+        </w:rPr>
+        <w:t>dy</w:t>
+      </w:r>
+      <w:proofErr w:type="spellEnd"/>
+      <w:r>
+        <w:rPr>
+          <w:rFonts w:ascii="Times New Roman" w:hAnsi="Times New Roman" w:cs="Times New Roman"/>
+          <w:sz w:val="28"/>
+          <w:szCs w:val="28"/>
+          <w:lang w:val="uk"/>
+        </w:rPr>
+        <w:t xml:space="preserve">. Якщо відстань d між об'єктом їжі і гравцем менше або дорівнює 250, то об'єкт рухається в напрямку, протилежному до </w:t>
+      </w:r>
+      <w:proofErr w:type="spellStart"/>
+      <w:r>
+        <w:rPr>
+          <w:rFonts w:ascii="Times New Roman" w:hAnsi="Times New Roman" w:cs="Times New Roman"/>
+          <w:sz w:val="28"/>
+          <w:szCs w:val="28"/>
+          <w:lang w:val="uk"/>
+        </w:rPr>
+        <w:t>вектора</w:t>
+      </w:r>
+      <w:proofErr w:type="spellEnd"/>
+      <w:r>
+        <w:rPr>
+          <w:rFonts w:ascii="Times New Roman" w:hAnsi="Times New Roman" w:cs="Times New Roman"/>
+          <w:sz w:val="28"/>
+          <w:szCs w:val="28"/>
+          <w:lang w:val="uk"/>
+        </w:rPr>
+        <w:t xml:space="preserve"> dx і </w:t>
+      </w:r>
+      <w:proofErr w:type="spellStart"/>
+      <w:r>
+        <w:rPr>
+          <w:rFonts w:ascii="Times New Roman" w:hAnsi="Times New Roman" w:cs="Times New Roman"/>
+          <w:sz w:val="28"/>
+          <w:szCs w:val="28"/>
+          <w:lang w:val="uk"/>
+        </w:rPr>
+        <w:t>dy</w:t>
+      </w:r>
+      <w:proofErr w:type="spellEnd"/>
+      <w:r>
+        <w:rPr>
+          <w:rFonts w:ascii="Times New Roman" w:hAnsi="Times New Roman" w:cs="Times New Roman"/>
+          <w:sz w:val="28"/>
+          <w:szCs w:val="28"/>
+          <w:lang w:val="uk"/>
+        </w:rPr>
+        <w:t>. Якщо ж об'єкт їжі вийшов за межі екрану, то йому призначаються нові випадкові координати.</w:t>
+      </w:r>
+    </w:p>
+    <w:p>
+      <w:pPr>
+        <w:ind w:left="567" w:right="567"/>
+        <w:rPr>
+          <w:rFonts w:ascii="Times New Roman" w:hAnsi="Times New Roman" w:cs="Times New Roman"/>
+          <w:sz w:val="28"/>
+          <w:szCs w:val="28"/>
+          <w:lang w:val="uk"/>
+        </w:rPr>
+      </w:pPr>
+      <w:r>
+        <w:rPr>
+          <w:rFonts w:ascii="Times New Roman" w:hAnsi="Times New Roman" w:cs="Times New Roman"/>
+          <w:sz w:val="28"/>
+          <w:szCs w:val="28"/>
+          <w:lang w:val="uk"/>
+        </w:rPr>
+        <w:t xml:space="preserve">Метод </w:t>
+      </w:r>
+      <w:proofErr w:type="spellStart"/>
+      <w:r>
+        <w:rPr>
+          <w:rFonts w:ascii="Times New Roman" w:hAnsi="Times New Roman" w:cs="Times New Roman"/>
+          <w:sz w:val="28"/>
+          <w:szCs w:val="28"/>
+          <w:lang w:val="uk"/>
+        </w:rPr>
+        <w:t>checkCollision</w:t>
+      </w:r>
+      <w:proofErr w:type="spellEnd"/>
+      <w:r>
+        <w:rPr>
+          <w:rFonts w:ascii="Times New Roman" w:hAnsi="Times New Roman" w:cs="Times New Roman"/>
+          <w:sz w:val="28"/>
+          <w:szCs w:val="28"/>
+          <w:lang w:val="uk"/>
+        </w:rPr>
+        <w:t xml:space="preserve">() перевіряє, чи сталася колізія між об'єктом їжі і гравцем. Для цього обчислюється відстань d між об'єктом їжі і гравцем. Якщо відстань менше або дорівнює 22 (це відстань на яку гравець може "з'їсти" їжу), то змінна </w:t>
+      </w:r>
+      <w:proofErr w:type="spellStart"/>
+      <w:r>
+        <w:rPr>
+          <w:rFonts w:ascii="Times New Roman" w:hAnsi="Times New Roman" w:cs="Times New Roman"/>
+          <w:sz w:val="28"/>
+          <w:szCs w:val="28"/>
+          <w:lang w:val="uk"/>
+        </w:rPr>
+        <w:t>mustBRemoved</w:t>
+      </w:r>
+      <w:proofErr w:type="spellEnd"/>
+      <w:r>
+        <w:rPr>
+          <w:rFonts w:ascii="Times New Roman" w:hAnsi="Times New Roman" w:cs="Times New Roman"/>
+          <w:sz w:val="28"/>
+          <w:szCs w:val="28"/>
+          <w:lang w:val="uk"/>
+        </w:rPr>
+        <w:t xml:space="preserve"> встановлюється в </w:t>
+      </w:r>
+      <w:proofErr w:type="spellStart"/>
+      <w:r>
+        <w:rPr>
+          <w:rFonts w:ascii="Times New Roman" w:hAnsi="Times New Roman" w:cs="Times New Roman"/>
+          <w:sz w:val="28"/>
+          <w:szCs w:val="28"/>
+          <w:lang w:val="uk"/>
+        </w:rPr>
+        <w:t>true</w:t>
+      </w:r>
+      <w:proofErr w:type="spellEnd"/>
+      <w:r>
+        <w:rPr>
+          <w:rFonts w:ascii="Times New Roman" w:hAnsi="Times New Roman" w:cs="Times New Roman"/>
+          <w:sz w:val="28"/>
+          <w:szCs w:val="28"/>
+          <w:lang w:val="uk"/>
+        </w:rPr>
+        <w:t xml:space="preserve">, що позначає, що об'єкт їжі має бути видалений з гри. Крім того, викликається метод </w:t>
+      </w:r>
+      <w:proofErr w:type="spellStart"/>
+      <w:r>
+        <w:rPr>
+          <w:rFonts w:ascii="Times New Roman" w:hAnsi="Times New Roman" w:cs="Times New Roman"/>
+          <w:sz w:val="28"/>
+          <w:szCs w:val="28"/>
+          <w:lang w:val="uk"/>
+        </w:rPr>
+        <w:t>world.player.onFoodEaten</w:t>
+      </w:r>
+      <w:proofErr w:type="spellEnd"/>
+      <w:r>
+        <w:rPr>
+          <w:rFonts w:ascii="Times New Roman" w:hAnsi="Times New Roman" w:cs="Times New Roman"/>
+          <w:sz w:val="28"/>
+          <w:szCs w:val="28"/>
+          <w:lang w:val="uk"/>
+        </w:rPr>
+        <w:t xml:space="preserve">(1), який передає кількість </w:t>
+      </w:r>
+      <w:proofErr w:type="spellStart"/>
+      <w:r>
+        <w:rPr>
+          <w:rFonts w:ascii="Times New Roman" w:hAnsi="Times New Roman" w:cs="Times New Roman"/>
+          <w:sz w:val="28"/>
+          <w:szCs w:val="28"/>
+          <w:lang w:val="uk"/>
+        </w:rPr>
+        <w:t>очків</w:t>
+      </w:r>
+      <w:proofErr w:type="spellEnd"/>
+      <w:r>
+        <w:rPr>
+          <w:rFonts w:ascii="Times New Roman" w:hAnsi="Times New Roman" w:cs="Times New Roman"/>
+          <w:sz w:val="28"/>
+          <w:szCs w:val="28"/>
+          <w:lang w:val="uk"/>
+        </w:rPr>
+        <w:t xml:space="preserve"> за кожен "з'їдений" об'єкт їжі гравцю.</w:t>
+      </w:r>
+    </w:p>
+    <w:p>
+      <w:pPr>
+        <w:ind w:left="567" w:right="567"/>
+        <w:rPr>
+          <w:rFonts w:ascii="Times New Roman" w:hAnsi="Times New Roman" w:cs="Times New Roman"/>
+          <w:sz w:val="28"/>
+          <w:szCs w:val="28"/>
+          <w:lang w:val="uk"/>
+        </w:rPr>
+      </w:pPr>
+      <w:r>
+        <w:rPr>
+          <w:rFonts w:ascii="Times New Roman" w:hAnsi="Times New Roman" w:cs="Times New Roman"/>
+          <w:sz w:val="28"/>
+          <w:szCs w:val="28"/>
+          <w:lang w:val="uk"/>
+        </w:rPr>
+        <w:lastRenderedPageBreak/>
+        <w:t xml:space="preserve">Отже, клас </w:t>
       </w:r>
       <w:proofErr w:type="spellStart"/>
       <w:r>
@@ -8228,54 +8526,28 @@
           <w:szCs w:val="28"/>
           <w:lang w:val="uk"/>
         </w:rPr>
-        <w:t xml:space="preserve"> не має своїх правил пересування і поведінки, його основне завдання - бути їжею для предметів класу</w:t>
-      </w:r>
-      <w:r>
-        <w:rPr>
-          <w:rFonts w:ascii="Times New Roman" w:hAnsi="Times New Roman" w:cs="Times New Roman"/>
-          <w:sz w:val="28"/>
-          <w:szCs w:val="28"/>
-          <w:lang w:val="ru-RU"/>
+        <w:t xml:space="preserve"> відповідає за створення об'єктів їжі, їх рух та взаємодію з гравцем. Після створення об'єкту їжі за допомогою </w:t>
+      </w:r>
+      <w:proofErr w:type="spellStart"/>
+      <w:r>
+        <w:rPr>
+          <w:rFonts w:ascii="Times New Roman" w:hAnsi="Times New Roman" w:cs="Times New Roman"/>
+          <w:sz w:val="28"/>
+          <w:szCs w:val="28"/>
+          <w:lang w:val="uk"/>
+        </w:rPr>
+        <w:t>new</w:t>
+      </w:r>
+      <w:proofErr w:type="spellEnd"/>
+      <w:r>
+        <w:rPr>
+          <w:rFonts w:ascii="Times New Roman" w:hAnsi="Times New Roman" w:cs="Times New Roman"/>
+          <w:sz w:val="28"/>
+          <w:szCs w:val="28"/>
+          <w:lang w:val="uk"/>
         </w:rPr>
         <w:t xml:space="preserve"> </w:t>
       </w:r>
-      <w:r>
-        <w:rPr>
-          <w:rFonts w:ascii="Times New Roman" w:hAnsi="Times New Roman" w:cs="Times New Roman"/>
-          <w:sz w:val="28"/>
-          <w:szCs w:val="28"/>
-        </w:rPr>
-        <w:t>Player</w:t>
-      </w:r>
-      <w:r>
-        <w:rPr>
-          <w:rFonts w:ascii="Times New Roman" w:hAnsi="Times New Roman" w:cs="Times New Roman"/>
-          <w:sz w:val="28"/>
-          <w:szCs w:val="28"/>
-          <w:lang w:val="uk"/>
-        </w:rPr>
-        <w:t>. При створенні об'єкта Food його координати задаються в випадкове місце на ігровому полі, а потім він малюється методом draw(). При видаленні об'єкта Food викликається метод destroy(), який видаляє його з ігрового поля і звільняє пам'ять.</w:t>
-      </w:r>
-    </w:p>
-    <w:p>
-      <w:pPr>
-        <w:ind w:left="567" w:right="567"/>
-        <w:rPr>
-          <w:rFonts w:ascii="Times New Roman" w:hAnsi="Times New Roman" w:cs="Times New Roman"/>
-          <w:sz w:val="28"/>
-          <w:szCs w:val="28"/>
-          <w:lang w:val="ru-RU"/>
-        </w:rPr>
-      </w:pPr>
-      <w:r>
-        <w:rPr>
-          <w:rFonts w:ascii="Times New Roman" w:hAnsi="Times New Roman" w:cs="Times New Roman"/>
-          <w:sz w:val="28"/>
-          <w:szCs w:val="28"/>
-          <w:lang w:val="uk"/>
-        </w:rPr>
-        <w:t xml:space="preserve">Одним з можливих поліпшень класу </w:t>
-      </w:r>
       <w:proofErr w:type="spellStart"/>
       <w:r>
         <w:rPr>
@@ -8294,144 +8566,187 @@
           <w:szCs w:val="28"/>
           <w:lang w:val="uk"/>
         </w:rPr>
-        <w:t xml:space="preserve"> може бути додавання візуального ефекту, коли об'єкт класу </w:t>
-      </w:r>
-      <w:r>
-        <w:rPr>
-          <w:rFonts w:ascii="Times New Roman" w:hAnsi="Times New Roman" w:cs="Times New Roman"/>
-          <w:sz w:val="28"/>
-          <w:szCs w:val="28"/>
-        </w:rPr>
-        <w:t>Player</w:t>
-      </w:r>
-      <w:r>
-        <w:rPr>
-          <w:rFonts w:ascii="Times New Roman" w:hAnsi="Times New Roman" w:cs="Times New Roman"/>
-          <w:sz w:val="28"/>
-          <w:szCs w:val="28"/>
-          <w:lang w:val="uk"/>
-        </w:rPr>
-        <w:t xml:space="preserve"> їсть їжу. Також можна додавати різні види їжі з різною вартістю для предметів класу</w:t>
-      </w:r>
-      <w:r>
-        <w:rPr>
-          <w:rFonts w:ascii="Times New Roman" w:hAnsi="Times New Roman" w:cs="Times New Roman"/>
-          <w:sz w:val="28"/>
-          <w:szCs w:val="28"/>
-          <w:lang w:val="ru-RU"/>
-        </w:rPr>
-        <w:t xml:space="preserve"> </w:t>
-      </w:r>
-      <w:r>
-        <w:rPr>
-          <w:rFonts w:ascii="Times New Roman" w:hAnsi="Times New Roman" w:cs="Times New Roman"/>
-          <w:sz w:val="28"/>
-          <w:szCs w:val="28"/>
-        </w:rPr>
-        <w:t>Player</w:t>
-      </w:r>
-      <w:r>
-        <w:rPr>
-          <w:rFonts w:ascii="Times New Roman" w:hAnsi="Times New Roman" w:cs="Times New Roman"/>
-          <w:sz w:val="28"/>
-          <w:szCs w:val="28"/>
-          <w:lang w:val="ru-RU"/>
-        </w:rPr>
-        <w:t xml:space="preserve">. </w:t>
-      </w:r>
-      <w:r>
-        <w:rPr>
-          <w:rFonts w:ascii="Times New Roman" w:hAnsi="Times New Roman" w:cs="Times New Roman"/>
-          <w:sz w:val="28"/>
-          <w:szCs w:val="28"/>
-          <w:lang w:val="uk-UA"/>
-        </w:rPr>
-        <w:t xml:space="preserve">Саме одним за таких видів є </w:t>
-      </w:r>
-      <w:r>
-        <w:rPr>
-          <w:rFonts w:ascii="Times New Roman" w:hAnsi="Times New Roman" w:cs="Times New Roman"/>
-          <w:sz w:val="28"/>
-          <w:szCs w:val="28"/>
-          <w:lang w:val="uk"/>
-        </w:rPr>
-        <w:t>об'єкт</w:t>
-      </w:r>
-      <w:r>
-        <w:rPr>
-          <w:rFonts w:ascii="Times New Roman" w:hAnsi="Times New Roman" w:cs="Times New Roman"/>
-          <w:sz w:val="28"/>
-          <w:szCs w:val="28"/>
-          <w:lang w:val="uk-UA"/>
-        </w:rPr>
-        <w:t xml:space="preserve"> класу </w:t>
-      </w:r>
-      <w:proofErr w:type="spellStart"/>
-      <w:r>
-        <w:rPr>
-          <w:rFonts w:ascii="Times New Roman" w:hAnsi="Times New Roman" w:cs="Times New Roman"/>
-          <w:sz w:val="28"/>
-          <w:szCs w:val="28"/>
-        </w:rPr>
-        <w:t>FoodOrange</w:t>
-      </w:r>
-      <w:proofErr w:type="spellEnd"/>
-      <w:r>
-        <w:rPr>
-          <w:rFonts w:ascii="Times New Roman" w:hAnsi="Times New Roman" w:cs="Times New Roman"/>
-          <w:sz w:val="28"/>
-          <w:szCs w:val="28"/>
-          <w:lang w:val="ru-RU"/>
-        </w:rPr>
-        <w:t xml:space="preserve">, </w:t>
-      </w:r>
-      <w:proofErr w:type="spellStart"/>
-      <w:r>
-        <w:rPr>
-          <w:rFonts w:ascii="Times New Roman" w:hAnsi="Times New Roman" w:cs="Times New Roman"/>
-          <w:sz w:val="28"/>
-          <w:szCs w:val="28"/>
-          <w:lang w:val="ru-RU"/>
-        </w:rPr>
-        <w:t>що</w:t>
-      </w:r>
-      <w:proofErr w:type="spellEnd"/>
-      <w:r>
-        <w:rPr>
-          <w:rFonts w:ascii="Times New Roman" w:hAnsi="Times New Roman" w:cs="Times New Roman"/>
-          <w:sz w:val="28"/>
-          <w:szCs w:val="28"/>
-          <w:lang w:val="ru-RU"/>
-        </w:rPr>
-        <w:t xml:space="preserve"> </w:t>
-      </w:r>
-      <w:proofErr w:type="spellStart"/>
-      <w:r>
-        <w:rPr>
-          <w:rFonts w:ascii="Times New Roman" w:hAnsi="Times New Roman" w:cs="Times New Roman"/>
-          <w:sz w:val="28"/>
-          <w:szCs w:val="28"/>
-          <w:lang w:val="ru-RU"/>
-        </w:rPr>
-        <w:t>ма</w:t>
-      </w:r>
-      <w:proofErr w:type="spellEnd"/>
-      <w:r>
-        <w:rPr>
-          <w:rFonts w:ascii="Times New Roman" w:hAnsi="Times New Roman" w:cs="Times New Roman"/>
-          <w:sz w:val="28"/>
-          <w:szCs w:val="28"/>
-          <w:lang w:val="uk-UA"/>
-        </w:rPr>
-        <w:t xml:space="preserve">є вдвічі більшу цінність для класу </w:t>
-      </w:r>
-      <w:r>
-        <w:rPr>
-          <w:rFonts w:ascii="Times New Roman" w:hAnsi="Times New Roman" w:cs="Times New Roman"/>
-          <w:sz w:val="28"/>
-          <w:szCs w:val="28"/>
-        </w:rPr>
-        <w:t>Player</w:t>
+        <w:t xml:space="preserve">(x, y), об'єкт автоматично додається до сцени </w:t>
+      </w:r>
+      <w:proofErr w:type="spellStart"/>
+      <w:r>
+        <w:rPr>
+          <w:rFonts w:ascii="Times New Roman" w:hAnsi="Times New Roman" w:cs="Times New Roman"/>
+          <w:sz w:val="28"/>
+          <w:szCs w:val="28"/>
+          <w:lang w:val="uk"/>
+        </w:rPr>
+        <w:t>stage</w:t>
+      </w:r>
+      <w:proofErr w:type="spellEnd"/>
+      <w:r>
+        <w:rPr>
+          <w:rFonts w:ascii="Times New Roman" w:hAnsi="Times New Roman" w:cs="Times New Roman"/>
+          <w:sz w:val="28"/>
+          <w:szCs w:val="28"/>
+          <w:lang w:val="uk"/>
+        </w:rPr>
+        <w:t xml:space="preserve"> за допомогою </w:t>
+      </w:r>
+      <w:proofErr w:type="spellStart"/>
+      <w:r>
+        <w:rPr>
+          <w:rFonts w:ascii="Times New Roman" w:hAnsi="Times New Roman" w:cs="Times New Roman"/>
+          <w:sz w:val="28"/>
+          <w:szCs w:val="28"/>
+          <w:lang w:val="uk"/>
+        </w:rPr>
+        <w:t>this.stage.addChild</w:t>
+      </w:r>
+      <w:proofErr w:type="spellEnd"/>
+      <w:r>
+        <w:rPr>
+          <w:rFonts w:ascii="Times New Roman" w:hAnsi="Times New Roman" w:cs="Times New Roman"/>
+          <w:sz w:val="28"/>
+          <w:szCs w:val="28"/>
+          <w:lang w:val="uk"/>
+        </w:rPr>
+        <w:t>(</w:t>
+      </w:r>
+      <w:proofErr w:type="spellStart"/>
+      <w:r>
+        <w:rPr>
+          <w:rFonts w:ascii="Times New Roman" w:hAnsi="Times New Roman" w:cs="Times New Roman"/>
+          <w:sz w:val="28"/>
+          <w:szCs w:val="28"/>
+          <w:lang w:val="uk"/>
+        </w:rPr>
+        <w:t>movingObject</w:t>
+      </w:r>
+      <w:proofErr w:type="spellEnd"/>
+      <w:r>
+        <w:rPr>
+          <w:rFonts w:ascii="Times New Roman" w:hAnsi="Times New Roman" w:cs="Times New Roman"/>
+          <w:sz w:val="28"/>
+          <w:szCs w:val="28"/>
+          <w:lang w:val="uk"/>
+        </w:rPr>
+        <w:t xml:space="preserve">), а також до масиву </w:t>
+      </w:r>
+      <w:proofErr w:type="spellStart"/>
+      <w:r>
+        <w:rPr>
+          <w:rFonts w:ascii="Times New Roman" w:hAnsi="Times New Roman" w:cs="Times New Roman"/>
+          <w:sz w:val="28"/>
+          <w:szCs w:val="28"/>
+          <w:lang w:val="uk"/>
+        </w:rPr>
+        <w:t>this.objects</w:t>
+      </w:r>
+      <w:proofErr w:type="spellEnd"/>
+      <w:r>
+        <w:rPr>
+          <w:rFonts w:ascii="Times New Roman" w:hAnsi="Times New Roman" w:cs="Times New Roman"/>
+          <w:sz w:val="28"/>
+          <w:szCs w:val="28"/>
+          <w:lang w:val="uk"/>
+        </w:rPr>
+        <w:t xml:space="preserve"> для подальшого використання при оновленні та візуалізації.</w:t>
+      </w:r>
+    </w:p>
+    <w:p>
+      <w:pPr>
+        <w:ind w:left="567" w:right="567"/>
+        <w:rPr>
+          <w:rFonts w:ascii="Times New Roman" w:hAnsi="Times New Roman" w:cs="Times New Roman"/>
+          <w:sz w:val="28"/>
+          <w:szCs w:val="28"/>
+          <w:lang w:val="uk"/>
+        </w:rPr>
+      </w:pPr>
+      <w:r>
+        <w:rPr>
+          <w:rFonts w:ascii="Times New Roman" w:hAnsi="Times New Roman" w:cs="Times New Roman"/>
+          <w:sz w:val="28"/>
+          <w:szCs w:val="28"/>
+          <w:lang w:val="uk"/>
+        </w:rPr>
+        <w:t xml:space="preserve">Якщо об'єкт їжі був "з'їдений" гравцем, його можна видалити з сцени за допомогою </w:t>
+      </w:r>
+      <w:proofErr w:type="spellStart"/>
+      <w:r>
+        <w:rPr>
+          <w:rFonts w:ascii="Times New Roman" w:hAnsi="Times New Roman" w:cs="Times New Roman"/>
+          <w:sz w:val="28"/>
+          <w:szCs w:val="28"/>
+          <w:lang w:val="uk"/>
+        </w:rPr>
+        <w:t>this.stage.removeChild</w:t>
+      </w:r>
+      <w:proofErr w:type="spellEnd"/>
+      <w:r>
+        <w:rPr>
+          <w:rFonts w:ascii="Times New Roman" w:hAnsi="Times New Roman" w:cs="Times New Roman"/>
+          <w:sz w:val="28"/>
+          <w:szCs w:val="28"/>
+          <w:lang w:val="uk"/>
+        </w:rPr>
+        <w:t>(</w:t>
+      </w:r>
+      <w:proofErr w:type="spellStart"/>
+      <w:r>
+        <w:rPr>
+          <w:rFonts w:ascii="Times New Roman" w:hAnsi="Times New Roman" w:cs="Times New Roman"/>
+          <w:sz w:val="28"/>
+          <w:szCs w:val="28"/>
+          <w:lang w:val="uk"/>
+        </w:rPr>
+        <w:t>ob</w:t>
+      </w:r>
+      <w:proofErr w:type="spellEnd"/>
+      <w:r>
+        <w:rPr>
+          <w:rFonts w:ascii="Times New Roman" w:hAnsi="Times New Roman" w:cs="Times New Roman"/>
+          <w:sz w:val="28"/>
+          <w:szCs w:val="28"/>
+          <w:lang w:val="uk"/>
+        </w:rPr>
+        <w:t xml:space="preserve">) і видалити з масиву </w:t>
+      </w:r>
+      <w:proofErr w:type="spellStart"/>
+      <w:r>
+        <w:rPr>
+          <w:rFonts w:ascii="Times New Roman" w:hAnsi="Times New Roman" w:cs="Times New Roman"/>
+          <w:sz w:val="28"/>
+          <w:szCs w:val="28"/>
+          <w:lang w:val="uk"/>
+        </w:rPr>
+        <w:t>this.objects</w:t>
+      </w:r>
+      <w:proofErr w:type="spellEnd"/>
+      <w:r>
+        <w:rPr>
+          <w:rFonts w:ascii="Times New Roman" w:hAnsi="Times New Roman" w:cs="Times New Roman"/>
+          <w:sz w:val="28"/>
+          <w:szCs w:val="28"/>
+          <w:lang w:val="uk"/>
+        </w:rPr>
+        <w:t xml:space="preserve"> за допомогою </w:t>
+      </w:r>
+      <w:proofErr w:type="spellStart"/>
+      <w:r>
+        <w:rPr>
+          <w:rFonts w:ascii="Times New Roman" w:hAnsi="Times New Roman" w:cs="Times New Roman"/>
+          <w:sz w:val="28"/>
+          <w:szCs w:val="28"/>
+          <w:lang w:val="uk"/>
+        </w:rPr>
+        <w:t>this.objects.splice</w:t>
+      </w:r>
+      <w:proofErr w:type="spellEnd"/>
+      <w:r>
+        <w:rPr>
+          <w:rFonts w:ascii="Times New Roman" w:hAnsi="Times New Roman" w:cs="Times New Roman"/>
+          <w:sz w:val="28"/>
+          <w:szCs w:val="28"/>
+          <w:lang w:val="uk"/>
+        </w:rPr>
+        <w:t>(i,1).</w:t>
       </w:r>
     </w:p>
     <w:p>
@@ -8444,24 +8759,273 @@
           <w:lang w:val="uk"/>
         </w:rPr>
       </w:pPr>
-    </w:p>
-    <w:p>
-      <w:pPr>
-        <w:ind w:left="567" w:right="567"/>
-        <w:rPr>
-          <w:rFonts w:ascii="Times New Roman" w:hAnsi="Times New Roman" w:cs="Times New Roman"/>
-          <w:sz w:val="28"/>
-          <w:szCs w:val="28"/>
-          <w:lang w:val="uk"/>
-        </w:rPr>
-      </w:pPr>
-      <w:r>
+      <w:r>
+        <w:rPr>
+          <w:rFonts w:ascii="Times New Roman" w:hAnsi="Times New Roman" w:cs="Times New Roman"/>
+          <w:sz w:val="28"/>
+          <w:szCs w:val="28"/>
+          <w:lang w:val="uk"/>
+        </w:rPr>
+        <w:t xml:space="preserve">Таким чином, клас </w:t>
+      </w:r>
+      <w:proofErr w:type="spellStart"/>
+      <w:r>
+        <w:rPr>
+          <w:rFonts w:ascii="Times New Roman" w:hAnsi="Times New Roman" w:cs="Times New Roman"/>
+          <w:sz w:val="28"/>
+          <w:szCs w:val="28"/>
+          <w:lang w:val="uk"/>
+        </w:rPr>
+        <w:t>Food</w:t>
+      </w:r>
+      <w:proofErr w:type="spellEnd"/>
+      <w:r>
+        <w:rPr>
+          <w:rFonts w:ascii="Times New Roman" w:hAnsi="Times New Roman" w:cs="Times New Roman"/>
+          <w:sz w:val="28"/>
+          <w:szCs w:val="28"/>
+          <w:lang w:val="uk"/>
+        </w:rPr>
+        <w:t xml:space="preserve"> реалізує необхідний функціонал для створення об'єктів їжі, їх руху, взаємодії з гравцем та видалення.</w:t>
+      </w:r>
+    </w:p>
+    <w:p>
+      <w:pPr>
+        <w:ind w:left="567" w:right="567"/>
         <w:rPr>
           <w:rFonts w:ascii="Times New Roman" w:hAnsi="Times New Roman" w:cs="Times New Roman"/>
           <w:sz w:val="32"/>
           <w:szCs w:val="32"/>
           <w:lang w:val="uk"/>
         </w:rPr>
+      </w:pPr>
+    </w:p>
+    <w:p>
+      <w:pPr>
+        <w:ind w:left="567" w:right="567"/>
+        <w:rPr>
+          <w:rFonts w:ascii="Times New Roman" w:hAnsi="Times New Roman" w:cs="Times New Roman"/>
+          <w:sz w:val="32"/>
+          <w:szCs w:val="32"/>
+          <w:lang w:val="uk"/>
+        </w:rPr>
+      </w:pPr>
+    </w:p>
+    <w:p>
+      <w:pPr>
+        <w:ind w:left="567" w:right="567"/>
+        <w:rPr>
+          <w:rFonts w:ascii="Times New Roman" w:hAnsi="Times New Roman" w:cs="Times New Roman"/>
+          <w:sz w:val="32"/>
+          <w:szCs w:val="32"/>
+          <w:lang w:val="uk"/>
+        </w:rPr>
+      </w:pPr>
+    </w:p>
+    <w:p>
+      <w:pPr>
+        <w:ind w:left="567" w:right="567"/>
+        <w:rPr>
+          <w:rFonts w:ascii="Times New Roman" w:hAnsi="Times New Roman" w:cs="Times New Roman"/>
+          <w:sz w:val="32"/>
+          <w:szCs w:val="32"/>
+          <w:lang w:val="uk"/>
+        </w:rPr>
+      </w:pPr>
+    </w:p>
+    <w:p>
+      <w:pPr>
+        <w:ind w:left="567" w:right="567"/>
+        <w:rPr>
+          <w:rFonts w:ascii="Times New Roman" w:hAnsi="Times New Roman" w:cs="Times New Roman"/>
+          <w:sz w:val="32"/>
+          <w:szCs w:val="32"/>
+          <w:lang w:val="uk"/>
+        </w:rPr>
+      </w:pPr>
+    </w:p>
+    <w:p>
+      <w:pPr>
+        <w:ind w:left="567" w:right="567"/>
+        <w:rPr>
+          <w:rFonts w:ascii="Times New Roman" w:hAnsi="Times New Roman" w:cs="Times New Roman"/>
+          <w:sz w:val="32"/>
+          <w:szCs w:val="32"/>
+          <w:lang w:val="uk"/>
+        </w:rPr>
+      </w:pPr>
+    </w:p>
+    <w:p>
+      <w:pPr>
+        <w:ind w:left="567" w:right="567"/>
+        <w:rPr>
+          <w:rFonts w:ascii="Times New Roman" w:hAnsi="Times New Roman" w:cs="Times New Roman"/>
+          <w:sz w:val="32"/>
+          <w:szCs w:val="32"/>
+          <w:lang w:val="uk"/>
+        </w:rPr>
+      </w:pPr>
+    </w:p>
+    <w:p>
+      <w:pPr>
+        <w:ind w:left="567" w:right="567"/>
+        <w:rPr>
+          <w:rFonts w:ascii="Times New Roman" w:hAnsi="Times New Roman" w:cs="Times New Roman"/>
+          <w:sz w:val="32"/>
+          <w:szCs w:val="32"/>
+          <w:lang w:val="uk"/>
+        </w:rPr>
+      </w:pPr>
+    </w:p>
+    <w:p>
+      <w:pPr>
+        <w:ind w:left="567" w:right="567"/>
+        <w:rPr>
+          <w:rFonts w:ascii="Times New Roman" w:hAnsi="Times New Roman" w:cs="Times New Roman"/>
+          <w:sz w:val="32"/>
+          <w:szCs w:val="32"/>
+          <w:lang w:val="uk"/>
+        </w:rPr>
+      </w:pPr>
+    </w:p>
+    <w:p>
+      <w:pPr>
+        <w:ind w:left="567" w:right="567"/>
+        <w:rPr>
+          <w:rFonts w:ascii="Times New Roman" w:hAnsi="Times New Roman" w:cs="Times New Roman"/>
+          <w:sz w:val="32"/>
+          <w:szCs w:val="32"/>
+          <w:lang w:val="uk"/>
+        </w:rPr>
+      </w:pPr>
+    </w:p>
+    <w:p>
+      <w:pPr>
+        <w:ind w:left="567" w:right="567"/>
+        <w:rPr>
+          <w:rFonts w:ascii="Times New Roman" w:hAnsi="Times New Roman" w:cs="Times New Roman"/>
+          <w:sz w:val="32"/>
+          <w:szCs w:val="32"/>
+          <w:lang w:val="uk"/>
+        </w:rPr>
+      </w:pPr>
+    </w:p>
+    <w:p>
+      <w:pPr>
+        <w:ind w:left="567" w:right="567"/>
+        <w:rPr>
+          <w:rFonts w:ascii="Times New Roman" w:hAnsi="Times New Roman" w:cs="Times New Roman"/>
+          <w:sz w:val="32"/>
+          <w:szCs w:val="32"/>
+          <w:lang w:val="uk"/>
+        </w:rPr>
+      </w:pPr>
+    </w:p>
+    <w:p>
+      <w:pPr>
+        <w:ind w:left="567" w:right="567"/>
+        <w:rPr>
+          <w:rFonts w:ascii="Times New Roman" w:hAnsi="Times New Roman" w:cs="Times New Roman"/>
+          <w:sz w:val="32"/>
+          <w:szCs w:val="32"/>
+          <w:lang w:val="uk"/>
+        </w:rPr>
+      </w:pPr>
+    </w:p>
+    <w:p>
+      <w:pPr>
+        <w:ind w:left="567" w:right="567"/>
+        <w:rPr>
+          <w:rFonts w:ascii="Times New Roman" w:hAnsi="Times New Roman" w:cs="Times New Roman"/>
+          <w:sz w:val="32"/>
+          <w:szCs w:val="32"/>
+          <w:lang w:val="uk"/>
+        </w:rPr>
+      </w:pPr>
+    </w:p>
+    <w:p>
+      <w:pPr>
+        <w:ind w:left="567" w:right="567"/>
+        <w:rPr>
+          <w:rFonts w:ascii="Times New Roman" w:hAnsi="Times New Roman" w:cs="Times New Roman"/>
+          <w:sz w:val="32"/>
+          <w:szCs w:val="32"/>
+          <w:lang w:val="uk"/>
+        </w:rPr>
+      </w:pPr>
+    </w:p>
+    <w:p>
+      <w:pPr>
+        <w:ind w:left="567" w:right="567"/>
+        <w:rPr>
+          <w:rFonts w:ascii="Times New Roman" w:hAnsi="Times New Roman" w:cs="Times New Roman"/>
+          <w:sz w:val="32"/>
+          <w:szCs w:val="32"/>
+          <w:lang w:val="uk"/>
+        </w:rPr>
+      </w:pPr>
+    </w:p>
+    <w:p>
+      <w:pPr>
+        <w:ind w:left="567" w:right="567"/>
+        <w:rPr>
+          <w:rFonts w:ascii="Times New Roman" w:hAnsi="Times New Roman" w:cs="Times New Roman"/>
+          <w:sz w:val="32"/>
+          <w:szCs w:val="32"/>
+          <w:lang w:val="uk"/>
+        </w:rPr>
+      </w:pPr>
+    </w:p>
+    <w:p>
+      <w:pPr>
+        <w:ind w:left="567" w:right="567"/>
+        <w:rPr>
+          <w:rFonts w:ascii="Times New Roman" w:hAnsi="Times New Roman" w:cs="Times New Roman"/>
+          <w:sz w:val="32"/>
+          <w:szCs w:val="32"/>
+          <w:lang w:val="uk"/>
+        </w:rPr>
+      </w:pPr>
+    </w:p>
+    <w:p>
+      <w:pPr>
+        <w:ind w:left="567" w:right="567"/>
+        <w:rPr>
+          <w:rFonts w:ascii="Times New Roman" w:hAnsi="Times New Roman" w:cs="Times New Roman"/>
+          <w:sz w:val="32"/>
+          <w:szCs w:val="32"/>
+          <w:lang w:val="uk"/>
+        </w:rPr>
+      </w:pPr>
+    </w:p>
+    <w:p>
+      <w:pPr>
+        <w:ind w:left="567" w:right="567"/>
+        <w:rPr>
+          <w:rFonts w:ascii="Times New Roman" w:hAnsi="Times New Roman" w:cs="Times New Roman"/>
+          <w:sz w:val="32"/>
+          <w:szCs w:val="32"/>
+          <w:lang w:val="uk"/>
+        </w:rPr>
+      </w:pPr>
+    </w:p>
+    <w:p>
+      <w:pPr>
+        <w:ind w:left="567" w:right="567"/>
+        <w:rPr>
+          <w:rFonts w:ascii="Times New Roman" w:hAnsi="Times New Roman" w:cs="Times New Roman"/>
+          <w:sz w:val="28"/>
+          <w:szCs w:val="28"/>
+          <w:lang w:val="uk"/>
+        </w:rPr>
+      </w:pPr>
+      <w:r>
+        <w:rPr>
+          <w:rFonts w:ascii="Times New Roman" w:hAnsi="Times New Roman" w:cs="Times New Roman"/>
+          <w:sz w:val="32"/>
+          <w:szCs w:val="32"/>
+          <w:lang w:val="uk"/>
+        </w:rPr>
         <w:lastRenderedPageBreak/>
         <w:t xml:space="preserve">Розділ </w:t>
       </w:r>
@@ -8470,6 +9034,7 @@
           <w:rFonts w:ascii="Times New Roman" w:hAnsi="Times New Roman" w:cs="Times New Roman"/>
           <w:sz w:val="32"/>
           <w:szCs w:val="32"/>
+          <w:lang w:val="uk"/>
         </w:rPr>
         <w:t>6</w:t>
       </w:r>
@@ -8567,16 +9132,7 @@
           <w:szCs w:val="28"/>
           <w:lang w:val="uk" w:eastAsia="en-GB"/>
         </w:rPr>
-        <w:t xml:space="preserve">        </w:t>
-      </w:r>
-      <w:r>
-        <w:rPr>
-          <w:rFonts w:ascii="Times New Roman" w:eastAsia="Times New Roman" w:hAnsi="Times New Roman" w:cs="Times New Roman"/>
-          <w:sz w:val="28"/>
-          <w:szCs w:val="28"/>
-          <w:lang w:val="uk" w:eastAsia="en-GB"/>
-        </w:rPr>
-        <w:t>Цей клас називається</w:t>
+        <w:t xml:space="preserve">        Цей клас називається</w:t>
       </w:r>
       <w:r>
         <w:rPr>
@@ -8667,25 +9223,7 @@
           <w:szCs w:val="28"/>
           <w:lang w:val="uk" w:eastAsia="en-GB"/>
         </w:rPr>
-        <w:t xml:space="preserve">        </w:t>
-      </w:r>
-      <w:r>
-        <w:rPr>
-          <w:rFonts w:ascii="Times New Roman" w:eastAsia="Times New Roman" w:hAnsi="Times New Roman" w:cs="Times New Roman"/>
-          <w:sz w:val="28"/>
-          <w:szCs w:val="28"/>
-          <w:lang w:val="uk" w:eastAsia="en-GB"/>
-        </w:rPr>
-        <w:t>який має власні атрибути та методи для рухомих об’єктів.</w:t>
-      </w:r>
-      <w:r>
-        <w:rPr>
-          <w:rFonts w:ascii="Times New Roman" w:eastAsia="Times New Roman" w:hAnsi="Times New Roman" w:cs="Times New Roman"/>
-          <w:sz w:val="28"/>
-          <w:szCs w:val="28"/>
-          <w:lang w:val="uk" w:eastAsia="en-GB"/>
-        </w:rPr>
-        <w:t xml:space="preserve"> </w:t>
+        <w:t xml:space="preserve">        який має власні атрибути та методи для рухомих об’єктів. </w:t>
       </w:r>
       <w:r>
         <w:rPr>
@@ -8763,7 +9301,34 @@
           <w:szCs w:val="28"/>
           <w:lang w:val="uk" w:eastAsia="en-GB"/>
         </w:rPr>
-        <w:t xml:space="preserve">створює об’єкти, які представляють їжу для гравця. </w:t>
+        <w:t>створює об’єкти</w:t>
+      </w:r>
+      <w:r>
+        <w:rPr>
+          <w:rFonts w:ascii="Times New Roman" w:eastAsia="Times New Roman" w:hAnsi="Times New Roman" w:cs="Times New Roman"/>
+          <w:sz w:val="28"/>
+          <w:szCs w:val="28"/>
+          <w:lang w:val="uk" w:eastAsia="en-GB"/>
+        </w:rPr>
+        <w:t xml:space="preserve"> один раз на початку гри</w:t>
+      </w:r>
+      <w:r>
+        <w:rPr>
+          <w:rFonts w:ascii="Times New Roman" w:eastAsia="Times New Roman" w:hAnsi="Times New Roman" w:cs="Times New Roman"/>
+          <w:sz w:val="28"/>
+          <w:szCs w:val="28"/>
+          <w:lang w:val="uk" w:eastAsia="en-GB"/>
+        </w:rPr>
+        <w:t xml:space="preserve">, які представляють </w:t>
+      </w:r>
+      <w:r>
+        <w:rPr>
+          <w:rFonts w:ascii="Times New Roman" w:eastAsia="Times New Roman" w:hAnsi="Times New Roman" w:cs="Times New Roman"/>
+          <w:sz w:val="28"/>
+          <w:szCs w:val="28"/>
+          <w:lang w:val="uk" w:eastAsia="en-GB"/>
+        </w:rPr>
+        <w:t xml:space="preserve">  </w:t>
       </w:r>
     </w:p>
     <w:p>
@@ -8773,6 +9338,73 @@
           <w:rFonts w:ascii="Times New Roman" w:eastAsia="Times New Roman" w:hAnsi="Times New Roman" w:cs="Times New Roman"/>
           <w:sz w:val="28"/>
           <w:szCs w:val="28"/>
+          <w:lang w:val="uk" w:eastAsia="en-GB"/>
+        </w:rPr>
+      </w:pPr>
+      <w:r>
+        <w:rPr>
+          <w:rFonts w:ascii="Times New Roman" w:eastAsia="Times New Roman" w:hAnsi="Times New Roman" w:cs="Times New Roman"/>
+          <w:sz w:val="28"/>
+          <w:szCs w:val="28"/>
+          <w:lang w:val="uk" w:eastAsia="en-GB"/>
+        </w:rPr>
+        <w:t xml:space="preserve">       </w:t>
+      </w:r>
+      <w:r>
+        <w:rPr>
+          <w:rFonts w:ascii="Times New Roman" w:eastAsia="Times New Roman" w:hAnsi="Times New Roman" w:cs="Times New Roman"/>
+          <w:sz w:val="28"/>
+          <w:szCs w:val="28"/>
+          <w:lang w:val="uk" w:eastAsia="en-GB"/>
+        </w:rPr>
+        <w:t>їжу для гравця</w:t>
+      </w:r>
+      <w:r>
+        <w:rPr>
+          <w:rFonts w:ascii="Times New Roman" w:eastAsia="Times New Roman" w:hAnsi="Times New Roman" w:cs="Times New Roman"/>
+          <w:sz w:val="28"/>
+          <w:szCs w:val="28"/>
+          <w:lang w:val="uk" w:eastAsia="en-GB"/>
+        </w:rPr>
+        <w:t xml:space="preserve"> ціннішу за </w:t>
+      </w:r>
+      <w:proofErr w:type="spellStart"/>
+      <w:r>
+        <w:rPr>
+          <w:rFonts w:ascii="Times New Roman" w:eastAsia="Times New Roman" w:hAnsi="Times New Roman" w:cs="Times New Roman"/>
+          <w:sz w:val="28"/>
+          <w:szCs w:val="28"/>
+          <w:lang w:val="uk" w:eastAsia="en-GB"/>
+        </w:rPr>
+        <w:t>свичайну</w:t>
+      </w:r>
+      <w:proofErr w:type="spellEnd"/>
+      <w:r>
+        <w:rPr>
+          <w:rFonts w:ascii="Times New Roman" w:eastAsia="Times New Roman" w:hAnsi="Times New Roman" w:cs="Times New Roman"/>
+          <w:sz w:val="28"/>
+          <w:szCs w:val="28"/>
+          <w:lang w:val="uk" w:eastAsia="en-GB"/>
+        </w:rPr>
+        <w:t xml:space="preserve"> їжу</w:t>
+      </w:r>
+      <w:r>
+        <w:rPr>
+          <w:rFonts w:ascii="Times New Roman" w:eastAsia="Times New Roman" w:hAnsi="Times New Roman" w:cs="Times New Roman"/>
+          <w:sz w:val="28"/>
+          <w:szCs w:val="28"/>
+          <w:lang w:val="uk" w:eastAsia="en-GB"/>
+        </w:rPr>
+        <w:t xml:space="preserve">. </w:t>
+      </w:r>
+    </w:p>
+    <w:p>
+      <w:pPr>
+        <w:spacing w:after="0" w:line="240" w:lineRule="auto"/>
+        <w:rPr>
+          <w:rFonts w:ascii="Times New Roman" w:eastAsia="Times New Roman" w:hAnsi="Times New Roman" w:cs="Times New Roman"/>
+          <w:sz w:val="28"/>
+          <w:szCs w:val="28"/>
           <w:lang w:val="ru-RU" w:eastAsia="en-GB"/>
         </w:rPr>
       </w:pPr>
@@ -8797,27 +9429,8 @@
     </w:p>
     <w:p>
       <w:pPr>
-        <w:spacing w:after="0" w:line="240" w:lineRule="auto"/>
-        <w:rPr>
-          <w:rFonts w:ascii="Times New Roman" w:eastAsia="Times New Roman" w:hAnsi="Times New Roman" w:cs="Times New Roman"/>
-          <w:sz w:val="28"/>
-          <w:szCs w:val="28"/>
-          <w:lang w:val="ru-RU" w:eastAsia="en-GB"/>
-        </w:rPr>
-      </w:pPr>
-      <w:r>
-        <w:rPr>
-          <w:rFonts w:ascii="Times New Roman" w:eastAsia="Times New Roman" w:hAnsi="Times New Roman" w:cs="Times New Roman"/>
-          <w:sz w:val="28"/>
-          <w:szCs w:val="28"/>
-          <w:lang w:val="uk" w:eastAsia="en-GB"/>
-        </w:rPr>
-        <w:t xml:space="preserve"> </w:t>
-      </w:r>
-    </w:p>
-    <w:p>
-      <w:pPr>
         <w:spacing w:before="100" w:beforeAutospacing="1" w:after="0" w:line="240" w:lineRule="auto"/>
+        <w:ind w:left="567"/>
         <w:rPr>
           <w:rFonts w:ascii="Times New Roman" w:eastAsia="Times New Roman" w:hAnsi="Times New Roman" w:cs="Times New Roman"/>
           <w:sz w:val="28"/>
@@ -11376,1281 +11989,2284 @@
         <w:ind w:left="567" w:right="567"/>
         <w:rPr>
           <w:rFonts w:ascii="Times New Roman" w:hAnsi="Times New Roman" w:cs="Times New Roman"/>
-          <w:sz w:val="28"/>
-          <w:szCs w:val="28"/>
-          <w:lang w:val="uk-UA"/>
-        </w:rPr>
-      </w:pPr>
-      <w:proofErr w:type="spellStart"/>
-      <w:r>
-        <w:rPr>
-          <w:rFonts w:ascii="Times New Roman" w:hAnsi="Times New Roman" w:cs="Times New Roman"/>
-          <w:sz w:val="28"/>
-          <w:szCs w:val="28"/>
+          <w:sz w:val="32"/>
+          <w:szCs w:val="32"/>
+          <w:lang w:val="uk-UA"/>
+        </w:rPr>
+      </w:pPr>
+      <w:r>
+        <w:rPr>
+          <w:rFonts w:ascii="Times New Roman" w:hAnsi="Times New Roman" w:cs="Times New Roman"/>
+          <w:sz w:val="32"/>
+          <w:szCs w:val="32"/>
           <w:lang w:val="uk-UA"/>
         </w:rPr>
         <w:lastRenderedPageBreak/>
-        <w:t>Class</w:t>
-      </w:r>
-      <w:proofErr w:type="spellEnd"/>
-      <w:r>
-        <w:rPr>
-          <w:rFonts w:ascii="Times New Roman" w:hAnsi="Times New Roman" w:cs="Times New Roman"/>
-          <w:sz w:val="28"/>
-          <w:szCs w:val="28"/>
-          <w:lang w:val="uk-UA"/>
-        </w:rPr>
-        <w:t xml:space="preserve"> </w:t>
-      </w:r>
-      <w:proofErr w:type="spellStart"/>
-      <w:r>
-        <w:rPr>
-          <w:rFonts w:ascii="Times New Roman" w:hAnsi="Times New Roman" w:cs="Times New Roman"/>
-          <w:sz w:val="28"/>
-          <w:szCs w:val="28"/>
-          <w:lang w:val="uk-UA"/>
-        </w:rPr>
-        <w:t>World</w:t>
-      </w:r>
-      <w:proofErr w:type="spellEnd"/>
-      <w:r>
-        <w:rPr>
-          <w:rFonts w:ascii="Times New Roman" w:hAnsi="Times New Roman" w:cs="Times New Roman"/>
-          <w:sz w:val="28"/>
-          <w:szCs w:val="28"/>
-          <w:lang w:val="uk-UA"/>
-        </w:rPr>
-        <w:t xml:space="preserve"> відповідає за керування грою і включає різні елементи, включаючи потік очок.</w:t>
-      </w:r>
-    </w:p>
-    <w:p>
-      <w:pPr>
-        <w:ind w:left="567" w:right="567"/>
-        <w:rPr>
-          <w:rFonts w:ascii="Times New Roman" w:hAnsi="Times New Roman" w:cs="Times New Roman"/>
-          <w:sz w:val="28"/>
-          <w:szCs w:val="28"/>
-          <w:lang w:val="uk-UA"/>
-        </w:rPr>
-      </w:pPr>
-      <w:r>
-        <w:rPr>
-          <w:rFonts w:ascii="Times New Roman" w:hAnsi="Times New Roman" w:cs="Times New Roman"/>
-          <w:sz w:val="28"/>
-          <w:szCs w:val="28"/>
-          <w:lang w:val="uk-UA"/>
-        </w:rPr>
-        <w:t xml:space="preserve">У конструкторі класу </w:t>
-      </w:r>
-      <w:proofErr w:type="spellStart"/>
-      <w:r>
-        <w:rPr>
-          <w:rFonts w:ascii="Times New Roman" w:hAnsi="Times New Roman" w:cs="Times New Roman"/>
-          <w:sz w:val="28"/>
-          <w:szCs w:val="28"/>
-          <w:lang w:val="uk-UA"/>
-        </w:rPr>
-        <w:t>World</w:t>
-      </w:r>
-      <w:proofErr w:type="spellEnd"/>
-      <w:r>
-        <w:rPr>
-          <w:rFonts w:ascii="Times New Roman" w:hAnsi="Times New Roman" w:cs="Times New Roman"/>
-          <w:sz w:val="28"/>
-          <w:szCs w:val="28"/>
-          <w:lang w:val="uk-UA"/>
-        </w:rPr>
-        <w:t xml:space="preserve"> </w:t>
-      </w:r>
-      <w:proofErr w:type="spellStart"/>
-      <w:r>
-        <w:rPr>
-          <w:rFonts w:ascii="Times New Roman" w:hAnsi="Times New Roman" w:cs="Times New Roman"/>
-          <w:sz w:val="28"/>
-          <w:szCs w:val="28"/>
-          <w:lang w:val="uk-UA"/>
-        </w:rPr>
-        <w:t>ініціалізуються</w:t>
-      </w:r>
-      <w:proofErr w:type="spellEnd"/>
-      <w:r>
-        <w:rPr>
-          <w:rFonts w:ascii="Times New Roman" w:hAnsi="Times New Roman" w:cs="Times New Roman"/>
-          <w:sz w:val="28"/>
-          <w:szCs w:val="28"/>
-          <w:lang w:val="uk-UA"/>
-        </w:rPr>
-        <w:t xml:space="preserve"> різні змінні та об'єкти. Наприклад, етап контейнера, який представляє собою гру, масив об'єктів для зберігання об'єктів гри, змінні </w:t>
-      </w:r>
-      <w:proofErr w:type="spellStart"/>
-      <w:r>
-        <w:rPr>
-          <w:rFonts w:ascii="Times New Roman" w:hAnsi="Times New Roman" w:cs="Times New Roman"/>
-          <w:sz w:val="28"/>
-          <w:szCs w:val="28"/>
-          <w:lang w:val="uk-UA"/>
-        </w:rPr>
-        <w:t>lifeTime</w:t>
-      </w:r>
-      <w:proofErr w:type="spellEnd"/>
-      <w:r>
-        <w:rPr>
-          <w:rFonts w:ascii="Times New Roman" w:hAnsi="Times New Roman" w:cs="Times New Roman"/>
-          <w:sz w:val="28"/>
-          <w:szCs w:val="28"/>
-          <w:lang w:val="uk-UA"/>
-        </w:rPr>
-        <w:t xml:space="preserve"> і </w:t>
-      </w:r>
-      <w:proofErr w:type="spellStart"/>
-      <w:r>
-        <w:rPr>
-          <w:rFonts w:ascii="Times New Roman" w:hAnsi="Times New Roman" w:cs="Times New Roman"/>
-          <w:sz w:val="28"/>
-          <w:szCs w:val="28"/>
-          <w:lang w:val="uk-UA"/>
-        </w:rPr>
-        <w:t>lastScoreTime</w:t>
-      </w:r>
-      <w:proofErr w:type="spellEnd"/>
-      <w:r>
-        <w:rPr>
-          <w:rFonts w:ascii="Times New Roman" w:hAnsi="Times New Roman" w:cs="Times New Roman"/>
-          <w:sz w:val="28"/>
-          <w:szCs w:val="28"/>
-          <w:lang w:val="uk-UA"/>
-        </w:rPr>
-        <w:t xml:space="preserve"> для створення часу, координати миші (</w:t>
-      </w:r>
-      <w:proofErr w:type="spellStart"/>
-      <w:r>
-        <w:rPr>
-          <w:rFonts w:ascii="Times New Roman" w:hAnsi="Times New Roman" w:cs="Times New Roman"/>
-          <w:sz w:val="28"/>
-          <w:szCs w:val="28"/>
-          <w:lang w:val="uk-UA"/>
-        </w:rPr>
-        <w:t>mouseX</w:t>
-      </w:r>
-      <w:proofErr w:type="spellEnd"/>
-      <w:r>
-        <w:rPr>
-          <w:rFonts w:ascii="Times New Roman" w:hAnsi="Times New Roman" w:cs="Times New Roman"/>
-          <w:sz w:val="28"/>
-          <w:szCs w:val="28"/>
-          <w:lang w:val="uk-UA"/>
-        </w:rPr>
-        <w:t xml:space="preserve"> і </w:t>
-      </w:r>
-      <w:proofErr w:type="spellStart"/>
-      <w:r>
-        <w:rPr>
-          <w:rFonts w:ascii="Times New Roman" w:hAnsi="Times New Roman" w:cs="Times New Roman"/>
-          <w:sz w:val="28"/>
-          <w:szCs w:val="28"/>
-          <w:lang w:val="uk-UA"/>
-        </w:rPr>
-        <w:t>mouseY</w:t>
-      </w:r>
-      <w:proofErr w:type="spellEnd"/>
-      <w:r>
-        <w:rPr>
-          <w:rFonts w:ascii="Times New Roman" w:hAnsi="Times New Roman" w:cs="Times New Roman"/>
-          <w:sz w:val="28"/>
-          <w:szCs w:val="28"/>
-          <w:lang w:val="uk-UA"/>
-        </w:rPr>
-        <w:t>), а також різні текстові результати для відображення результатів гри.</w:t>
-      </w:r>
-    </w:p>
-    <w:p>
-      <w:pPr>
-        <w:ind w:left="567" w:right="567"/>
-        <w:rPr>
-          <w:rFonts w:ascii="Times New Roman" w:hAnsi="Times New Roman" w:cs="Times New Roman"/>
-          <w:sz w:val="28"/>
-          <w:szCs w:val="28"/>
-          <w:lang w:val="uk-UA"/>
-        </w:rPr>
-      </w:pPr>
-      <w:r>
-        <w:rPr>
-          <w:rFonts w:ascii="Times New Roman" w:hAnsi="Times New Roman" w:cs="Times New Roman"/>
-          <w:sz w:val="28"/>
-          <w:szCs w:val="28"/>
-          <w:lang w:val="uk-UA"/>
-        </w:rPr>
-        <w:t xml:space="preserve">Метод </w:t>
-      </w:r>
-      <w:proofErr w:type="spellStart"/>
-      <w:r>
-        <w:rPr>
-          <w:rFonts w:ascii="Times New Roman" w:hAnsi="Times New Roman" w:cs="Times New Roman"/>
-          <w:sz w:val="28"/>
-          <w:szCs w:val="28"/>
-          <w:lang w:val="uk-UA"/>
-        </w:rPr>
-        <w:t>updateScore</w:t>
-      </w:r>
-      <w:proofErr w:type="spellEnd"/>
-      <w:r>
-        <w:rPr>
-          <w:rFonts w:ascii="Times New Roman" w:hAnsi="Times New Roman" w:cs="Times New Roman"/>
-          <w:sz w:val="28"/>
-          <w:szCs w:val="28"/>
-          <w:lang w:val="uk-UA"/>
-        </w:rPr>
-        <w:t xml:space="preserve"> відповідає за оновлення облікового запису гравця. Він віднімає передану кількість очок із значення рахунку гравця.</w:t>
-      </w:r>
-    </w:p>
-    <w:p>
-      <w:pPr>
-        <w:ind w:left="567" w:right="567"/>
-        <w:rPr>
-          <w:rFonts w:ascii="Times New Roman" w:hAnsi="Times New Roman" w:cs="Times New Roman"/>
-          <w:sz w:val="28"/>
-          <w:szCs w:val="28"/>
-          <w:lang w:val="uk-UA"/>
-        </w:rPr>
-      </w:pPr>
-      <w:r>
-        <w:rPr>
-          <w:rFonts w:ascii="Times New Roman" w:hAnsi="Times New Roman" w:cs="Times New Roman"/>
-          <w:sz w:val="28"/>
-          <w:szCs w:val="28"/>
-          <w:lang w:val="uk-UA"/>
-        </w:rPr>
-        <w:t xml:space="preserve">Метод </w:t>
-      </w:r>
-      <w:proofErr w:type="spellStart"/>
-      <w:r>
-        <w:rPr>
-          <w:rFonts w:ascii="Times New Roman" w:hAnsi="Times New Roman" w:cs="Times New Roman"/>
-          <w:sz w:val="28"/>
-          <w:szCs w:val="28"/>
-          <w:lang w:val="uk-UA"/>
-        </w:rPr>
-        <w:t>showAddScore</w:t>
-      </w:r>
-      <w:proofErr w:type="spellEnd"/>
-      <w:r>
-        <w:rPr>
-          <w:rFonts w:ascii="Times New Roman" w:hAnsi="Times New Roman" w:cs="Times New Roman"/>
-          <w:sz w:val="28"/>
-          <w:szCs w:val="28"/>
-          <w:lang w:val="uk-UA"/>
-        </w:rPr>
-        <w:t xml:space="preserve"> використовується для відображення нових очок на екрані. Він перетворює передане значення до текстового поля </w:t>
-      </w:r>
-      <w:proofErr w:type="spellStart"/>
-      <w:r>
-        <w:rPr>
-          <w:rFonts w:ascii="Times New Roman" w:hAnsi="Times New Roman" w:cs="Times New Roman"/>
-          <w:sz w:val="28"/>
-          <w:szCs w:val="28"/>
-          <w:lang w:val="uk-UA"/>
-        </w:rPr>
-        <w:t>score.text</w:t>
-      </w:r>
-      <w:proofErr w:type="spellEnd"/>
-      <w:r>
-        <w:rPr>
-          <w:rFonts w:ascii="Times New Roman" w:hAnsi="Times New Roman" w:cs="Times New Roman"/>
-          <w:sz w:val="28"/>
-          <w:szCs w:val="28"/>
-          <w:lang w:val="uk-UA"/>
-        </w:rPr>
-        <w:t>, розділяючи його новим рядком.</w:t>
-      </w:r>
-    </w:p>
-    <w:p>
-      <w:pPr>
-        <w:ind w:left="567" w:right="567"/>
-        <w:rPr>
-          <w:rFonts w:ascii="Times New Roman" w:hAnsi="Times New Roman" w:cs="Times New Roman"/>
-          <w:sz w:val="28"/>
-          <w:szCs w:val="28"/>
-          <w:lang w:val="uk-UA"/>
-        </w:rPr>
-      </w:pPr>
-      <w:r>
-        <w:rPr>
-          <w:rFonts w:ascii="Times New Roman" w:hAnsi="Times New Roman" w:cs="Times New Roman"/>
-          <w:sz w:val="28"/>
-          <w:szCs w:val="28"/>
-          <w:lang w:val="uk-UA"/>
-        </w:rPr>
-        <w:t xml:space="preserve">Метод </w:t>
-      </w:r>
-      <w:proofErr w:type="spellStart"/>
-      <w:r>
-        <w:rPr>
-          <w:rFonts w:ascii="Times New Roman" w:hAnsi="Times New Roman" w:cs="Times New Roman"/>
-          <w:sz w:val="28"/>
-          <w:szCs w:val="28"/>
-          <w:lang w:val="uk-UA"/>
-        </w:rPr>
-        <w:t>removeFirstScore</w:t>
-      </w:r>
-      <w:proofErr w:type="spellEnd"/>
-      <w:r>
-        <w:rPr>
-          <w:rFonts w:ascii="Times New Roman" w:hAnsi="Times New Roman" w:cs="Times New Roman"/>
-          <w:sz w:val="28"/>
-          <w:szCs w:val="28"/>
-          <w:lang w:val="uk-UA"/>
-        </w:rPr>
-        <w:t xml:space="preserve"> оформлення першої сторінки з текстового поля </w:t>
-      </w:r>
-      <w:proofErr w:type="spellStart"/>
-      <w:r>
-        <w:rPr>
-          <w:rFonts w:ascii="Times New Roman" w:hAnsi="Times New Roman" w:cs="Times New Roman"/>
-          <w:sz w:val="28"/>
-          <w:szCs w:val="28"/>
-          <w:lang w:val="uk-UA"/>
-        </w:rPr>
-        <w:t>score.text</w:t>
-      </w:r>
-      <w:proofErr w:type="spellEnd"/>
-      <w:r>
-        <w:rPr>
-          <w:rFonts w:ascii="Times New Roman" w:hAnsi="Times New Roman" w:cs="Times New Roman"/>
-          <w:sz w:val="28"/>
-          <w:szCs w:val="28"/>
-          <w:lang w:val="uk-UA"/>
-        </w:rPr>
-        <w:t xml:space="preserve">. Він розбиває текст на введення, введення першого рядка за допомогою методу зрощування та повторного застосування протоколу за допомогою методу з'єднання. Потім оновлений текст у </w:t>
-      </w:r>
-      <w:proofErr w:type="spellStart"/>
-      <w:r>
-        <w:rPr>
-          <w:rFonts w:ascii="Times New Roman" w:hAnsi="Times New Roman" w:cs="Times New Roman"/>
-          <w:sz w:val="28"/>
-          <w:szCs w:val="28"/>
-          <w:lang w:val="uk-UA"/>
-        </w:rPr>
-        <w:t>score.text</w:t>
-      </w:r>
-      <w:proofErr w:type="spellEnd"/>
-      <w:r>
-        <w:rPr>
-          <w:rFonts w:ascii="Times New Roman" w:hAnsi="Times New Roman" w:cs="Times New Roman"/>
-          <w:sz w:val="28"/>
-          <w:szCs w:val="28"/>
-          <w:lang w:val="uk-UA"/>
-        </w:rPr>
-        <w:t>.</w:t>
-      </w:r>
-    </w:p>
-    <w:p>
-      <w:pPr>
-        <w:ind w:left="567" w:right="567"/>
-        <w:rPr>
-          <w:rFonts w:ascii="Times New Roman" w:hAnsi="Times New Roman" w:cs="Times New Roman"/>
-          <w:sz w:val="28"/>
-          <w:szCs w:val="28"/>
-          <w:lang w:val="uk-UA"/>
-        </w:rPr>
-      </w:pPr>
-      <w:r>
-        <w:rPr>
-          <w:rFonts w:ascii="Times New Roman" w:hAnsi="Times New Roman" w:cs="Times New Roman"/>
-          <w:sz w:val="28"/>
-          <w:szCs w:val="28"/>
-          <w:lang w:val="uk-UA"/>
-        </w:rPr>
-        <w:t xml:space="preserve">Метод </w:t>
-      </w:r>
-      <w:proofErr w:type="spellStart"/>
-      <w:r>
-        <w:rPr>
-          <w:rFonts w:ascii="Times New Roman" w:hAnsi="Times New Roman" w:cs="Times New Roman"/>
-          <w:sz w:val="28"/>
-          <w:szCs w:val="28"/>
-          <w:lang w:val="uk-UA"/>
-        </w:rPr>
-        <w:t>showScoreTable</w:t>
-      </w:r>
-      <w:proofErr w:type="spellEnd"/>
-      <w:r>
-        <w:rPr>
-          <w:rFonts w:ascii="Times New Roman" w:hAnsi="Times New Roman" w:cs="Times New Roman"/>
-          <w:sz w:val="28"/>
-          <w:szCs w:val="28"/>
-          <w:lang w:val="uk-UA"/>
-        </w:rPr>
-        <w:t xml:space="preserve"> відповідає за відображення таблиць рахунків на екрані. Він становить таблицю результатів, що призводить до виникнення його положення контейнері.</w:t>
-      </w:r>
-    </w:p>
-    <w:p>
-      <w:pPr>
-        <w:ind w:left="567" w:right="567"/>
-        <w:rPr>
-          <w:rFonts w:ascii="Times New Roman" w:hAnsi="Times New Roman" w:cs="Times New Roman"/>
-          <w:sz w:val="28"/>
-          <w:szCs w:val="28"/>
-          <w:lang w:val="uk-UA"/>
-        </w:rPr>
-      </w:pPr>
-      <w:r>
-        <w:rPr>
-          <w:rFonts w:ascii="Times New Roman" w:hAnsi="Times New Roman" w:cs="Times New Roman"/>
-          <w:sz w:val="28"/>
-          <w:szCs w:val="28"/>
-          <w:lang w:val="uk-UA"/>
-        </w:rPr>
-        <w:t xml:space="preserve">Метод </w:t>
-      </w:r>
-      <w:proofErr w:type="spellStart"/>
-      <w:r>
-        <w:rPr>
-          <w:rFonts w:ascii="Times New Roman" w:hAnsi="Times New Roman" w:cs="Times New Roman"/>
-          <w:sz w:val="28"/>
-          <w:szCs w:val="28"/>
-          <w:lang w:val="uk-UA"/>
-        </w:rPr>
-        <w:t>StartState</w:t>
-      </w:r>
-      <w:proofErr w:type="spellEnd"/>
-      <w:r>
-        <w:rPr>
-          <w:rFonts w:ascii="Times New Roman" w:hAnsi="Times New Roman" w:cs="Times New Roman"/>
-          <w:sz w:val="28"/>
-          <w:szCs w:val="28"/>
-          <w:lang w:val="uk-UA"/>
-        </w:rPr>
-        <w:t xml:space="preserve"> використовується для початку нового стану гри. Він замінює випадковий стан гри на новий, створений з переданого класу </w:t>
-      </w:r>
-      <w:proofErr w:type="spellStart"/>
-      <w:r>
-        <w:rPr>
-          <w:rFonts w:ascii="Times New Roman" w:hAnsi="Times New Roman" w:cs="Times New Roman"/>
-          <w:sz w:val="28"/>
-          <w:szCs w:val="28"/>
-          <w:lang w:val="uk-UA"/>
-        </w:rPr>
-        <w:t>stateClass</w:t>
-      </w:r>
-      <w:proofErr w:type="spellEnd"/>
-      <w:r>
-        <w:rPr>
-          <w:rFonts w:ascii="Times New Roman" w:hAnsi="Times New Roman" w:cs="Times New Roman"/>
-          <w:sz w:val="28"/>
-          <w:szCs w:val="28"/>
-          <w:lang w:val="uk-UA"/>
-        </w:rPr>
-        <w:t>. Цей метод також викликає збудження нового стану.</w:t>
-      </w:r>
-    </w:p>
-    <w:p>
-      <w:pPr>
-        <w:ind w:left="567" w:right="567"/>
-        <w:rPr>
-          <w:rFonts w:ascii="Times New Roman" w:hAnsi="Times New Roman" w:cs="Times New Roman"/>
-          <w:sz w:val="28"/>
-          <w:szCs w:val="28"/>
-          <w:lang w:val="uk-UA"/>
-        </w:rPr>
-      </w:pPr>
-      <w:r>
-        <w:rPr>
-          <w:rFonts w:ascii="Times New Roman" w:hAnsi="Times New Roman" w:cs="Times New Roman"/>
-          <w:sz w:val="28"/>
-          <w:szCs w:val="28"/>
-          <w:lang w:val="uk-UA"/>
-        </w:rPr>
-        <w:t xml:space="preserve">Метод кроку викликається на крок кожної гри та відповідає за оновлення потоку очок на екрані. Він додає значення </w:t>
-      </w:r>
-      <w:proofErr w:type="spellStart"/>
-      <w:r>
-        <w:rPr>
-          <w:rFonts w:ascii="Times New Roman" w:hAnsi="Times New Roman" w:cs="Times New Roman"/>
-          <w:sz w:val="28"/>
-          <w:szCs w:val="28"/>
-          <w:lang w:val="uk-UA"/>
-        </w:rPr>
-        <w:t>lifeTime</w:t>
-      </w:r>
-      <w:proofErr w:type="spellEnd"/>
-      <w:r>
-        <w:rPr>
-          <w:rFonts w:ascii="Times New Roman" w:hAnsi="Times New Roman" w:cs="Times New Roman"/>
-          <w:sz w:val="28"/>
-          <w:szCs w:val="28"/>
-          <w:lang w:val="uk-UA"/>
-        </w:rPr>
-        <w:t xml:space="preserve"> на </w:t>
-      </w:r>
-      <w:proofErr w:type="spellStart"/>
-      <w:r>
-        <w:rPr>
-          <w:rFonts w:ascii="Times New Roman" w:hAnsi="Times New Roman" w:cs="Times New Roman"/>
-          <w:sz w:val="28"/>
-          <w:szCs w:val="28"/>
-          <w:lang w:val="uk-UA"/>
-        </w:rPr>
-        <w:t>dt</w:t>
-      </w:r>
-      <w:proofErr w:type="spellEnd"/>
-      <w:r>
-        <w:rPr>
-          <w:rFonts w:ascii="Times New Roman" w:hAnsi="Times New Roman" w:cs="Times New Roman"/>
-          <w:sz w:val="28"/>
-          <w:szCs w:val="28"/>
-          <w:lang w:val="uk-UA"/>
-        </w:rPr>
-        <w:t xml:space="preserve"> (інтервал часу), обчислює час оновлень </w:t>
-      </w:r>
-      <w:proofErr w:type="spellStart"/>
-      <w:r>
-        <w:rPr>
-          <w:rFonts w:ascii="Times New Roman" w:hAnsi="Times New Roman" w:cs="Times New Roman"/>
-          <w:sz w:val="28"/>
-          <w:szCs w:val="28"/>
-          <w:lang w:val="uk-UA"/>
-        </w:rPr>
-        <w:t>scoreUpdateTime</w:t>
-      </w:r>
-      <w:proofErr w:type="spellEnd"/>
-      <w:r>
-        <w:rPr>
-          <w:rFonts w:ascii="Times New Roman" w:hAnsi="Times New Roman" w:cs="Times New Roman"/>
-          <w:sz w:val="28"/>
-          <w:szCs w:val="28"/>
-          <w:lang w:val="uk-UA"/>
-        </w:rPr>
-        <w:t xml:space="preserve"> залежно від виявлення тексту </w:t>
-      </w:r>
-      <w:proofErr w:type="spellStart"/>
-      <w:r>
-        <w:rPr>
-          <w:rFonts w:ascii="Times New Roman" w:hAnsi="Times New Roman" w:cs="Times New Roman"/>
-          <w:sz w:val="28"/>
-          <w:szCs w:val="28"/>
-          <w:lang w:val="uk-UA"/>
-        </w:rPr>
-        <w:t>score.text</w:t>
-      </w:r>
-      <w:proofErr w:type="spellEnd"/>
-      <w:r>
-        <w:rPr>
-          <w:rFonts w:ascii="Times New Roman" w:hAnsi="Times New Roman" w:cs="Times New Roman"/>
-          <w:sz w:val="28"/>
-          <w:szCs w:val="28"/>
-          <w:lang w:val="uk-UA"/>
-        </w:rPr>
-        <w:t xml:space="preserve">. Якщо </w:t>
-      </w:r>
-      <w:proofErr w:type="spellStart"/>
-      <w:r>
-        <w:rPr>
-          <w:rFonts w:ascii="Times New Roman" w:hAnsi="Times New Roman" w:cs="Times New Roman"/>
-          <w:sz w:val="28"/>
-          <w:szCs w:val="28"/>
-          <w:lang w:val="uk-UA"/>
-        </w:rPr>
-        <w:t>lifeTime</w:t>
-      </w:r>
-      <w:proofErr w:type="spellEnd"/>
-      <w:r>
-        <w:rPr>
-          <w:rFonts w:ascii="Times New Roman" w:hAnsi="Times New Roman" w:cs="Times New Roman"/>
-          <w:sz w:val="28"/>
-          <w:szCs w:val="28"/>
-          <w:lang w:val="uk-UA"/>
-        </w:rPr>
-        <w:t xml:space="preserve"> перевищує </w:t>
-      </w:r>
-      <w:proofErr w:type="spellStart"/>
-      <w:r>
-        <w:rPr>
-          <w:rFonts w:ascii="Times New Roman" w:hAnsi="Times New Roman" w:cs="Times New Roman"/>
-          <w:sz w:val="28"/>
-          <w:szCs w:val="28"/>
-          <w:lang w:val="uk-UA"/>
-        </w:rPr>
-        <w:t>lastScoreTime</w:t>
-      </w:r>
-      <w:proofErr w:type="spellEnd"/>
-      <w:r>
-        <w:rPr>
-          <w:rFonts w:ascii="Times New Roman" w:hAnsi="Times New Roman" w:cs="Times New Roman"/>
-          <w:sz w:val="28"/>
-          <w:szCs w:val="28"/>
-          <w:lang w:val="uk-UA"/>
-        </w:rPr>
-        <w:t xml:space="preserve"> плюс</w:t>
-      </w:r>
-      <w:r>
-        <w:rPr>
-          <w:rFonts w:ascii="Times New Roman" w:hAnsi="Times New Roman" w:cs="Times New Roman"/>
-          <w:sz w:val="28"/>
-          <w:szCs w:val="28"/>
-          <w:lang w:val="uk-UA"/>
-        </w:rPr>
-        <w:t xml:space="preserve"> </w:t>
-      </w:r>
-      <w:proofErr w:type="spellStart"/>
-      <w:r>
-        <w:rPr>
-          <w:rFonts w:ascii="Times New Roman" w:hAnsi="Times New Roman" w:cs="Times New Roman"/>
-          <w:sz w:val="28"/>
-          <w:szCs w:val="28"/>
-          <w:lang w:val="uk-UA"/>
-        </w:rPr>
-        <w:t>scoreUpdateTime</w:t>
-      </w:r>
-      <w:proofErr w:type="spellEnd"/>
-      <w:r>
-        <w:rPr>
-          <w:rFonts w:ascii="Times New Roman" w:hAnsi="Times New Roman" w:cs="Times New Roman"/>
-          <w:sz w:val="28"/>
-          <w:szCs w:val="28"/>
-          <w:lang w:val="uk-UA"/>
-        </w:rPr>
-        <w:t xml:space="preserve">, щоб викликати метод </w:t>
-      </w:r>
-      <w:proofErr w:type="spellStart"/>
-      <w:r>
-        <w:rPr>
-          <w:rFonts w:ascii="Times New Roman" w:hAnsi="Times New Roman" w:cs="Times New Roman"/>
-          <w:sz w:val="28"/>
-          <w:szCs w:val="28"/>
-          <w:lang w:val="uk-UA"/>
-        </w:rPr>
-        <w:t>removeFirstScore</w:t>
-      </w:r>
-      <w:proofErr w:type="spellEnd"/>
-      <w:r>
-        <w:rPr>
-          <w:rFonts w:ascii="Times New Roman" w:hAnsi="Times New Roman" w:cs="Times New Roman"/>
-          <w:sz w:val="28"/>
-          <w:szCs w:val="28"/>
-          <w:lang w:val="uk-UA"/>
-        </w:rPr>
-        <w:t xml:space="preserve"> для вилучення першого рядка з потоку окулярів.</w:t>
-      </w:r>
-    </w:p>
-    <w:p>
-      <w:pPr>
-        <w:ind w:left="567" w:right="567"/>
-        <w:rPr>
-          <w:rFonts w:ascii="Times New Roman" w:hAnsi="Times New Roman" w:cs="Times New Roman"/>
-          <w:sz w:val="28"/>
-          <w:szCs w:val="28"/>
-          <w:lang w:val="uk-UA"/>
-        </w:rPr>
-      </w:pPr>
-      <w:r>
-        <w:rPr>
-          <w:rFonts w:ascii="Times New Roman" w:hAnsi="Times New Roman" w:cs="Times New Roman"/>
-          <w:sz w:val="28"/>
-          <w:szCs w:val="28"/>
-          <w:lang w:val="uk-UA"/>
-        </w:rPr>
-        <w:t xml:space="preserve">Таким чином, використовуючи цей код, відбувається керування потоком очок на екрані гри. При кожному кроці гри виникає час, що минув із збільшенням потоку очок. Якщо цей час перевищує значення </w:t>
-      </w:r>
-      <w:proofErr w:type="spellStart"/>
-      <w:r>
-        <w:rPr>
-          <w:rFonts w:ascii="Times New Roman" w:hAnsi="Times New Roman" w:cs="Times New Roman"/>
-          <w:sz w:val="28"/>
-          <w:szCs w:val="28"/>
-          <w:lang w:val="uk-UA"/>
-        </w:rPr>
-        <w:t>scoreUpdateTime</w:t>
-      </w:r>
-      <w:proofErr w:type="spellEnd"/>
-      <w:r>
-        <w:rPr>
-          <w:rFonts w:ascii="Times New Roman" w:hAnsi="Times New Roman" w:cs="Times New Roman"/>
-          <w:sz w:val="28"/>
-          <w:szCs w:val="28"/>
-          <w:lang w:val="uk-UA"/>
-        </w:rPr>
-        <w:t xml:space="preserve">, то перший рядок з потоку окулярів показується, а </w:t>
-      </w:r>
-      <w:proofErr w:type="spellStart"/>
-      <w:r>
-        <w:rPr>
-          <w:rFonts w:ascii="Times New Roman" w:hAnsi="Times New Roman" w:cs="Times New Roman"/>
-          <w:sz w:val="28"/>
-          <w:szCs w:val="28"/>
-          <w:lang w:val="uk-UA"/>
-        </w:rPr>
-        <w:t>lastScoreTime</w:t>
-      </w:r>
-      <w:proofErr w:type="spellEnd"/>
-      <w:r>
-        <w:rPr>
-          <w:rFonts w:ascii="Times New Roman" w:hAnsi="Times New Roman" w:cs="Times New Roman"/>
-          <w:sz w:val="28"/>
-          <w:szCs w:val="28"/>
-          <w:lang w:val="uk-UA"/>
-        </w:rPr>
-        <w:t xml:space="preserve"> оновлюється. Це дозволяє створювати ефект "ковзного" потоку окулярів на екрані, де нові окуляри додаються в частину потоку, а старі окуляри поступово зникають.</w:t>
-      </w:r>
-    </w:p>
-    <w:p>
-      <w:pPr>
-        <w:ind w:left="567" w:right="567"/>
-        <w:rPr>
-          <w:rFonts w:ascii="Times New Roman" w:hAnsi="Times New Roman" w:cs="Times New Roman"/>
-          <w:sz w:val="28"/>
-          <w:szCs w:val="28"/>
-          <w:lang w:val="uk-UA"/>
-        </w:rPr>
-      </w:pPr>
-      <w:r>
-        <w:rPr>
-          <w:rFonts w:ascii="Times New Roman" w:hAnsi="Times New Roman" w:cs="Times New Roman"/>
-          <w:sz w:val="28"/>
-          <w:szCs w:val="28"/>
-          <w:lang w:val="uk-UA"/>
-        </w:rPr>
-        <w:t xml:space="preserve">Тому важливо використовувати текст поля </w:t>
-      </w:r>
-      <w:proofErr w:type="spellStart"/>
-      <w:r>
-        <w:rPr>
-          <w:rFonts w:ascii="Times New Roman" w:hAnsi="Times New Roman" w:cs="Times New Roman"/>
-          <w:sz w:val="28"/>
-          <w:szCs w:val="28"/>
-          <w:lang w:val="uk-UA"/>
-        </w:rPr>
-        <w:t>score.text</w:t>
-      </w:r>
-      <w:proofErr w:type="spellEnd"/>
-      <w:r>
-        <w:rPr>
-          <w:rFonts w:ascii="Times New Roman" w:hAnsi="Times New Roman" w:cs="Times New Roman"/>
-          <w:sz w:val="28"/>
-          <w:szCs w:val="28"/>
-          <w:lang w:val="uk-UA"/>
-        </w:rPr>
-        <w:t xml:space="preserve"> для обмеження часу потоку окулярів. Якщо довжина перевищує допустиме значення, </w:t>
-      </w:r>
-      <w:proofErr w:type="spellStart"/>
-      <w:r>
-        <w:rPr>
-          <w:rFonts w:ascii="Times New Roman" w:hAnsi="Times New Roman" w:cs="Times New Roman"/>
-          <w:sz w:val="28"/>
-          <w:szCs w:val="28"/>
-          <w:lang w:val="uk-UA"/>
-        </w:rPr>
-        <w:t>scoreUpdateTime</w:t>
-      </w:r>
-      <w:proofErr w:type="spellEnd"/>
-      <w:r>
-        <w:rPr>
-          <w:rFonts w:ascii="Times New Roman" w:hAnsi="Times New Roman" w:cs="Times New Roman"/>
-          <w:sz w:val="28"/>
-          <w:szCs w:val="28"/>
-          <w:lang w:val="uk-UA"/>
-        </w:rPr>
-        <w:t xml:space="preserve"> буде меншим, щоб зустрічалася частіше і не призводила до переповнення екрану текстом. Якщо ж довжина менша, </w:t>
-      </w:r>
-      <w:proofErr w:type="spellStart"/>
-      <w:r>
-        <w:rPr>
-          <w:rFonts w:ascii="Times New Roman" w:hAnsi="Times New Roman" w:cs="Times New Roman"/>
-          <w:sz w:val="28"/>
-          <w:szCs w:val="28"/>
-          <w:lang w:val="uk-UA"/>
-        </w:rPr>
-        <w:t>scoreUpdateTime</w:t>
-      </w:r>
-      <w:proofErr w:type="spellEnd"/>
-      <w:r>
-        <w:rPr>
-          <w:rFonts w:ascii="Times New Roman" w:hAnsi="Times New Roman" w:cs="Times New Roman"/>
-          <w:sz w:val="28"/>
-          <w:szCs w:val="28"/>
-          <w:lang w:val="uk-UA"/>
-        </w:rPr>
-        <w:t xml:space="preserve"> </w:t>
-      </w:r>
-      <w:r>
-        <w:rPr>
-          <w:rFonts w:ascii="Times New Roman" w:hAnsi="Times New Roman" w:cs="Times New Roman"/>
-          <w:sz w:val="28"/>
-          <w:szCs w:val="28"/>
-          <w:lang w:val="uk-UA"/>
-        </w:rPr>
-        <w:lastRenderedPageBreak/>
-        <w:t>буде більшою, щоб створити ефект більш плавного оновлення потоку окулярів.</w:t>
-      </w:r>
-    </w:p>
-    <w:p>
-      <w:pPr>
-        <w:ind w:left="567" w:right="567"/>
-        <w:rPr>
-          <w:rFonts w:ascii="Times New Roman" w:hAnsi="Times New Roman" w:cs="Times New Roman"/>
-          <w:sz w:val="28"/>
-          <w:szCs w:val="28"/>
-          <w:lang w:val="uk-UA"/>
-        </w:rPr>
-      </w:pPr>
-      <w:r>
-        <w:rPr>
-          <w:rFonts w:ascii="Times New Roman" w:hAnsi="Times New Roman" w:cs="Times New Roman"/>
-          <w:sz w:val="28"/>
-          <w:szCs w:val="28"/>
-          <w:lang w:val="uk-UA"/>
-        </w:rPr>
-        <w:t>Таким чином, цей код дозволяє контролювати та контролювати потік очок на екрані гри, що важливо для відображення та взаємодії з ігровим процесом.</w:t>
-      </w:r>
-    </w:p>
-    <w:p>
-      <w:pPr>
-        <w:ind w:left="567" w:right="567"/>
-        <w:rPr>
-          <w:rFonts w:ascii="Times New Roman" w:hAnsi="Times New Roman" w:cs="Times New Roman"/>
-          <w:sz w:val="28"/>
-          <w:szCs w:val="28"/>
-          <w:lang w:val="uk-UA"/>
-        </w:rPr>
-      </w:pPr>
-    </w:p>
-    <w:p>
-      <w:pPr>
-        <w:ind w:left="567" w:right="567"/>
-        <w:rPr>
-          <w:rFonts w:ascii="Times New Roman" w:hAnsi="Times New Roman" w:cs="Times New Roman"/>
-          <w:sz w:val="28"/>
-          <w:szCs w:val="28"/>
-          <w:lang w:val="uk-UA"/>
-        </w:rPr>
-      </w:pPr>
-    </w:p>
-    <w:p>
-      <w:pPr>
-        <w:ind w:left="567" w:right="567"/>
-        <w:rPr>
-          <w:rFonts w:ascii="Times New Roman" w:hAnsi="Times New Roman" w:cs="Times New Roman"/>
-          <w:sz w:val="28"/>
-          <w:szCs w:val="28"/>
-          <w:lang w:val="uk-UA"/>
-        </w:rPr>
-      </w:pPr>
-    </w:p>
-    <w:p>
-      <w:pPr>
-        <w:ind w:left="567" w:right="567"/>
-        <w:rPr>
-          <w:rFonts w:ascii="Times New Roman" w:hAnsi="Times New Roman" w:cs="Times New Roman"/>
-          <w:sz w:val="28"/>
-          <w:szCs w:val="28"/>
-          <w:lang w:val="uk-UA"/>
-        </w:rPr>
-      </w:pPr>
-    </w:p>
-    <w:p>
-      <w:pPr>
-        <w:ind w:left="567" w:right="567"/>
-        <w:rPr>
-          <w:rFonts w:ascii="Times New Roman" w:hAnsi="Times New Roman" w:cs="Times New Roman"/>
-          <w:sz w:val="28"/>
-          <w:szCs w:val="28"/>
-          <w:lang w:val="uk-UA"/>
-        </w:rPr>
-      </w:pPr>
-    </w:p>
-    <w:p>
-      <w:pPr>
-        <w:ind w:left="567" w:right="567"/>
-        <w:rPr>
-          <w:rFonts w:ascii="Times New Roman" w:hAnsi="Times New Roman" w:cs="Times New Roman"/>
-          <w:sz w:val="28"/>
-          <w:szCs w:val="28"/>
-          <w:lang w:val="uk-UA"/>
-        </w:rPr>
-      </w:pPr>
-    </w:p>
-    <w:p>
-      <w:pPr>
-        <w:ind w:left="567" w:right="567"/>
-        <w:rPr>
-          <w:rFonts w:ascii="Times New Roman" w:hAnsi="Times New Roman" w:cs="Times New Roman"/>
-          <w:sz w:val="28"/>
-          <w:szCs w:val="28"/>
-          <w:lang w:val="uk-UA"/>
-        </w:rPr>
-      </w:pPr>
-    </w:p>
-    <w:p>
-      <w:pPr>
-        <w:ind w:left="567" w:right="567"/>
-        <w:rPr>
-          <w:rFonts w:ascii="Times New Roman" w:hAnsi="Times New Roman" w:cs="Times New Roman"/>
-          <w:sz w:val="28"/>
-          <w:szCs w:val="28"/>
-          <w:lang w:val="uk-UA"/>
-        </w:rPr>
-      </w:pPr>
-    </w:p>
-    <w:p>
-      <w:pPr>
-        <w:ind w:left="567" w:right="567"/>
-        <w:rPr>
-          <w:rFonts w:ascii="Times New Roman" w:hAnsi="Times New Roman" w:cs="Times New Roman"/>
-          <w:sz w:val="28"/>
-          <w:szCs w:val="28"/>
-          <w:lang w:val="uk-UA"/>
-        </w:rPr>
-      </w:pPr>
-    </w:p>
-    <w:p>
-      <w:pPr>
-        <w:ind w:right="567"/>
-        <w:rPr>
-          <w:rFonts w:ascii="Times New Roman" w:hAnsi="Times New Roman" w:cs="Times New Roman"/>
-          <w:sz w:val="28"/>
-          <w:szCs w:val="28"/>
-          <w:lang w:val="uk-UA"/>
-        </w:rPr>
-      </w:pPr>
-    </w:p>
-    <w:p>
-      <w:pPr>
-        <w:ind w:right="567"/>
-        <w:jc w:val="center"/>
-        <w:rPr>
-          <w:rFonts w:ascii="Times New Roman" w:hAnsi="Times New Roman" w:cs="Times New Roman"/>
-          <w:sz w:val="28"/>
-          <w:szCs w:val="28"/>
-          <w:lang w:val="uk"/>
-        </w:rPr>
-      </w:pPr>
-    </w:p>
-    <w:p>
-      <w:pPr>
-        <w:ind w:right="567"/>
-        <w:jc w:val="center"/>
-        <w:rPr>
-          <w:rFonts w:ascii="Times New Roman" w:hAnsi="Times New Roman" w:cs="Times New Roman"/>
-          <w:sz w:val="28"/>
-          <w:szCs w:val="28"/>
-          <w:lang w:val="uk"/>
-        </w:rPr>
-      </w:pPr>
-    </w:p>
-    <w:p>
-      <w:pPr>
-        <w:ind w:right="567"/>
-        <w:jc w:val="center"/>
-        <w:rPr>
-          <w:rFonts w:ascii="Times New Roman" w:hAnsi="Times New Roman" w:cs="Times New Roman"/>
-          <w:sz w:val="28"/>
-          <w:szCs w:val="28"/>
-          <w:lang w:val="uk"/>
-        </w:rPr>
-      </w:pPr>
-    </w:p>
-    <w:p>
-      <w:pPr>
-        <w:ind w:right="567"/>
-        <w:jc w:val="center"/>
-        <w:rPr>
-          <w:rFonts w:ascii="Times New Roman" w:hAnsi="Times New Roman" w:cs="Times New Roman"/>
-          <w:sz w:val="28"/>
-          <w:szCs w:val="28"/>
-          <w:lang w:val="uk"/>
-        </w:rPr>
-      </w:pPr>
-    </w:p>
-    <w:p>
-      <w:pPr>
-        <w:ind w:right="567"/>
-        <w:jc w:val="center"/>
-        <w:rPr>
-          <w:rFonts w:ascii="Times New Roman" w:hAnsi="Times New Roman" w:cs="Times New Roman"/>
-          <w:sz w:val="28"/>
-          <w:szCs w:val="28"/>
-          <w:lang w:val="uk"/>
-        </w:rPr>
-      </w:pPr>
-    </w:p>
-    <w:p>
-      <w:pPr>
-        <w:ind w:right="567"/>
-        <w:jc w:val="center"/>
-        <w:rPr>
-          <w:rFonts w:ascii="Times New Roman" w:hAnsi="Times New Roman" w:cs="Times New Roman"/>
-          <w:sz w:val="28"/>
-          <w:szCs w:val="28"/>
-          <w:lang w:val="uk"/>
-        </w:rPr>
-      </w:pPr>
-    </w:p>
-    <w:p>
-      <w:pPr>
-        <w:ind w:right="567"/>
-        <w:jc w:val="center"/>
-        <w:rPr>
-          <w:rFonts w:ascii="Times New Roman" w:hAnsi="Times New Roman" w:cs="Times New Roman"/>
-          <w:sz w:val="28"/>
-          <w:szCs w:val="28"/>
-          <w:lang w:val="uk"/>
-        </w:rPr>
-      </w:pPr>
-    </w:p>
-    <w:p>
-      <w:pPr>
-        <w:ind w:right="567"/>
-        <w:jc w:val="center"/>
-        <w:rPr>
-          <w:rFonts w:ascii="Times New Roman" w:hAnsi="Times New Roman" w:cs="Times New Roman"/>
-          <w:sz w:val="28"/>
-          <w:szCs w:val="28"/>
-          <w:lang w:val="uk"/>
-        </w:rPr>
-      </w:pPr>
-    </w:p>
-    <w:p>
-      <w:pPr>
-        <w:ind w:right="567"/>
-        <w:jc w:val="center"/>
-        <w:rPr>
-          <w:rFonts w:ascii="Times New Roman" w:hAnsi="Times New Roman" w:cs="Times New Roman"/>
-          <w:sz w:val="28"/>
-          <w:szCs w:val="28"/>
-          <w:lang w:val="uk"/>
-        </w:rPr>
-      </w:pPr>
-    </w:p>
-    <w:p>
-      <w:pPr>
-        <w:ind w:right="567"/>
-        <w:jc w:val="center"/>
-        <w:rPr>
-          <w:rFonts w:ascii="Times New Roman" w:hAnsi="Times New Roman" w:cs="Times New Roman"/>
-          <w:sz w:val="28"/>
-          <w:szCs w:val="28"/>
-          <w:lang w:val="uk"/>
-        </w:rPr>
-      </w:pPr>
-    </w:p>
-    <w:p>
-      <w:pPr>
-        <w:ind w:right="567"/>
-        <w:jc w:val="center"/>
-        <w:rPr>
-          <w:rFonts w:ascii="Times New Roman" w:hAnsi="Times New Roman" w:cs="Times New Roman"/>
-          <w:sz w:val="28"/>
-          <w:szCs w:val="28"/>
-          <w:lang w:val="uk"/>
-        </w:rPr>
-      </w:pPr>
-    </w:p>
-    <w:p>
-      <w:pPr>
-        <w:ind w:right="567"/>
-        <w:jc w:val="center"/>
-        <w:rPr>
-          <w:rFonts w:ascii="Times New Roman" w:hAnsi="Times New Roman" w:cs="Times New Roman"/>
-          <w:sz w:val="28"/>
-          <w:szCs w:val="28"/>
-          <w:lang w:val="uk"/>
-        </w:rPr>
-      </w:pPr>
-    </w:p>
-    <w:p>
-      <w:pPr>
-        <w:ind w:right="567"/>
-        <w:jc w:val="center"/>
-        <w:rPr>
-          <w:rFonts w:ascii="Times New Roman" w:hAnsi="Times New Roman" w:cs="Times New Roman"/>
-          <w:sz w:val="28"/>
-          <w:szCs w:val="28"/>
-          <w:lang w:val="uk"/>
-        </w:rPr>
-      </w:pPr>
-    </w:p>
-    <w:p>
-      <w:pPr>
-        <w:ind w:right="567"/>
-        <w:jc w:val="center"/>
-        <w:rPr>
-          <w:rFonts w:ascii="Times New Roman" w:hAnsi="Times New Roman" w:cs="Times New Roman"/>
-          <w:sz w:val="28"/>
-          <w:szCs w:val="28"/>
-          <w:lang w:val="uk"/>
-        </w:rPr>
-      </w:pPr>
-    </w:p>
-    <w:p>
-      <w:pPr>
-        <w:ind w:right="567"/>
-        <w:jc w:val="center"/>
-        <w:rPr>
-          <w:rFonts w:ascii="Times New Roman" w:hAnsi="Times New Roman" w:cs="Times New Roman"/>
-          <w:sz w:val="28"/>
-          <w:szCs w:val="28"/>
-          <w:lang w:val="uk"/>
-        </w:rPr>
-      </w:pPr>
-    </w:p>
-    <w:p>
-      <w:pPr>
-        <w:ind w:right="567"/>
-        <w:jc w:val="center"/>
-        <w:rPr>
-          <w:rFonts w:ascii="Times New Roman" w:hAnsi="Times New Roman" w:cs="Times New Roman"/>
-          <w:sz w:val="28"/>
-          <w:szCs w:val="28"/>
-          <w:lang w:val="uk"/>
-        </w:rPr>
-      </w:pPr>
-    </w:p>
-    <w:p>
-      <w:pPr>
-        <w:ind w:right="567"/>
-        <w:jc w:val="center"/>
-        <w:rPr>
-          <w:rFonts w:ascii="Times New Roman" w:hAnsi="Times New Roman" w:cs="Times New Roman"/>
-          <w:sz w:val="28"/>
-          <w:szCs w:val="28"/>
-          <w:lang w:val="ru-RU"/>
-        </w:rPr>
-      </w:pPr>
-      <w:r>
-        <w:rPr>
-          <w:rFonts w:ascii="Times New Roman" w:hAnsi="Times New Roman" w:cs="Times New Roman"/>
-          <w:sz w:val="28"/>
-          <w:szCs w:val="28"/>
-          <w:lang w:val="uk"/>
-        </w:rPr>
-        <w:t xml:space="preserve">Розділ </w:t>
-      </w:r>
-      <w:r>
-        <w:rPr>
-          <w:rFonts w:ascii="Times New Roman" w:hAnsi="Times New Roman" w:cs="Times New Roman"/>
-          <w:sz w:val="28"/>
-          <w:szCs w:val="28"/>
-        </w:rPr>
-        <w:t>7</w:t>
-      </w:r>
-      <w:r>
-        <w:rPr>
-          <w:rFonts w:ascii="Times New Roman" w:hAnsi="Times New Roman" w:cs="Times New Roman"/>
-          <w:sz w:val="28"/>
-          <w:szCs w:val="28"/>
-          <w:lang w:val="uk"/>
-        </w:rPr>
-        <w:t xml:space="preserve">: </w:t>
+        <w:t xml:space="preserve">Розділ 7. </w:t>
       </w:r>
       <w:r>
         <w:rPr>
           <w:rFonts w:ascii="Times New Roman" w:hAnsi="Times New Roman" w:cs="Times New Roman"/>
           <w:b/>
           <w:bCs/>
-          <w:sz w:val="28"/>
-          <w:szCs w:val="28"/>
-          <w:lang w:val="uk"/>
-        </w:rPr>
-        <w:t>Висновки</w:t>
-      </w:r>
-    </w:p>
-    <w:p>
-      <w:pPr>
-        <w:ind w:left="567" w:right="567"/>
-        <w:rPr>
-          <w:rFonts w:ascii="Times New Roman" w:hAnsi="Times New Roman" w:cs="Times New Roman"/>
-          <w:sz w:val="28"/>
-          <w:szCs w:val="28"/>
-          <w:lang w:val="uk"/>
-        </w:rPr>
-      </w:pPr>
-      <w:r>
-        <w:rPr>
-          <w:rFonts w:ascii="Times New Roman" w:hAnsi="Times New Roman" w:cs="Times New Roman"/>
-          <w:sz w:val="28"/>
-          <w:szCs w:val="28"/>
-          <w:lang w:val="uk"/>
-        </w:rPr>
-        <w:lastRenderedPageBreak/>
-        <w:t>В результаті дослідження був розроблений клас для створення «харчових» об'єктів в ігровому просторі. Клас розроблено на основі принципів моделювання руху об'єктів на комп'ютері та використання для візуалізації графічної бібліотеки PIXI.js.</w:t>
-      </w:r>
-    </w:p>
-    <w:p>
-      <w:pPr>
-        <w:ind w:left="567" w:right="567"/>
-        <w:rPr>
-          <w:rFonts w:ascii="Times New Roman" w:hAnsi="Times New Roman" w:cs="Times New Roman"/>
-          <w:sz w:val="28"/>
-          <w:szCs w:val="28"/>
-          <w:lang w:val="ru-RU"/>
-        </w:rPr>
-      </w:pPr>
-      <w:r>
-        <w:rPr>
-          <w:rFonts w:ascii="Times New Roman" w:hAnsi="Times New Roman" w:cs="Times New Roman"/>
-          <w:sz w:val="28"/>
-          <w:szCs w:val="28"/>
-          <w:lang w:val="uk"/>
-        </w:rPr>
-        <w:t>Були використані наступні принципи моделювання руху об'єктів на ЕОМ: Separation, Alignment, Cohesion. Ці принципи дозволяють домогтися реалістичної поведінки об'єктів в ігровому просторі.</w:t>
-      </w:r>
-    </w:p>
-    <w:p>
-      <w:pPr>
-        <w:ind w:left="567" w:right="567"/>
-        <w:rPr>
-          <w:rFonts w:ascii="Times New Roman" w:hAnsi="Times New Roman" w:cs="Times New Roman"/>
-          <w:sz w:val="28"/>
-          <w:szCs w:val="28"/>
-          <w:lang w:val="ru-RU"/>
-        </w:rPr>
-      </w:pPr>
-      <w:r>
-        <w:rPr>
-          <w:rFonts w:ascii="Times New Roman" w:hAnsi="Times New Roman" w:cs="Times New Roman"/>
-          <w:sz w:val="28"/>
-          <w:szCs w:val="28"/>
-          <w:lang w:val="uk"/>
-        </w:rPr>
-        <w:t>Також використовувалася графічна бібліотека PIXI.js, яка надає широкі можливості для створення і відображення графіки на екрані.</w:t>
-      </w:r>
-    </w:p>
-    <w:p>
-      <w:pPr>
-        <w:ind w:left="567" w:right="567"/>
-        <w:rPr>
-          <w:rFonts w:ascii="Times New Roman" w:hAnsi="Times New Roman" w:cs="Times New Roman"/>
-          <w:sz w:val="28"/>
-          <w:szCs w:val="28"/>
-          <w:lang w:val="ru-RU"/>
-        </w:rPr>
-      </w:pPr>
-      <w:r>
-        <w:rPr>
-          <w:rFonts w:ascii="Times New Roman" w:hAnsi="Times New Roman" w:cs="Times New Roman"/>
-          <w:sz w:val="28"/>
-          <w:szCs w:val="28"/>
-          <w:lang w:val="uk"/>
-        </w:rPr>
-        <w:t>Клас пройшов перевірку на працездатність і ефективність. Помічено, що створення і відображення «харчових» об'єктів відбувається швидко і плавно. Крім того, поведінка предметів в ігровому просторі виглядає природно і реалістично.</w:t>
-      </w:r>
-    </w:p>
-    <w:p>
-      <w:pPr>
-        <w:ind w:left="567" w:right="567"/>
+          <w:sz w:val="32"/>
+          <w:szCs w:val="32"/>
+          <w:lang w:val="uk-UA"/>
+        </w:rPr>
+        <w:t xml:space="preserve">Відображення </w:t>
+      </w:r>
+      <w:proofErr w:type="spellStart"/>
+      <w:r>
         <w:rPr>
           <w:rFonts w:ascii="Times New Roman" w:hAnsi="Times New Roman" w:cs="Times New Roman"/>
           <w:b/>
           <w:bCs/>
-          <w:sz w:val="28"/>
-          <w:szCs w:val="28"/>
-          <w:lang w:val="ru-RU"/>
-        </w:rPr>
-      </w:pPr>
+          <w:sz w:val="32"/>
+          <w:szCs w:val="32"/>
+          <w:lang w:val="uk-UA"/>
+        </w:rPr>
+        <w:t>рхунку</w:t>
+      </w:r>
+      <w:proofErr w:type="spellEnd"/>
       <w:r>
         <w:rPr>
           <w:rFonts w:ascii="Times New Roman" w:hAnsi="Times New Roman" w:cs="Times New Roman"/>
           <w:b/>
           <w:bCs/>
+          <w:sz w:val="32"/>
+          <w:szCs w:val="32"/>
+          <w:lang w:val="uk-UA"/>
+        </w:rPr>
+        <w:t xml:space="preserve"> на екрані</w:t>
+      </w:r>
+    </w:p>
+    <w:p>
+      <w:pPr>
+        <w:ind w:left="567" w:right="567"/>
+        <w:rPr>
+          <w:rFonts w:ascii="Times New Roman" w:hAnsi="Times New Roman" w:cs="Times New Roman"/>
+          <w:sz w:val="28"/>
+          <w:szCs w:val="28"/>
+          <w:lang w:val="uk-UA"/>
+        </w:rPr>
+      </w:pPr>
+      <w:r>
+        <w:rPr>
+          <w:rFonts w:ascii="Times New Roman" w:hAnsi="Times New Roman" w:cs="Times New Roman"/>
+          <w:sz w:val="28"/>
+          <w:szCs w:val="28"/>
+          <w:lang w:val="uk-UA"/>
+        </w:rPr>
+        <w:t xml:space="preserve">У класі </w:t>
+      </w:r>
+      <w:proofErr w:type="spellStart"/>
+      <w:r>
+        <w:rPr>
+          <w:rFonts w:ascii="Times New Roman" w:hAnsi="Times New Roman" w:cs="Times New Roman"/>
+          <w:sz w:val="28"/>
+          <w:szCs w:val="28"/>
+          <w:lang w:val="uk-UA"/>
+        </w:rPr>
+        <w:t>World</w:t>
+      </w:r>
+      <w:proofErr w:type="spellEnd"/>
+      <w:r>
+        <w:rPr>
+          <w:rFonts w:ascii="Times New Roman" w:hAnsi="Times New Roman" w:cs="Times New Roman"/>
+          <w:sz w:val="28"/>
+          <w:szCs w:val="28"/>
+          <w:lang w:val="uk-UA"/>
+        </w:rPr>
+        <w:t xml:space="preserve"> для відображення </w:t>
+      </w:r>
+      <w:r>
+        <w:rPr>
+          <w:rFonts w:ascii="Times New Roman" w:hAnsi="Times New Roman" w:cs="Times New Roman"/>
+          <w:sz w:val="28"/>
+          <w:szCs w:val="28"/>
+          <w:lang w:val="uk-UA"/>
+        </w:rPr>
+        <w:t>рахунку</w:t>
+      </w:r>
+      <w:r>
+        <w:rPr>
+          <w:rFonts w:ascii="Times New Roman" w:hAnsi="Times New Roman" w:cs="Times New Roman"/>
+          <w:sz w:val="28"/>
+          <w:szCs w:val="28"/>
+          <w:lang w:val="uk-UA"/>
+        </w:rPr>
+        <w:t xml:space="preserve"> на екрані використовуються різні методи та об'єкти. Давайте розглянемо детальніше, яким чином </w:t>
+      </w:r>
+      <w:proofErr w:type="spellStart"/>
+      <w:r>
+        <w:rPr>
+          <w:rFonts w:ascii="Times New Roman" w:hAnsi="Times New Roman" w:cs="Times New Roman"/>
+          <w:sz w:val="28"/>
+          <w:szCs w:val="28"/>
+          <w:lang w:val="uk-UA"/>
+        </w:rPr>
+        <w:t>очки</w:t>
+      </w:r>
+      <w:proofErr w:type="spellEnd"/>
+      <w:r>
+        <w:rPr>
+          <w:rFonts w:ascii="Times New Roman" w:hAnsi="Times New Roman" w:cs="Times New Roman"/>
+          <w:sz w:val="28"/>
+          <w:szCs w:val="28"/>
+          <w:lang w:val="uk-UA"/>
+        </w:rPr>
+        <w:t xml:space="preserve"> з'являються на екрані.</w:t>
+      </w:r>
+    </w:p>
+    <w:p>
+      <w:pPr>
+        <w:ind w:left="567" w:right="567"/>
+        <w:rPr>
+          <w:rFonts w:ascii="Times New Roman" w:hAnsi="Times New Roman" w:cs="Times New Roman"/>
+          <w:sz w:val="28"/>
+          <w:szCs w:val="28"/>
+          <w:lang w:val="uk-UA"/>
+        </w:rPr>
+      </w:pPr>
+      <w:r>
+        <w:rPr>
+          <w:rFonts w:ascii="Times New Roman" w:hAnsi="Times New Roman" w:cs="Times New Roman"/>
+          <w:sz w:val="28"/>
+          <w:szCs w:val="28"/>
+          <w:lang w:val="uk-UA"/>
+        </w:rPr>
+        <w:t xml:space="preserve">Конструктор класу </w:t>
+      </w:r>
+      <w:proofErr w:type="spellStart"/>
+      <w:r>
+        <w:rPr>
+          <w:rFonts w:ascii="Times New Roman" w:hAnsi="Times New Roman" w:cs="Times New Roman"/>
+          <w:sz w:val="28"/>
+          <w:szCs w:val="28"/>
+          <w:lang w:val="uk-UA"/>
+        </w:rPr>
+        <w:t>World</w:t>
+      </w:r>
+      <w:proofErr w:type="spellEnd"/>
+      <w:r>
+        <w:rPr>
+          <w:rFonts w:ascii="Times New Roman" w:hAnsi="Times New Roman" w:cs="Times New Roman"/>
+          <w:sz w:val="28"/>
+          <w:szCs w:val="28"/>
+          <w:lang w:val="uk-UA"/>
+        </w:rPr>
+        <w:t xml:space="preserve"> </w:t>
+      </w:r>
+      <w:proofErr w:type="spellStart"/>
+      <w:r>
+        <w:rPr>
+          <w:rFonts w:ascii="Times New Roman" w:hAnsi="Times New Roman" w:cs="Times New Roman"/>
+          <w:sz w:val="28"/>
+          <w:szCs w:val="28"/>
+          <w:lang w:val="uk-UA"/>
+        </w:rPr>
+        <w:t>ініціалізує</w:t>
+      </w:r>
+      <w:proofErr w:type="spellEnd"/>
+      <w:r>
+        <w:rPr>
+          <w:rFonts w:ascii="Times New Roman" w:hAnsi="Times New Roman" w:cs="Times New Roman"/>
+          <w:sz w:val="28"/>
+          <w:szCs w:val="28"/>
+          <w:lang w:val="uk-UA"/>
+        </w:rPr>
+        <w:t xml:space="preserve"> об'єкти, які відповідають за відображення тексту </w:t>
+      </w:r>
+      <w:r>
+        <w:rPr>
+          <w:rFonts w:ascii="Times New Roman" w:hAnsi="Times New Roman" w:cs="Times New Roman"/>
+          <w:sz w:val="28"/>
+          <w:szCs w:val="28"/>
+          <w:lang w:val="uk-UA"/>
+        </w:rPr>
+        <w:t>рахунку</w:t>
+      </w:r>
+      <w:r>
+        <w:rPr>
+          <w:rFonts w:ascii="Times New Roman" w:hAnsi="Times New Roman" w:cs="Times New Roman"/>
+          <w:sz w:val="28"/>
+          <w:szCs w:val="28"/>
+          <w:lang w:val="uk-UA"/>
+        </w:rPr>
+        <w:t xml:space="preserve">. Ці об'єкти мають налаштування шрифту, розміру та кольору тексту. Вони створюються за допомогою класу </w:t>
+      </w:r>
+      <w:proofErr w:type="spellStart"/>
+      <w:r>
+        <w:rPr>
+          <w:rFonts w:ascii="Times New Roman" w:hAnsi="Times New Roman" w:cs="Times New Roman"/>
+          <w:sz w:val="28"/>
+          <w:szCs w:val="28"/>
+          <w:lang w:val="uk-UA"/>
+        </w:rPr>
+        <w:t>PIXI.Text</w:t>
+      </w:r>
+      <w:proofErr w:type="spellEnd"/>
+      <w:r>
+        <w:rPr>
+          <w:rFonts w:ascii="Times New Roman" w:hAnsi="Times New Roman" w:cs="Times New Roman"/>
+          <w:sz w:val="28"/>
+          <w:szCs w:val="28"/>
+          <w:lang w:val="uk-UA"/>
+        </w:rPr>
+        <w:t xml:space="preserve"> бібліотеки PIXI.</w:t>
+      </w:r>
+    </w:p>
+    <w:p>
+      <w:pPr>
+        <w:ind w:left="567" w:right="567"/>
+        <w:rPr>
+          <w:rFonts w:ascii="Times New Roman" w:hAnsi="Times New Roman" w:cs="Times New Roman"/>
+          <w:sz w:val="28"/>
+          <w:szCs w:val="28"/>
+          <w:lang w:val="uk-UA"/>
+        </w:rPr>
+      </w:pPr>
+      <w:r>
+        <w:rPr>
+          <w:rFonts w:ascii="Times New Roman" w:hAnsi="Times New Roman" w:cs="Times New Roman"/>
+          <w:sz w:val="28"/>
+          <w:szCs w:val="28"/>
+          <w:lang w:val="uk-UA"/>
+        </w:rPr>
+        <w:t xml:space="preserve">Метод </w:t>
+      </w:r>
+      <w:proofErr w:type="spellStart"/>
+      <w:r>
+        <w:rPr>
+          <w:rFonts w:ascii="Times New Roman" w:hAnsi="Times New Roman" w:cs="Times New Roman"/>
+          <w:sz w:val="28"/>
+          <w:szCs w:val="28"/>
+          <w:lang w:val="uk-UA"/>
+        </w:rPr>
+        <w:t>updateScore</w:t>
+      </w:r>
+      <w:proofErr w:type="spellEnd"/>
+      <w:r>
+        <w:rPr>
+          <w:rFonts w:ascii="Times New Roman" w:hAnsi="Times New Roman" w:cs="Times New Roman"/>
+          <w:sz w:val="28"/>
+          <w:szCs w:val="28"/>
+          <w:lang w:val="uk-UA"/>
+        </w:rPr>
+        <w:t>(</w:t>
+      </w:r>
+      <w:proofErr w:type="spellStart"/>
+      <w:r>
+        <w:rPr>
+          <w:rFonts w:ascii="Times New Roman" w:hAnsi="Times New Roman" w:cs="Times New Roman"/>
+          <w:sz w:val="28"/>
+          <w:szCs w:val="28"/>
+          <w:lang w:val="uk-UA"/>
+        </w:rPr>
+        <w:t>points</w:t>
+      </w:r>
+      <w:proofErr w:type="spellEnd"/>
+      <w:r>
+        <w:rPr>
+          <w:rFonts w:ascii="Times New Roman" w:hAnsi="Times New Roman" w:cs="Times New Roman"/>
+          <w:sz w:val="28"/>
+          <w:szCs w:val="28"/>
+          <w:lang w:val="uk-UA"/>
+        </w:rPr>
+        <w:t xml:space="preserve">) віднімає передану кількість </w:t>
+      </w:r>
+      <w:proofErr w:type="spellStart"/>
+      <w:r>
+        <w:rPr>
+          <w:rFonts w:ascii="Times New Roman" w:hAnsi="Times New Roman" w:cs="Times New Roman"/>
+          <w:sz w:val="28"/>
+          <w:szCs w:val="28"/>
+          <w:lang w:val="uk-UA"/>
+        </w:rPr>
+        <w:t>очків</w:t>
+      </w:r>
+      <w:proofErr w:type="spellEnd"/>
+      <w:r>
+        <w:rPr>
+          <w:rFonts w:ascii="Times New Roman" w:hAnsi="Times New Roman" w:cs="Times New Roman"/>
+          <w:sz w:val="28"/>
+          <w:szCs w:val="28"/>
+          <w:lang w:val="uk-UA"/>
+        </w:rPr>
+        <w:t xml:space="preserve"> з рахунку гравця. У даному коді він має рядок </w:t>
+      </w:r>
+      <w:proofErr w:type="spellStart"/>
+      <w:r>
+        <w:rPr>
+          <w:rFonts w:ascii="Times New Roman" w:hAnsi="Times New Roman" w:cs="Times New Roman"/>
+          <w:sz w:val="28"/>
+          <w:szCs w:val="28"/>
+          <w:lang w:val="uk-UA"/>
+        </w:rPr>
+        <w:t>this.player.score</w:t>
+      </w:r>
+      <w:proofErr w:type="spellEnd"/>
+      <w:r>
+        <w:rPr>
+          <w:rFonts w:ascii="Times New Roman" w:hAnsi="Times New Roman" w:cs="Times New Roman"/>
+          <w:sz w:val="28"/>
+          <w:szCs w:val="28"/>
+          <w:lang w:val="uk-UA"/>
+        </w:rPr>
+        <w:t xml:space="preserve"> -= </w:t>
+      </w:r>
+      <w:proofErr w:type="spellStart"/>
+      <w:r>
+        <w:rPr>
+          <w:rFonts w:ascii="Times New Roman" w:hAnsi="Times New Roman" w:cs="Times New Roman"/>
+          <w:sz w:val="28"/>
+          <w:szCs w:val="28"/>
+          <w:lang w:val="uk-UA"/>
+        </w:rPr>
+        <w:t>points</w:t>
+      </w:r>
+      <w:proofErr w:type="spellEnd"/>
+      <w:r>
+        <w:rPr>
+          <w:rFonts w:ascii="Times New Roman" w:hAnsi="Times New Roman" w:cs="Times New Roman"/>
+          <w:sz w:val="28"/>
+          <w:szCs w:val="28"/>
+          <w:lang w:val="uk-UA"/>
+        </w:rPr>
+        <w:t xml:space="preserve">;, що передбачає існування об'єкту гравця з властивістю </w:t>
+      </w:r>
+      <w:proofErr w:type="spellStart"/>
+      <w:r>
+        <w:rPr>
+          <w:rFonts w:ascii="Times New Roman" w:hAnsi="Times New Roman" w:cs="Times New Roman"/>
+          <w:sz w:val="28"/>
+          <w:szCs w:val="28"/>
+          <w:lang w:val="uk-UA"/>
+        </w:rPr>
+        <w:t>score</w:t>
+      </w:r>
+      <w:proofErr w:type="spellEnd"/>
+      <w:r>
+        <w:rPr>
+          <w:rFonts w:ascii="Times New Roman" w:hAnsi="Times New Roman" w:cs="Times New Roman"/>
+          <w:sz w:val="28"/>
+          <w:szCs w:val="28"/>
+          <w:lang w:val="uk-UA"/>
+        </w:rPr>
+        <w:t>, яка зберігає поточний рахунок гравця.</w:t>
+      </w:r>
+    </w:p>
+    <w:p>
+      <w:pPr>
+        <w:ind w:left="567" w:right="567"/>
+        <w:rPr>
+          <w:rFonts w:ascii="Times New Roman" w:hAnsi="Times New Roman" w:cs="Times New Roman"/>
+          <w:sz w:val="28"/>
+          <w:szCs w:val="28"/>
+          <w:lang w:val="uk-UA"/>
+        </w:rPr>
+      </w:pPr>
+      <w:r>
+        <w:rPr>
+          <w:rFonts w:ascii="Times New Roman" w:hAnsi="Times New Roman" w:cs="Times New Roman"/>
+          <w:sz w:val="28"/>
+          <w:szCs w:val="28"/>
+          <w:lang w:val="uk-UA"/>
+        </w:rPr>
+        <w:t xml:space="preserve">Метод </w:t>
+      </w:r>
+      <w:proofErr w:type="spellStart"/>
+      <w:r>
+        <w:rPr>
+          <w:rFonts w:ascii="Times New Roman" w:hAnsi="Times New Roman" w:cs="Times New Roman"/>
+          <w:sz w:val="28"/>
+          <w:szCs w:val="28"/>
+          <w:lang w:val="uk-UA"/>
+        </w:rPr>
+        <w:t>showAddScore</w:t>
+      </w:r>
+      <w:proofErr w:type="spellEnd"/>
+      <w:r>
+        <w:rPr>
+          <w:rFonts w:ascii="Times New Roman" w:hAnsi="Times New Roman" w:cs="Times New Roman"/>
+          <w:sz w:val="28"/>
+          <w:szCs w:val="28"/>
+          <w:lang w:val="uk-UA"/>
+        </w:rPr>
+        <w:t>(</w:t>
+      </w:r>
+      <w:proofErr w:type="spellStart"/>
+      <w:r>
+        <w:rPr>
+          <w:rFonts w:ascii="Times New Roman" w:hAnsi="Times New Roman" w:cs="Times New Roman"/>
+          <w:sz w:val="28"/>
+          <w:szCs w:val="28"/>
+          <w:lang w:val="uk-UA"/>
+        </w:rPr>
+        <w:t>val</w:t>
+      </w:r>
+      <w:proofErr w:type="spellEnd"/>
+      <w:r>
+        <w:rPr>
+          <w:rFonts w:ascii="Times New Roman" w:hAnsi="Times New Roman" w:cs="Times New Roman"/>
+          <w:sz w:val="28"/>
+          <w:szCs w:val="28"/>
+          <w:lang w:val="uk-UA"/>
+        </w:rPr>
+        <w:t xml:space="preserve">) використовується для додавання нового результату до таблиці </w:t>
+      </w:r>
+      <w:r>
+        <w:rPr>
+          <w:rFonts w:ascii="Times New Roman" w:hAnsi="Times New Roman" w:cs="Times New Roman"/>
+          <w:sz w:val="28"/>
+          <w:szCs w:val="28"/>
+          <w:lang w:val="uk-UA"/>
+        </w:rPr>
+        <w:t>рахунку</w:t>
+      </w:r>
+      <w:r>
+        <w:rPr>
+          <w:rFonts w:ascii="Times New Roman" w:hAnsi="Times New Roman" w:cs="Times New Roman"/>
+          <w:sz w:val="28"/>
+          <w:szCs w:val="28"/>
+          <w:lang w:val="uk-UA"/>
+        </w:rPr>
+        <w:t xml:space="preserve">. Він додає переданий текст </w:t>
+      </w:r>
+      <w:proofErr w:type="spellStart"/>
+      <w:r>
+        <w:rPr>
+          <w:rFonts w:ascii="Times New Roman" w:hAnsi="Times New Roman" w:cs="Times New Roman"/>
+          <w:sz w:val="28"/>
+          <w:szCs w:val="28"/>
+          <w:lang w:val="uk-UA"/>
+        </w:rPr>
+        <w:t>val</w:t>
+      </w:r>
+      <w:proofErr w:type="spellEnd"/>
+      <w:r>
+        <w:rPr>
+          <w:rFonts w:ascii="Times New Roman" w:hAnsi="Times New Roman" w:cs="Times New Roman"/>
+          <w:sz w:val="28"/>
+          <w:szCs w:val="28"/>
+          <w:lang w:val="uk-UA"/>
+        </w:rPr>
+        <w:t xml:space="preserve"> до поточного значення тексту </w:t>
+      </w:r>
+      <w:proofErr w:type="spellStart"/>
+      <w:r>
+        <w:rPr>
+          <w:rFonts w:ascii="Times New Roman" w:hAnsi="Times New Roman" w:cs="Times New Roman"/>
+          <w:sz w:val="28"/>
+          <w:szCs w:val="28"/>
+          <w:lang w:val="uk-UA"/>
+        </w:rPr>
+        <w:t>this.score.text</w:t>
+      </w:r>
+      <w:proofErr w:type="spellEnd"/>
+      <w:r>
+        <w:rPr>
+          <w:rFonts w:ascii="Times New Roman" w:hAnsi="Times New Roman" w:cs="Times New Roman"/>
+          <w:sz w:val="28"/>
+          <w:szCs w:val="28"/>
+          <w:lang w:val="uk-UA"/>
+        </w:rPr>
+        <w:t xml:space="preserve">. У даному коді використовується рядок </w:t>
+      </w:r>
+      <w:proofErr w:type="spellStart"/>
+      <w:r>
+        <w:rPr>
+          <w:rFonts w:ascii="Times New Roman" w:hAnsi="Times New Roman" w:cs="Times New Roman"/>
+          <w:sz w:val="28"/>
+          <w:szCs w:val="28"/>
+          <w:lang w:val="uk-UA"/>
+        </w:rPr>
+        <w:t>this.score.text</w:t>
+      </w:r>
+      <w:proofErr w:type="spellEnd"/>
+      <w:r>
+        <w:rPr>
+          <w:rFonts w:ascii="Times New Roman" w:hAnsi="Times New Roman" w:cs="Times New Roman"/>
+          <w:sz w:val="28"/>
+          <w:szCs w:val="28"/>
+          <w:lang w:val="uk-UA"/>
+        </w:rPr>
+        <w:t xml:space="preserve"> += "\n" + </w:t>
+      </w:r>
+      <w:proofErr w:type="spellStart"/>
+      <w:r>
+        <w:rPr>
+          <w:rFonts w:ascii="Times New Roman" w:hAnsi="Times New Roman" w:cs="Times New Roman"/>
+          <w:sz w:val="28"/>
+          <w:szCs w:val="28"/>
+          <w:lang w:val="uk-UA"/>
+        </w:rPr>
+        <w:t>val</w:t>
+      </w:r>
+      <w:proofErr w:type="spellEnd"/>
+      <w:r>
+        <w:rPr>
+          <w:rFonts w:ascii="Times New Roman" w:hAnsi="Times New Roman" w:cs="Times New Roman"/>
+          <w:sz w:val="28"/>
+          <w:szCs w:val="28"/>
+          <w:lang w:val="uk-UA"/>
+        </w:rPr>
+        <w:t>;, який додає новий результат у вигляді рядка з новим рядком \n до поточного тексту.</w:t>
+      </w:r>
+    </w:p>
+    <w:p>
+      <w:pPr>
+        <w:ind w:left="567" w:right="567"/>
+        <w:rPr>
+          <w:rFonts w:ascii="Times New Roman" w:hAnsi="Times New Roman" w:cs="Times New Roman"/>
+          <w:sz w:val="28"/>
+          <w:szCs w:val="28"/>
+          <w:lang w:val="uk-UA"/>
+        </w:rPr>
+      </w:pPr>
+      <w:r>
+        <w:rPr>
+          <w:rFonts w:ascii="Times New Roman" w:hAnsi="Times New Roman" w:cs="Times New Roman"/>
+          <w:sz w:val="28"/>
+          <w:szCs w:val="28"/>
+          <w:lang w:val="uk-UA"/>
+        </w:rPr>
+        <w:t xml:space="preserve">Метод </w:t>
+      </w:r>
+      <w:proofErr w:type="spellStart"/>
+      <w:r>
+        <w:rPr>
+          <w:rFonts w:ascii="Times New Roman" w:hAnsi="Times New Roman" w:cs="Times New Roman"/>
+          <w:sz w:val="28"/>
+          <w:szCs w:val="28"/>
+          <w:lang w:val="uk-UA"/>
+        </w:rPr>
+        <w:t>removeFirstScore</w:t>
+      </w:r>
+      <w:proofErr w:type="spellEnd"/>
+      <w:r>
+        <w:rPr>
+          <w:rFonts w:ascii="Times New Roman" w:hAnsi="Times New Roman" w:cs="Times New Roman"/>
+          <w:sz w:val="28"/>
+          <w:szCs w:val="28"/>
+          <w:lang w:val="uk-UA"/>
+        </w:rPr>
+        <w:t xml:space="preserve">() видаляє перший результат з таблиці </w:t>
+      </w:r>
+      <w:r>
+        <w:rPr>
+          <w:rFonts w:ascii="Times New Roman" w:hAnsi="Times New Roman" w:cs="Times New Roman"/>
+          <w:sz w:val="28"/>
+          <w:szCs w:val="28"/>
+          <w:lang w:val="uk-UA"/>
+        </w:rPr>
+        <w:t>рахунків</w:t>
+      </w:r>
+      <w:r>
+        <w:rPr>
+          <w:rFonts w:ascii="Times New Roman" w:hAnsi="Times New Roman" w:cs="Times New Roman"/>
+          <w:sz w:val="28"/>
+          <w:szCs w:val="28"/>
+          <w:lang w:val="uk-UA"/>
+        </w:rPr>
+        <w:t xml:space="preserve">. Він розбиває поточний текст </w:t>
+      </w:r>
+      <w:proofErr w:type="spellStart"/>
+      <w:r>
+        <w:rPr>
+          <w:rFonts w:ascii="Times New Roman" w:hAnsi="Times New Roman" w:cs="Times New Roman"/>
+          <w:sz w:val="28"/>
+          <w:szCs w:val="28"/>
+          <w:lang w:val="uk-UA"/>
+        </w:rPr>
+        <w:t>this.score.text</w:t>
+      </w:r>
+      <w:proofErr w:type="spellEnd"/>
+      <w:r>
+        <w:rPr>
+          <w:rFonts w:ascii="Times New Roman" w:hAnsi="Times New Roman" w:cs="Times New Roman"/>
+          <w:sz w:val="28"/>
+          <w:szCs w:val="28"/>
+          <w:lang w:val="uk-UA"/>
+        </w:rPr>
+        <w:t xml:space="preserve"> на масив рядків, видаляє перший елемент масиву за допомогою </w:t>
+      </w:r>
+      <w:proofErr w:type="spellStart"/>
+      <w:r>
+        <w:rPr>
+          <w:rFonts w:ascii="Times New Roman" w:hAnsi="Times New Roman" w:cs="Times New Roman"/>
+          <w:sz w:val="28"/>
+          <w:szCs w:val="28"/>
+          <w:lang w:val="uk-UA"/>
+        </w:rPr>
+        <w:t>ar.splice</w:t>
+      </w:r>
+      <w:proofErr w:type="spellEnd"/>
+      <w:r>
+        <w:rPr>
+          <w:rFonts w:ascii="Times New Roman" w:hAnsi="Times New Roman" w:cs="Times New Roman"/>
+          <w:sz w:val="28"/>
+          <w:szCs w:val="28"/>
+          <w:lang w:val="uk-UA"/>
+        </w:rPr>
+        <w:t xml:space="preserve">(0, 1);, а потім знову з'єднує рядки масиву з новим рядком \n за допомогою </w:t>
+      </w:r>
+      <w:proofErr w:type="spellStart"/>
+      <w:r>
+        <w:rPr>
+          <w:rFonts w:ascii="Times New Roman" w:hAnsi="Times New Roman" w:cs="Times New Roman"/>
+          <w:sz w:val="28"/>
+          <w:szCs w:val="28"/>
+          <w:lang w:val="uk-UA"/>
+        </w:rPr>
+        <w:t>this.score.text</w:t>
+      </w:r>
+      <w:proofErr w:type="spellEnd"/>
+      <w:r>
+        <w:rPr>
+          <w:rFonts w:ascii="Times New Roman" w:hAnsi="Times New Roman" w:cs="Times New Roman"/>
+          <w:sz w:val="28"/>
+          <w:szCs w:val="28"/>
+          <w:lang w:val="uk-UA"/>
+        </w:rPr>
+        <w:t xml:space="preserve"> = </w:t>
+      </w:r>
+      <w:proofErr w:type="spellStart"/>
+      <w:r>
+        <w:rPr>
+          <w:rFonts w:ascii="Times New Roman" w:hAnsi="Times New Roman" w:cs="Times New Roman"/>
+          <w:sz w:val="28"/>
+          <w:szCs w:val="28"/>
+          <w:lang w:val="uk-UA"/>
+        </w:rPr>
+        <w:t>ar.join</w:t>
+      </w:r>
+      <w:proofErr w:type="spellEnd"/>
+      <w:r>
+        <w:rPr>
+          <w:rFonts w:ascii="Times New Roman" w:hAnsi="Times New Roman" w:cs="Times New Roman"/>
+          <w:sz w:val="28"/>
+          <w:szCs w:val="28"/>
+          <w:lang w:val="uk-UA"/>
+        </w:rPr>
+        <w:t>("\n");.</w:t>
+      </w:r>
+    </w:p>
+    <w:p>
+      <w:pPr>
+        <w:ind w:left="567" w:right="567"/>
+        <w:rPr>
+          <w:rFonts w:ascii="Times New Roman" w:hAnsi="Times New Roman" w:cs="Times New Roman"/>
+          <w:sz w:val="28"/>
+          <w:szCs w:val="28"/>
+          <w:lang w:val="uk-UA"/>
+        </w:rPr>
+      </w:pPr>
+      <w:r>
+        <w:rPr>
+          <w:rFonts w:ascii="Times New Roman" w:hAnsi="Times New Roman" w:cs="Times New Roman"/>
+          <w:sz w:val="28"/>
+          <w:szCs w:val="28"/>
+          <w:lang w:val="uk-UA"/>
+        </w:rPr>
+        <w:t xml:space="preserve">Метод </w:t>
+      </w:r>
+      <w:proofErr w:type="spellStart"/>
+      <w:r>
+        <w:rPr>
+          <w:rFonts w:ascii="Times New Roman" w:hAnsi="Times New Roman" w:cs="Times New Roman"/>
+          <w:sz w:val="28"/>
+          <w:szCs w:val="28"/>
+          <w:lang w:val="uk-UA"/>
+        </w:rPr>
+        <w:t>step</w:t>
+      </w:r>
+      <w:proofErr w:type="spellEnd"/>
+      <w:r>
+        <w:rPr>
+          <w:rFonts w:ascii="Times New Roman" w:hAnsi="Times New Roman" w:cs="Times New Roman"/>
+          <w:sz w:val="28"/>
+          <w:szCs w:val="28"/>
+          <w:lang w:val="uk-UA"/>
+        </w:rPr>
+        <w:t>(</w:t>
+      </w:r>
+      <w:proofErr w:type="spellStart"/>
+      <w:r>
+        <w:rPr>
+          <w:rFonts w:ascii="Times New Roman" w:hAnsi="Times New Roman" w:cs="Times New Roman"/>
+          <w:sz w:val="28"/>
+          <w:szCs w:val="28"/>
+          <w:lang w:val="uk-UA"/>
+        </w:rPr>
+        <w:t>dt</w:t>
+      </w:r>
+      <w:proofErr w:type="spellEnd"/>
+      <w:r>
+        <w:rPr>
+          <w:rFonts w:ascii="Times New Roman" w:hAnsi="Times New Roman" w:cs="Times New Roman"/>
+          <w:sz w:val="28"/>
+          <w:szCs w:val="28"/>
+          <w:lang w:val="uk-UA"/>
+        </w:rPr>
+        <w:t xml:space="preserve">) викликається на кожному кроці гри і визначає, коли потрібно оновити таблицю </w:t>
+      </w:r>
+      <w:r>
+        <w:rPr>
+          <w:rFonts w:ascii="Times New Roman" w:hAnsi="Times New Roman" w:cs="Times New Roman"/>
+          <w:sz w:val="28"/>
+          <w:szCs w:val="28"/>
+          <w:lang w:val="uk-UA"/>
+        </w:rPr>
+        <w:t>рахунків</w:t>
+      </w:r>
+      <w:r>
+        <w:rPr>
+          <w:rFonts w:ascii="Times New Roman" w:hAnsi="Times New Roman" w:cs="Times New Roman"/>
+          <w:sz w:val="28"/>
+          <w:szCs w:val="28"/>
+          <w:lang w:val="uk-UA"/>
+        </w:rPr>
+        <w:t xml:space="preserve">. У даному коді встановлюється значення змінної </w:t>
+      </w:r>
+      <w:proofErr w:type="spellStart"/>
+      <w:r>
+        <w:rPr>
+          <w:rFonts w:ascii="Times New Roman" w:hAnsi="Times New Roman" w:cs="Times New Roman"/>
+          <w:sz w:val="28"/>
+          <w:szCs w:val="28"/>
+          <w:lang w:val="uk-UA"/>
+        </w:rPr>
+        <w:t>scoreUpdateTime</w:t>
+      </w:r>
+      <w:proofErr w:type="spellEnd"/>
+      <w:r>
+        <w:rPr>
+          <w:rFonts w:ascii="Times New Roman" w:hAnsi="Times New Roman" w:cs="Times New Roman"/>
+          <w:sz w:val="28"/>
+          <w:szCs w:val="28"/>
+          <w:lang w:val="uk-UA"/>
+        </w:rPr>
+        <w:t xml:space="preserve"> в залежності від довжини тексту </w:t>
+      </w:r>
+      <w:proofErr w:type="spellStart"/>
+      <w:r>
+        <w:rPr>
+          <w:rFonts w:ascii="Times New Roman" w:hAnsi="Times New Roman" w:cs="Times New Roman"/>
+          <w:sz w:val="28"/>
+          <w:szCs w:val="28"/>
+          <w:lang w:val="uk-UA"/>
+        </w:rPr>
+        <w:t>this.score.text</w:t>
+      </w:r>
+      <w:proofErr w:type="spellEnd"/>
+      <w:r>
+        <w:rPr>
+          <w:rFonts w:ascii="Times New Roman" w:hAnsi="Times New Roman" w:cs="Times New Roman"/>
+          <w:sz w:val="28"/>
+          <w:szCs w:val="28"/>
+          <w:lang w:val="uk-UA"/>
+        </w:rPr>
+        <w:t xml:space="preserve">. Якщо довжина тексту більше 10 символів, то </w:t>
+      </w:r>
+      <w:proofErr w:type="spellStart"/>
+      <w:r>
+        <w:rPr>
+          <w:rFonts w:ascii="Times New Roman" w:hAnsi="Times New Roman" w:cs="Times New Roman"/>
+          <w:sz w:val="28"/>
+          <w:szCs w:val="28"/>
+          <w:lang w:val="uk-UA"/>
+        </w:rPr>
+        <w:t>scoreUpdateTime</w:t>
+      </w:r>
+      <w:proofErr w:type="spellEnd"/>
+      <w:r>
+        <w:rPr>
+          <w:rFonts w:ascii="Times New Roman" w:hAnsi="Times New Roman" w:cs="Times New Roman"/>
+          <w:sz w:val="28"/>
+          <w:szCs w:val="28"/>
+          <w:lang w:val="uk-UA"/>
+        </w:rPr>
+        <w:t xml:space="preserve"> встановлюється на 1, щоб оновлення відбувалося частіше. Якщо довжина тексту менше 10 символів, то </w:t>
+      </w:r>
+      <w:proofErr w:type="spellStart"/>
+      <w:r>
+        <w:rPr>
+          <w:rFonts w:ascii="Times New Roman" w:hAnsi="Times New Roman" w:cs="Times New Roman"/>
+          <w:sz w:val="28"/>
+          <w:szCs w:val="28"/>
+          <w:lang w:val="uk-UA"/>
+        </w:rPr>
+        <w:t>scoreUpdateTime</w:t>
+      </w:r>
+      <w:proofErr w:type="spellEnd"/>
+      <w:r>
+        <w:rPr>
+          <w:rFonts w:ascii="Times New Roman" w:hAnsi="Times New Roman" w:cs="Times New Roman"/>
+          <w:sz w:val="28"/>
+          <w:szCs w:val="28"/>
+          <w:lang w:val="uk-UA"/>
+        </w:rPr>
+        <w:t xml:space="preserve"> встановлюється на 20, щоб оновлення відбувалося рідше.</w:t>
+      </w:r>
+    </w:p>
+    <w:p>
+      <w:pPr>
+        <w:ind w:left="567" w:right="567"/>
+        <w:rPr>
+          <w:rFonts w:ascii="Times New Roman" w:hAnsi="Times New Roman" w:cs="Times New Roman"/>
+          <w:sz w:val="28"/>
+          <w:szCs w:val="28"/>
+          <w:lang w:val="uk-UA"/>
+        </w:rPr>
+      </w:pPr>
+      <w:r>
+        <w:rPr>
+          <w:rFonts w:ascii="Times New Roman" w:hAnsi="Times New Roman" w:cs="Times New Roman"/>
+          <w:sz w:val="28"/>
+          <w:szCs w:val="28"/>
+          <w:lang w:val="uk-UA"/>
+        </w:rPr>
+        <w:t xml:space="preserve">У наступних рядках методу </w:t>
+      </w:r>
+      <w:proofErr w:type="spellStart"/>
+      <w:r>
+        <w:rPr>
+          <w:rFonts w:ascii="Times New Roman" w:hAnsi="Times New Roman" w:cs="Times New Roman"/>
+          <w:sz w:val="28"/>
+          <w:szCs w:val="28"/>
+          <w:lang w:val="uk-UA"/>
+        </w:rPr>
+        <w:t>step</w:t>
+      </w:r>
+      <w:proofErr w:type="spellEnd"/>
+      <w:r>
+        <w:rPr>
+          <w:rFonts w:ascii="Times New Roman" w:hAnsi="Times New Roman" w:cs="Times New Roman"/>
+          <w:sz w:val="28"/>
+          <w:szCs w:val="28"/>
+          <w:lang w:val="uk-UA"/>
+        </w:rPr>
+        <w:t>(</w:t>
+      </w:r>
+      <w:proofErr w:type="spellStart"/>
+      <w:r>
+        <w:rPr>
+          <w:rFonts w:ascii="Times New Roman" w:hAnsi="Times New Roman" w:cs="Times New Roman"/>
+          <w:sz w:val="28"/>
+          <w:szCs w:val="28"/>
+          <w:lang w:val="uk-UA"/>
+        </w:rPr>
+        <w:t>dt</w:t>
+      </w:r>
+      <w:proofErr w:type="spellEnd"/>
+      <w:r>
+        <w:rPr>
+          <w:rFonts w:ascii="Times New Roman" w:hAnsi="Times New Roman" w:cs="Times New Roman"/>
+          <w:sz w:val="28"/>
+          <w:szCs w:val="28"/>
+          <w:lang w:val="uk-UA"/>
+        </w:rPr>
+        <w:t xml:space="preserve">) перевіряється, чи пройшов достатній час для оновлення таблиці </w:t>
+      </w:r>
+      <w:r>
+        <w:rPr>
+          <w:rFonts w:ascii="Times New Roman" w:hAnsi="Times New Roman" w:cs="Times New Roman"/>
+          <w:sz w:val="28"/>
+          <w:szCs w:val="28"/>
+          <w:lang w:val="uk-UA"/>
+        </w:rPr>
+        <w:t>рахунків</w:t>
+      </w:r>
+      <w:r>
+        <w:rPr>
+          <w:rFonts w:ascii="Times New Roman" w:hAnsi="Times New Roman" w:cs="Times New Roman"/>
+          <w:sz w:val="28"/>
+          <w:szCs w:val="28"/>
+          <w:lang w:val="uk-UA"/>
+        </w:rPr>
+        <w:t xml:space="preserve">. Це визначається за допомогою порівняння </w:t>
+      </w:r>
+      <w:proofErr w:type="spellStart"/>
+      <w:r>
+        <w:rPr>
+          <w:rFonts w:ascii="Times New Roman" w:hAnsi="Times New Roman" w:cs="Times New Roman"/>
+          <w:sz w:val="28"/>
+          <w:szCs w:val="28"/>
+          <w:lang w:val="uk-UA"/>
+        </w:rPr>
+        <w:t>this.lifeTime</w:t>
+      </w:r>
+      <w:proofErr w:type="spellEnd"/>
+      <w:r>
+        <w:rPr>
+          <w:rFonts w:ascii="Times New Roman" w:hAnsi="Times New Roman" w:cs="Times New Roman"/>
+          <w:sz w:val="28"/>
+          <w:szCs w:val="28"/>
+          <w:lang w:val="uk-UA"/>
+        </w:rPr>
+        <w:t xml:space="preserve"> &gt; </w:t>
+      </w:r>
+      <w:proofErr w:type="spellStart"/>
+      <w:r>
+        <w:rPr>
+          <w:rFonts w:ascii="Times New Roman" w:hAnsi="Times New Roman" w:cs="Times New Roman"/>
+          <w:sz w:val="28"/>
+          <w:szCs w:val="28"/>
+          <w:lang w:val="uk-UA"/>
+        </w:rPr>
+        <w:t>this.lastScoreTime</w:t>
+      </w:r>
+      <w:proofErr w:type="spellEnd"/>
+      <w:r>
+        <w:rPr>
+          <w:rFonts w:ascii="Times New Roman" w:hAnsi="Times New Roman" w:cs="Times New Roman"/>
+          <w:sz w:val="28"/>
+          <w:szCs w:val="28"/>
+          <w:lang w:val="uk-UA"/>
+        </w:rPr>
+        <w:t xml:space="preserve"> + </w:t>
+      </w:r>
+      <w:proofErr w:type="spellStart"/>
+      <w:r>
+        <w:rPr>
+          <w:rFonts w:ascii="Times New Roman" w:hAnsi="Times New Roman" w:cs="Times New Roman"/>
+          <w:sz w:val="28"/>
+          <w:szCs w:val="28"/>
+          <w:lang w:val="uk-UA"/>
+        </w:rPr>
+        <w:t>scoreUpdateTime</w:t>
+      </w:r>
+      <w:proofErr w:type="spellEnd"/>
+      <w:r>
+        <w:rPr>
+          <w:rFonts w:ascii="Times New Roman" w:hAnsi="Times New Roman" w:cs="Times New Roman"/>
+          <w:sz w:val="28"/>
+          <w:szCs w:val="28"/>
+          <w:lang w:val="uk-UA"/>
+        </w:rPr>
+        <w:t xml:space="preserve">. Якщо умова виконується, викликається метод </w:t>
+      </w:r>
+      <w:proofErr w:type="spellStart"/>
+      <w:r>
+        <w:rPr>
+          <w:rFonts w:ascii="Times New Roman" w:hAnsi="Times New Roman" w:cs="Times New Roman"/>
+          <w:sz w:val="28"/>
+          <w:szCs w:val="28"/>
+          <w:lang w:val="uk-UA"/>
+        </w:rPr>
+        <w:t>removeFirstScore</w:t>
+      </w:r>
+      <w:proofErr w:type="spellEnd"/>
+      <w:r>
+        <w:rPr>
+          <w:rFonts w:ascii="Times New Roman" w:hAnsi="Times New Roman" w:cs="Times New Roman"/>
+          <w:sz w:val="28"/>
+          <w:szCs w:val="28"/>
+          <w:lang w:val="uk-UA"/>
+        </w:rPr>
+        <w:t xml:space="preserve">(), який видаляє перший результат з таблиці </w:t>
+      </w:r>
+      <w:r>
+        <w:rPr>
+          <w:rFonts w:ascii="Times New Roman" w:hAnsi="Times New Roman" w:cs="Times New Roman"/>
+          <w:sz w:val="28"/>
+          <w:szCs w:val="28"/>
+          <w:lang w:val="uk-UA"/>
+        </w:rPr>
+        <w:t>рахунків</w:t>
+      </w:r>
+      <w:r>
+        <w:rPr>
+          <w:rFonts w:ascii="Times New Roman" w:hAnsi="Times New Roman" w:cs="Times New Roman"/>
+          <w:sz w:val="28"/>
+          <w:szCs w:val="28"/>
+          <w:lang w:val="uk-UA"/>
+        </w:rPr>
+        <w:t xml:space="preserve">, і оновлення часу </w:t>
+      </w:r>
+      <w:proofErr w:type="spellStart"/>
+      <w:r>
+        <w:rPr>
+          <w:rFonts w:ascii="Times New Roman" w:hAnsi="Times New Roman" w:cs="Times New Roman"/>
+          <w:sz w:val="28"/>
+          <w:szCs w:val="28"/>
+          <w:lang w:val="uk-UA"/>
+        </w:rPr>
+        <w:t>this.lastScoreTime</w:t>
+      </w:r>
+      <w:proofErr w:type="spellEnd"/>
+      <w:r>
+        <w:rPr>
+          <w:rFonts w:ascii="Times New Roman" w:hAnsi="Times New Roman" w:cs="Times New Roman"/>
+          <w:sz w:val="28"/>
+          <w:szCs w:val="28"/>
+          <w:lang w:val="uk-UA"/>
+        </w:rPr>
+        <w:t xml:space="preserve"> = </w:t>
+      </w:r>
+      <w:proofErr w:type="spellStart"/>
+      <w:r>
+        <w:rPr>
+          <w:rFonts w:ascii="Times New Roman" w:hAnsi="Times New Roman" w:cs="Times New Roman"/>
+          <w:sz w:val="28"/>
+          <w:szCs w:val="28"/>
+          <w:lang w:val="uk-UA"/>
+        </w:rPr>
+        <w:t>this.lifeTime</w:t>
+      </w:r>
+      <w:proofErr w:type="spellEnd"/>
+      <w:r>
+        <w:rPr>
+          <w:rFonts w:ascii="Times New Roman" w:hAnsi="Times New Roman" w:cs="Times New Roman"/>
+          <w:sz w:val="28"/>
+          <w:szCs w:val="28"/>
+          <w:lang w:val="uk-UA"/>
+        </w:rPr>
+        <w:t>.</w:t>
+      </w:r>
+    </w:p>
+    <w:p>
+      <w:pPr>
+        <w:ind w:left="567" w:right="567"/>
+        <w:rPr>
+          <w:rFonts w:ascii="Times New Roman" w:hAnsi="Times New Roman" w:cs="Times New Roman"/>
+          <w:sz w:val="28"/>
+          <w:szCs w:val="28"/>
+          <w:lang w:val="uk-UA"/>
+        </w:rPr>
+      </w:pPr>
+      <w:r>
+        <w:rPr>
+          <w:rFonts w:ascii="Times New Roman" w:hAnsi="Times New Roman" w:cs="Times New Roman"/>
+          <w:sz w:val="28"/>
+          <w:szCs w:val="28"/>
+          <w:lang w:val="uk-UA"/>
+        </w:rPr>
+        <w:t xml:space="preserve">Таким чином, при кожному кроці гри перевіряється, чи пройшов достатній час для оновлення таблиці </w:t>
+      </w:r>
+      <w:r>
+        <w:rPr>
+          <w:rFonts w:ascii="Times New Roman" w:hAnsi="Times New Roman" w:cs="Times New Roman"/>
+          <w:sz w:val="28"/>
+          <w:szCs w:val="28"/>
+          <w:lang w:val="uk-UA"/>
+        </w:rPr>
+        <w:t>рахунків</w:t>
+      </w:r>
+      <w:r>
+        <w:rPr>
+          <w:rFonts w:ascii="Times New Roman" w:hAnsi="Times New Roman" w:cs="Times New Roman"/>
+          <w:sz w:val="28"/>
+          <w:szCs w:val="28"/>
+          <w:lang w:val="uk-UA"/>
+        </w:rPr>
+        <w:t xml:space="preserve">. Якщо так, перший результат видаляється, і нові результати додаються до таблиці </w:t>
+      </w:r>
+      <w:r>
+        <w:rPr>
+          <w:rFonts w:ascii="Times New Roman" w:hAnsi="Times New Roman" w:cs="Times New Roman"/>
+          <w:sz w:val="28"/>
+          <w:szCs w:val="28"/>
+          <w:lang w:val="uk-UA"/>
+        </w:rPr>
+        <w:t>рахунків</w:t>
+      </w:r>
+      <w:r>
+        <w:rPr>
+          <w:rFonts w:ascii="Times New Roman" w:hAnsi="Times New Roman" w:cs="Times New Roman"/>
+          <w:sz w:val="28"/>
+          <w:szCs w:val="28"/>
+          <w:lang w:val="uk-UA"/>
+        </w:rPr>
+        <w:t>. Це дозволяє відображати оновлені результати гравця на екрані.</w:t>
+      </w:r>
+    </w:p>
+    <w:p>
+      <w:pPr>
+        <w:ind w:left="567" w:right="567"/>
+        <w:rPr>
+          <w:rFonts w:ascii="Times New Roman" w:hAnsi="Times New Roman" w:cs="Times New Roman"/>
+          <w:sz w:val="28"/>
+          <w:szCs w:val="28"/>
+          <w:lang w:val="uk-UA"/>
+        </w:rPr>
+      </w:pPr>
+    </w:p>
+    <w:p>
+      <w:pPr>
+        <w:ind w:left="567" w:right="567"/>
+        <w:rPr>
+          <w:rFonts w:ascii="Times New Roman" w:hAnsi="Times New Roman" w:cs="Times New Roman"/>
+          <w:sz w:val="28"/>
+          <w:szCs w:val="28"/>
+          <w:lang w:val="uk-UA"/>
+        </w:rPr>
+      </w:pPr>
+    </w:p>
+    <w:p>
+      <w:pPr>
+        <w:ind w:right="567"/>
+        <w:rPr>
+          <w:rFonts w:ascii="Times New Roman" w:hAnsi="Times New Roman" w:cs="Times New Roman"/>
+          <w:sz w:val="32"/>
+          <w:szCs w:val="32"/>
+          <w:lang w:val="uk-UA"/>
+        </w:rPr>
+      </w:pPr>
+      <w:r>
+        <w:rPr>
+          <w:rFonts w:ascii="Times New Roman" w:hAnsi="Times New Roman" w:cs="Times New Roman"/>
+          <w:sz w:val="28"/>
+          <w:szCs w:val="28"/>
+          <w:lang w:val="uk-UA"/>
+        </w:rPr>
+        <w:lastRenderedPageBreak/>
+        <w:t xml:space="preserve"> </w:t>
+      </w:r>
+      <w:r>
+        <w:rPr>
+          <w:rFonts w:ascii="Times New Roman" w:hAnsi="Times New Roman" w:cs="Times New Roman"/>
+          <w:sz w:val="28"/>
+          <w:szCs w:val="28"/>
+          <w:lang w:val="uk-UA"/>
+        </w:rPr>
+        <w:t xml:space="preserve">      </w:t>
+      </w:r>
+      <w:r>
+        <w:rPr>
+          <w:rFonts w:ascii="Times New Roman" w:hAnsi="Times New Roman" w:cs="Times New Roman"/>
+          <w:sz w:val="28"/>
+          <w:szCs w:val="28"/>
+          <w:lang w:val="uk-UA"/>
+        </w:rPr>
+        <w:t xml:space="preserve"> </w:t>
+      </w:r>
+      <w:r>
+        <w:rPr>
+          <w:rFonts w:ascii="Times New Roman" w:hAnsi="Times New Roman" w:cs="Times New Roman"/>
+          <w:sz w:val="32"/>
+          <w:szCs w:val="32"/>
+          <w:lang w:val="uk-UA"/>
+        </w:rPr>
+        <w:t xml:space="preserve">Розділ 8. </w:t>
+      </w:r>
+      <w:r>
+        <w:rPr>
+          <w:rFonts w:ascii="Times New Roman" w:hAnsi="Times New Roman" w:cs="Times New Roman"/>
+          <w:b/>
+          <w:bCs/>
+          <w:sz w:val="32"/>
+          <w:szCs w:val="32"/>
+          <w:lang w:val="uk-UA"/>
+        </w:rPr>
+        <w:t>Опис к</w:t>
+      </w:r>
+      <w:r>
+        <w:rPr>
+          <w:rFonts w:ascii="Times New Roman" w:hAnsi="Times New Roman" w:cs="Times New Roman"/>
+          <w:b/>
+          <w:bCs/>
+          <w:sz w:val="32"/>
+          <w:szCs w:val="32"/>
+          <w:lang w:val="uk-UA"/>
+        </w:rPr>
+        <w:t>лас</w:t>
+      </w:r>
+      <w:r>
+        <w:rPr>
+          <w:rFonts w:ascii="Times New Roman" w:hAnsi="Times New Roman" w:cs="Times New Roman"/>
+          <w:b/>
+          <w:bCs/>
+          <w:sz w:val="32"/>
+          <w:szCs w:val="32"/>
+          <w:lang w:val="uk-UA"/>
+        </w:rPr>
+        <w:t>у</w:t>
+      </w:r>
+      <w:r>
+        <w:rPr>
+          <w:rFonts w:ascii="Times New Roman" w:hAnsi="Times New Roman" w:cs="Times New Roman"/>
+          <w:b/>
+          <w:bCs/>
+          <w:sz w:val="32"/>
+          <w:szCs w:val="32"/>
+          <w:lang w:val="uk-UA"/>
+        </w:rPr>
+        <w:t xml:space="preserve"> </w:t>
+      </w:r>
+      <w:r>
+        <w:rPr>
+          <w:rFonts w:ascii="Times New Roman" w:hAnsi="Times New Roman" w:cs="Times New Roman"/>
+          <w:b/>
+          <w:bCs/>
+          <w:sz w:val="32"/>
+          <w:szCs w:val="32"/>
+          <w:lang w:val="en-US"/>
+        </w:rPr>
+        <w:t>Defender</w:t>
+      </w:r>
+    </w:p>
+    <w:p>
+      <w:pPr>
+        <w:ind w:left="567" w:right="567"/>
+        <w:rPr>
+          <w:rFonts w:ascii="Times New Roman" w:hAnsi="Times New Roman" w:cs="Times New Roman"/>
+          <w:sz w:val="28"/>
+          <w:szCs w:val="28"/>
+          <w:lang w:val="uk-UA"/>
+        </w:rPr>
+      </w:pPr>
+      <w:r>
+        <w:rPr>
+          <w:rFonts w:ascii="Times New Roman" w:hAnsi="Times New Roman" w:cs="Times New Roman"/>
+          <w:sz w:val="28"/>
+          <w:szCs w:val="28"/>
+          <w:lang w:val="uk-UA"/>
+        </w:rPr>
+        <w:t xml:space="preserve"> </w:t>
+      </w:r>
+      <w:r>
+        <w:rPr>
+          <w:rFonts w:ascii="Times New Roman" w:hAnsi="Times New Roman" w:cs="Times New Roman"/>
+          <w:sz w:val="28"/>
+          <w:szCs w:val="28"/>
+          <w:lang w:val="uk-UA"/>
+        </w:rPr>
+        <w:t xml:space="preserve">Клас </w:t>
+      </w:r>
+      <w:proofErr w:type="spellStart"/>
+      <w:r>
+        <w:rPr>
+          <w:rFonts w:ascii="Times New Roman" w:hAnsi="Times New Roman" w:cs="Times New Roman"/>
+          <w:sz w:val="28"/>
+          <w:szCs w:val="28"/>
+          <w:lang w:val="uk-UA"/>
+        </w:rPr>
+        <w:t>Defender</w:t>
+      </w:r>
+      <w:proofErr w:type="spellEnd"/>
+      <w:r>
+        <w:rPr>
+          <w:rFonts w:ascii="Times New Roman" w:hAnsi="Times New Roman" w:cs="Times New Roman"/>
+          <w:sz w:val="28"/>
+          <w:szCs w:val="28"/>
+          <w:lang w:val="uk-UA"/>
+        </w:rPr>
+        <w:t xml:space="preserve"> </w:t>
+      </w:r>
+      <w:r>
+        <w:rPr>
+          <w:rFonts w:ascii="Times New Roman" w:hAnsi="Times New Roman" w:cs="Times New Roman"/>
+          <w:sz w:val="28"/>
+          <w:szCs w:val="28"/>
+          <w:lang w:val="uk-UA"/>
+        </w:rPr>
+        <w:t>унаслідується</w:t>
+      </w:r>
+      <w:r>
+        <w:rPr>
+          <w:rFonts w:ascii="Times New Roman" w:hAnsi="Times New Roman" w:cs="Times New Roman"/>
+          <w:sz w:val="28"/>
+          <w:szCs w:val="28"/>
+          <w:lang w:val="uk-UA"/>
+        </w:rPr>
+        <w:t xml:space="preserve"> від класу </w:t>
+      </w:r>
+      <w:proofErr w:type="spellStart"/>
+      <w:r>
+        <w:rPr>
+          <w:rFonts w:ascii="Times New Roman" w:hAnsi="Times New Roman" w:cs="Times New Roman"/>
+          <w:sz w:val="28"/>
+          <w:szCs w:val="28"/>
+          <w:lang w:val="uk-UA"/>
+        </w:rPr>
+        <w:t>MovingObject</w:t>
+      </w:r>
+      <w:proofErr w:type="spellEnd"/>
+      <w:r>
+        <w:rPr>
+          <w:rFonts w:ascii="Times New Roman" w:hAnsi="Times New Roman" w:cs="Times New Roman"/>
+          <w:sz w:val="28"/>
+          <w:szCs w:val="28"/>
+          <w:lang w:val="uk-UA"/>
+        </w:rPr>
+        <w:t>, що означає, що він має всі його властивості та методи.</w:t>
+      </w:r>
+      <w:r>
+        <w:rPr>
+          <w:rFonts w:ascii="Times New Roman" w:hAnsi="Times New Roman" w:cs="Times New Roman"/>
+          <w:sz w:val="28"/>
+          <w:szCs w:val="28"/>
+          <w:lang w:val="uk-UA"/>
+        </w:rPr>
+        <w:t xml:space="preserve"> </w:t>
+      </w:r>
+      <w:r>
+        <w:rPr>
+          <w:rFonts w:ascii="Times New Roman" w:hAnsi="Times New Roman" w:cs="Times New Roman"/>
+          <w:sz w:val="28"/>
+          <w:szCs w:val="28"/>
+          <w:lang w:val="uk-UA"/>
+        </w:rPr>
+        <w:t xml:space="preserve">Основною задачею цього об’єкта є захист нашого гравця від ворогів, але при торканні до ворогів у об’єкта класу </w:t>
+      </w:r>
+      <w:r>
+        <w:rPr>
+          <w:rFonts w:ascii="Times New Roman" w:hAnsi="Times New Roman" w:cs="Times New Roman"/>
+          <w:sz w:val="28"/>
+          <w:szCs w:val="28"/>
+          <w:lang w:val="en-US"/>
+        </w:rPr>
+        <w:t>Player</w:t>
+      </w:r>
+      <w:r>
+        <w:rPr>
+          <w:rFonts w:ascii="Times New Roman" w:hAnsi="Times New Roman" w:cs="Times New Roman"/>
+          <w:sz w:val="28"/>
+          <w:szCs w:val="28"/>
+          <w:lang w:val="uk-UA"/>
+        </w:rPr>
+        <w:t xml:space="preserve"> </w:t>
+      </w:r>
+      <w:r>
+        <w:rPr>
+          <w:rFonts w:ascii="Times New Roman" w:hAnsi="Times New Roman" w:cs="Times New Roman"/>
+          <w:sz w:val="28"/>
+          <w:szCs w:val="28"/>
+          <w:lang w:val="uk-UA"/>
+        </w:rPr>
+        <w:t>відніма</w:t>
+      </w:r>
+      <w:r>
+        <w:rPr>
+          <w:rFonts w:ascii="Times New Roman" w:hAnsi="Times New Roman" w:cs="Times New Roman"/>
+          <w:sz w:val="28"/>
+          <w:szCs w:val="28"/>
+          <w:lang w:val="uk-UA"/>
+        </w:rPr>
+        <w:t>ється рахунок</w:t>
+      </w:r>
+      <w:r>
+        <w:rPr>
+          <w:rFonts w:ascii="Times New Roman" w:hAnsi="Times New Roman" w:cs="Times New Roman"/>
+          <w:sz w:val="28"/>
+          <w:szCs w:val="28"/>
+          <w:lang w:val="uk-UA"/>
+        </w:rPr>
+        <w:t>.</w:t>
+      </w:r>
+    </w:p>
+    <w:p>
+      <w:pPr>
+        <w:ind w:left="567" w:right="567"/>
+        <w:rPr>
+          <w:rFonts w:ascii="Times New Roman" w:hAnsi="Times New Roman" w:cs="Times New Roman"/>
+          <w:sz w:val="28"/>
+          <w:szCs w:val="28"/>
+          <w:lang w:val="uk-UA"/>
+        </w:rPr>
+      </w:pPr>
+      <w:r>
+        <w:rPr>
+          <w:rFonts w:ascii="Times New Roman" w:hAnsi="Times New Roman" w:cs="Times New Roman"/>
+          <w:sz w:val="28"/>
+          <w:szCs w:val="28"/>
+          <w:lang w:val="uk-UA"/>
+        </w:rPr>
+        <w:t xml:space="preserve">Статичне поле </w:t>
+      </w:r>
+      <w:proofErr w:type="spellStart"/>
+      <w:r>
+        <w:rPr>
+          <w:rFonts w:ascii="Times New Roman" w:hAnsi="Times New Roman" w:cs="Times New Roman"/>
+          <w:sz w:val="28"/>
+          <w:szCs w:val="28"/>
+          <w:lang w:val="uk-UA"/>
+        </w:rPr>
+        <w:t>numDefenders</w:t>
+      </w:r>
+      <w:proofErr w:type="spellEnd"/>
+      <w:r>
+        <w:rPr>
+          <w:rFonts w:ascii="Times New Roman" w:hAnsi="Times New Roman" w:cs="Times New Roman"/>
+          <w:sz w:val="28"/>
+          <w:szCs w:val="28"/>
+          <w:lang w:val="uk-UA"/>
+        </w:rPr>
+        <w:t xml:space="preserve"> використовується для відстеження кількості створених захисників. Кожного разу, коли створюється новий захисник, значення цього поля збільшується на одиницю.</w:t>
+      </w:r>
+    </w:p>
+    <w:p>
+      <w:pPr>
+        <w:ind w:left="567" w:right="567"/>
+        <w:rPr>
+          <w:rFonts w:ascii="Times New Roman" w:hAnsi="Times New Roman" w:cs="Times New Roman"/>
+          <w:sz w:val="28"/>
+          <w:szCs w:val="28"/>
+          <w:lang w:val="uk-UA"/>
+        </w:rPr>
+      </w:pPr>
+      <w:r>
+        <w:rPr>
+          <w:rFonts w:ascii="Times New Roman" w:hAnsi="Times New Roman" w:cs="Times New Roman"/>
+          <w:sz w:val="28"/>
+          <w:szCs w:val="28"/>
+          <w:lang w:val="uk-UA"/>
+        </w:rPr>
+        <w:t xml:space="preserve">Конструктор класу </w:t>
+      </w:r>
+      <w:proofErr w:type="spellStart"/>
+      <w:r>
+        <w:rPr>
+          <w:rFonts w:ascii="Times New Roman" w:hAnsi="Times New Roman" w:cs="Times New Roman"/>
+          <w:sz w:val="28"/>
+          <w:szCs w:val="28"/>
+          <w:lang w:val="uk-UA"/>
+        </w:rPr>
+        <w:t>Defender</w:t>
+      </w:r>
+      <w:proofErr w:type="spellEnd"/>
+      <w:r>
+        <w:rPr>
+          <w:rFonts w:ascii="Times New Roman" w:hAnsi="Times New Roman" w:cs="Times New Roman"/>
+          <w:sz w:val="28"/>
+          <w:szCs w:val="28"/>
+          <w:lang w:val="uk-UA"/>
+        </w:rPr>
+        <w:t xml:space="preserve"> викликає конструктор батьківського класу </w:t>
+      </w:r>
+      <w:proofErr w:type="spellStart"/>
+      <w:r>
+        <w:rPr>
+          <w:rFonts w:ascii="Times New Roman" w:hAnsi="Times New Roman" w:cs="Times New Roman"/>
+          <w:sz w:val="28"/>
+          <w:szCs w:val="28"/>
+          <w:lang w:val="uk-UA"/>
+        </w:rPr>
+        <w:t>MovingObject</w:t>
+      </w:r>
+      <w:proofErr w:type="spellEnd"/>
+      <w:r>
+        <w:rPr>
+          <w:rFonts w:ascii="Times New Roman" w:hAnsi="Times New Roman" w:cs="Times New Roman"/>
+          <w:sz w:val="28"/>
+          <w:szCs w:val="28"/>
+          <w:lang w:val="uk-UA"/>
+        </w:rPr>
+        <w:t xml:space="preserve"> і налаштовує деякі специфічні властивості захисника. Він встановлює колір об'єкта (зелено-голубий) шляхом зміни відтінку його зображення. Також він генерує випадковий фазовий кут </w:t>
+      </w:r>
+      <w:proofErr w:type="spellStart"/>
+      <w:r>
+        <w:rPr>
+          <w:rFonts w:ascii="Times New Roman" w:hAnsi="Times New Roman" w:cs="Times New Roman"/>
+          <w:sz w:val="28"/>
+          <w:szCs w:val="28"/>
+          <w:lang w:val="uk-UA"/>
+        </w:rPr>
+        <w:t>phi</w:t>
+      </w:r>
+      <w:proofErr w:type="spellEnd"/>
+      <w:r>
+        <w:rPr>
+          <w:rFonts w:ascii="Times New Roman" w:hAnsi="Times New Roman" w:cs="Times New Roman"/>
+          <w:sz w:val="28"/>
+          <w:szCs w:val="28"/>
+          <w:lang w:val="uk-UA"/>
+        </w:rPr>
+        <w:t xml:space="preserve">, що визначає початкову позицію захисника на колі навколо гравця. Параметр </w:t>
+      </w:r>
+      <w:proofErr w:type="spellStart"/>
+      <w:r>
+        <w:rPr>
+          <w:rFonts w:ascii="Times New Roman" w:hAnsi="Times New Roman" w:cs="Times New Roman"/>
+          <w:sz w:val="28"/>
+          <w:szCs w:val="28"/>
+          <w:lang w:val="uk-UA"/>
+        </w:rPr>
+        <w:t>omega</w:t>
+      </w:r>
+      <w:proofErr w:type="spellEnd"/>
+      <w:r>
+        <w:rPr>
+          <w:rFonts w:ascii="Times New Roman" w:hAnsi="Times New Roman" w:cs="Times New Roman"/>
+          <w:sz w:val="28"/>
+          <w:szCs w:val="28"/>
+          <w:lang w:val="uk-UA"/>
+        </w:rPr>
+        <w:t xml:space="preserve"> встановлює швидкість обертання захисника, а R визначає радіус його руху.</w:t>
+      </w:r>
+    </w:p>
+    <w:p>
+      <w:pPr>
+        <w:ind w:left="567" w:right="567"/>
+        <w:rPr>
+          <w:rFonts w:ascii="Times New Roman" w:hAnsi="Times New Roman" w:cs="Times New Roman"/>
+          <w:sz w:val="28"/>
+          <w:szCs w:val="28"/>
+          <w:lang w:val="uk-UA"/>
+        </w:rPr>
+      </w:pPr>
+      <w:r>
+        <w:rPr>
+          <w:rFonts w:ascii="Times New Roman" w:hAnsi="Times New Roman" w:cs="Times New Roman"/>
+          <w:sz w:val="28"/>
+          <w:szCs w:val="28"/>
+          <w:lang w:val="uk-UA"/>
+        </w:rPr>
+        <w:t xml:space="preserve">Метод </w:t>
+      </w:r>
+      <w:proofErr w:type="spellStart"/>
+      <w:r>
+        <w:rPr>
+          <w:rFonts w:ascii="Times New Roman" w:hAnsi="Times New Roman" w:cs="Times New Roman"/>
+          <w:sz w:val="28"/>
+          <w:szCs w:val="28"/>
+          <w:lang w:val="uk-UA"/>
+        </w:rPr>
+        <w:t>step</w:t>
+      </w:r>
+      <w:proofErr w:type="spellEnd"/>
+      <w:r>
+        <w:rPr>
+          <w:rFonts w:ascii="Times New Roman" w:hAnsi="Times New Roman" w:cs="Times New Roman"/>
+          <w:sz w:val="28"/>
+          <w:szCs w:val="28"/>
+          <w:lang w:val="uk-UA"/>
+        </w:rPr>
+        <w:t>(</w:t>
+      </w:r>
+      <w:proofErr w:type="spellStart"/>
+      <w:r>
+        <w:rPr>
+          <w:rFonts w:ascii="Times New Roman" w:hAnsi="Times New Roman" w:cs="Times New Roman"/>
+          <w:sz w:val="28"/>
+          <w:szCs w:val="28"/>
+          <w:lang w:val="uk-UA"/>
+        </w:rPr>
+        <w:t>dt</w:t>
+      </w:r>
+      <w:proofErr w:type="spellEnd"/>
+      <w:r>
+        <w:rPr>
+          <w:rFonts w:ascii="Times New Roman" w:hAnsi="Times New Roman" w:cs="Times New Roman"/>
+          <w:sz w:val="28"/>
+          <w:szCs w:val="28"/>
+          <w:lang w:val="uk-UA"/>
+        </w:rPr>
+        <w:t xml:space="preserve">) викликається в кожному кроці оновлення гри та відповідає за переміщення захисника. Він оновлює фазовий кут </w:t>
+      </w:r>
+      <w:proofErr w:type="spellStart"/>
+      <w:r>
+        <w:rPr>
+          <w:rFonts w:ascii="Times New Roman" w:hAnsi="Times New Roman" w:cs="Times New Roman"/>
+          <w:sz w:val="28"/>
+          <w:szCs w:val="28"/>
+          <w:lang w:val="uk-UA"/>
+        </w:rPr>
+        <w:t>phi</w:t>
+      </w:r>
+      <w:proofErr w:type="spellEnd"/>
+      <w:r>
+        <w:rPr>
+          <w:rFonts w:ascii="Times New Roman" w:hAnsi="Times New Roman" w:cs="Times New Roman"/>
+          <w:sz w:val="28"/>
+          <w:szCs w:val="28"/>
+          <w:lang w:val="uk-UA"/>
+        </w:rPr>
+        <w:t xml:space="preserve"> на основі швидкості обертання </w:t>
+      </w:r>
+      <w:proofErr w:type="spellStart"/>
+      <w:r>
+        <w:rPr>
+          <w:rFonts w:ascii="Times New Roman" w:hAnsi="Times New Roman" w:cs="Times New Roman"/>
+          <w:sz w:val="28"/>
+          <w:szCs w:val="28"/>
+          <w:lang w:val="uk-UA"/>
+        </w:rPr>
+        <w:t>omega</w:t>
+      </w:r>
+      <w:proofErr w:type="spellEnd"/>
+      <w:r>
+        <w:rPr>
+          <w:rFonts w:ascii="Times New Roman" w:hAnsi="Times New Roman" w:cs="Times New Roman"/>
+          <w:sz w:val="28"/>
+          <w:szCs w:val="28"/>
+          <w:lang w:val="uk-UA"/>
+        </w:rPr>
+        <w:t xml:space="preserve"> та проміжку часу </w:t>
+      </w:r>
+      <w:proofErr w:type="spellStart"/>
+      <w:r>
+        <w:rPr>
+          <w:rFonts w:ascii="Times New Roman" w:hAnsi="Times New Roman" w:cs="Times New Roman"/>
+          <w:sz w:val="28"/>
+          <w:szCs w:val="28"/>
+          <w:lang w:val="uk-UA"/>
+        </w:rPr>
+        <w:t>dt</w:t>
+      </w:r>
+      <w:proofErr w:type="spellEnd"/>
+      <w:r>
+        <w:rPr>
+          <w:rFonts w:ascii="Times New Roman" w:hAnsi="Times New Roman" w:cs="Times New Roman"/>
+          <w:sz w:val="28"/>
+          <w:szCs w:val="28"/>
+          <w:lang w:val="uk-UA"/>
+        </w:rPr>
+        <w:t>.</w:t>
+      </w:r>
+    </w:p>
+    <w:p>
+      <w:pPr>
+        <w:ind w:left="567" w:right="567"/>
+        <w:rPr>
+          <w:rFonts w:ascii="Times New Roman" w:hAnsi="Times New Roman" w:cs="Times New Roman"/>
+          <w:sz w:val="28"/>
+          <w:szCs w:val="28"/>
+          <w:lang w:val="uk-UA"/>
+        </w:rPr>
+      </w:pPr>
+      <w:r>
+        <w:rPr>
+          <w:rFonts w:ascii="Times New Roman" w:hAnsi="Times New Roman" w:cs="Times New Roman"/>
+          <w:sz w:val="28"/>
+          <w:szCs w:val="28"/>
+          <w:lang w:val="uk-UA"/>
+        </w:rPr>
+        <w:t xml:space="preserve">Координати захисника обчислюються з використанням формул тригонометрії, щоб встановити його положення на колі навколо гравця. Вісь x визначається як </w:t>
+      </w:r>
+      <w:proofErr w:type="spellStart"/>
+      <w:r>
+        <w:rPr>
+          <w:rFonts w:ascii="Times New Roman" w:hAnsi="Times New Roman" w:cs="Times New Roman"/>
+          <w:sz w:val="28"/>
+          <w:szCs w:val="28"/>
+          <w:lang w:val="uk-UA"/>
+        </w:rPr>
+        <w:t>world.player.x</w:t>
+      </w:r>
+      <w:proofErr w:type="spellEnd"/>
+      <w:r>
+        <w:rPr>
+          <w:rFonts w:ascii="Times New Roman" w:hAnsi="Times New Roman" w:cs="Times New Roman"/>
+          <w:sz w:val="28"/>
+          <w:szCs w:val="28"/>
+          <w:lang w:val="uk-UA"/>
+        </w:rPr>
+        <w:t xml:space="preserve"> + </w:t>
+      </w:r>
+      <w:proofErr w:type="spellStart"/>
+      <w:r>
+        <w:rPr>
+          <w:rFonts w:ascii="Times New Roman" w:hAnsi="Times New Roman" w:cs="Times New Roman"/>
+          <w:sz w:val="28"/>
+          <w:szCs w:val="28"/>
+          <w:lang w:val="uk-UA"/>
+        </w:rPr>
+        <w:t>this.R</w:t>
+      </w:r>
+      <w:proofErr w:type="spellEnd"/>
+      <w:r>
+        <w:rPr>
+          <w:rFonts w:ascii="Times New Roman" w:hAnsi="Times New Roman" w:cs="Times New Roman"/>
+          <w:sz w:val="28"/>
+          <w:szCs w:val="28"/>
+          <w:lang w:val="uk-UA"/>
+        </w:rPr>
+        <w:t xml:space="preserve"> * </w:t>
+      </w:r>
+      <w:proofErr w:type="spellStart"/>
+      <w:r>
+        <w:rPr>
+          <w:rFonts w:ascii="Times New Roman" w:hAnsi="Times New Roman" w:cs="Times New Roman"/>
+          <w:sz w:val="28"/>
+          <w:szCs w:val="28"/>
+          <w:lang w:val="uk-UA"/>
+        </w:rPr>
+        <w:t>Math.sin</w:t>
+      </w:r>
+      <w:proofErr w:type="spellEnd"/>
+      <w:r>
+        <w:rPr>
+          <w:rFonts w:ascii="Times New Roman" w:hAnsi="Times New Roman" w:cs="Times New Roman"/>
+          <w:sz w:val="28"/>
+          <w:szCs w:val="28"/>
+          <w:lang w:val="uk-UA"/>
+        </w:rPr>
+        <w:t>(</w:t>
+      </w:r>
+      <w:proofErr w:type="spellStart"/>
+      <w:r>
+        <w:rPr>
+          <w:rFonts w:ascii="Times New Roman" w:hAnsi="Times New Roman" w:cs="Times New Roman"/>
+          <w:sz w:val="28"/>
+          <w:szCs w:val="28"/>
+          <w:lang w:val="uk-UA"/>
+        </w:rPr>
+        <w:t>this.phi</w:t>
+      </w:r>
+      <w:proofErr w:type="spellEnd"/>
+      <w:r>
+        <w:rPr>
+          <w:rFonts w:ascii="Times New Roman" w:hAnsi="Times New Roman" w:cs="Times New Roman"/>
+          <w:sz w:val="28"/>
+          <w:szCs w:val="28"/>
+          <w:lang w:val="uk-UA"/>
+        </w:rPr>
+        <w:t xml:space="preserve">), а вісь y - як </w:t>
+      </w:r>
+      <w:proofErr w:type="spellStart"/>
+      <w:r>
+        <w:rPr>
+          <w:rFonts w:ascii="Times New Roman" w:hAnsi="Times New Roman" w:cs="Times New Roman"/>
+          <w:sz w:val="28"/>
+          <w:szCs w:val="28"/>
+          <w:lang w:val="uk-UA"/>
+        </w:rPr>
+        <w:t>world.player.y</w:t>
+      </w:r>
+      <w:proofErr w:type="spellEnd"/>
+      <w:r>
+        <w:rPr>
+          <w:rFonts w:ascii="Times New Roman" w:hAnsi="Times New Roman" w:cs="Times New Roman"/>
+          <w:sz w:val="28"/>
+          <w:szCs w:val="28"/>
+          <w:lang w:val="uk-UA"/>
+        </w:rPr>
+        <w:t xml:space="preserve"> - </w:t>
+      </w:r>
+      <w:proofErr w:type="spellStart"/>
+      <w:r>
+        <w:rPr>
+          <w:rFonts w:ascii="Times New Roman" w:hAnsi="Times New Roman" w:cs="Times New Roman"/>
+          <w:sz w:val="28"/>
+          <w:szCs w:val="28"/>
+          <w:lang w:val="uk-UA"/>
+        </w:rPr>
+        <w:t>this.R</w:t>
+      </w:r>
+      <w:proofErr w:type="spellEnd"/>
+      <w:r>
+        <w:rPr>
+          <w:rFonts w:ascii="Times New Roman" w:hAnsi="Times New Roman" w:cs="Times New Roman"/>
+          <w:sz w:val="28"/>
+          <w:szCs w:val="28"/>
+          <w:lang w:val="uk-UA"/>
+        </w:rPr>
+        <w:t xml:space="preserve"> * </w:t>
+      </w:r>
+      <w:proofErr w:type="spellStart"/>
+      <w:r>
+        <w:rPr>
+          <w:rFonts w:ascii="Times New Roman" w:hAnsi="Times New Roman" w:cs="Times New Roman"/>
+          <w:sz w:val="28"/>
+          <w:szCs w:val="28"/>
+          <w:lang w:val="uk-UA"/>
+        </w:rPr>
+        <w:t>Math.cos</w:t>
+      </w:r>
+      <w:proofErr w:type="spellEnd"/>
+      <w:r>
+        <w:rPr>
+          <w:rFonts w:ascii="Times New Roman" w:hAnsi="Times New Roman" w:cs="Times New Roman"/>
+          <w:sz w:val="28"/>
+          <w:szCs w:val="28"/>
+          <w:lang w:val="uk-UA"/>
+        </w:rPr>
+        <w:t>(</w:t>
+      </w:r>
+      <w:proofErr w:type="spellStart"/>
+      <w:r>
+        <w:rPr>
+          <w:rFonts w:ascii="Times New Roman" w:hAnsi="Times New Roman" w:cs="Times New Roman"/>
+          <w:sz w:val="28"/>
+          <w:szCs w:val="28"/>
+          <w:lang w:val="uk-UA"/>
+        </w:rPr>
+        <w:t>this.phi</w:t>
+      </w:r>
+      <w:proofErr w:type="spellEnd"/>
+      <w:r>
+        <w:rPr>
+          <w:rFonts w:ascii="Times New Roman" w:hAnsi="Times New Roman" w:cs="Times New Roman"/>
+          <w:sz w:val="28"/>
+          <w:szCs w:val="28"/>
+          <w:lang w:val="uk-UA"/>
+        </w:rPr>
+        <w:t>). Це дозволяє захиснику рухатися по колу з радіусом R навколо гравця.</w:t>
+      </w:r>
+    </w:p>
+    <w:p>
+      <w:pPr>
+        <w:ind w:left="567" w:right="567"/>
+        <w:rPr>
+          <w:rFonts w:ascii="Times New Roman" w:hAnsi="Times New Roman" w:cs="Times New Roman"/>
+          <w:sz w:val="28"/>
+          <w:szCs w:val="28"/>
+          <w:lang w:val="uk-UA"/>
+        </w:rPr>
+      </w:pPr>
+      <w:r>
+        <w:rPr>
+          <w:rFonts w:ascii="Times New Roman" w:hAnsi="Times New Roman" w:cs="Times New Roman"/>
+          <w:sz w:val="28"/>
+          <w:szCs w:val="28"/>
+          <w:lang w:val="uk-UA"/>
+        </w:rPr>
+        <w:t xml:space="preserve">Метод </w:t>
+      </w:r>
+      <w:proofErr w:type="spellStart"/>
+      <w:r>
+        <w:rPr>
+          <w:rFonts w:ascii="Times New Roman" w:hAnsi="Times New Roman" w:cs="Times New Roman"/>
+          <w:sz w:val="28"/>
+          <w:szCs w:val="28"/>
+          <w:lang w:val="uk-UA"/>
+        </w:rPr>
+        <w:t>checkCollision</w:t>
+      </w:r>
+      <w:proofErr w:type="spellEnd"/>
+      <w:r>
+        <w:rPr>
+          <w:rFonts w:ascii="Times New Roman" w:hAnsi="Times New Roman" w:cs="Times New Roman"/>
+          <w:sz w:val="28"/>
+          <w:szCs w:val="28"/>
+          <w:lang w:val="uk-UA"/>
+        </w:rPr>
+        <w:t xml:space="preserve">() перевіряє зіткнення захисника з ворожими об'єктами. Він отримує список ворожих об'єктів, які перебувають у певному радіусі навколо захисника. Далі він перевіряє, чи ці об'єкти не є екземплярами класів </w:t>
+      </w:r>
+      <w:proofErr w:type="spellStart"/>
+      <w:r>
+        <w:rPr>
+          <w:rFonts w:ascii="Times New Roman" w:hAnsi="Times New Roman" w:cs="Times New Roman"/>
+          <w:sz w:val="28"/>
+          <w:szCs w:val="28"/>
+          <w:lang w:val="uk-UA"/>
+        </w:rPr>
+        <w:t>Spawner</w:t>
+      </w:r>
+      <w:proofErr w:type="spellEnd"/>
+      <w:r>
+        <w:rPr>
+          <w:rFonts w:ascii="Times New Roman" w:hAnsi="Times New Roman" w:cs="Times New Roman"/>
+          <w:sz w:val="28"/>
+          <w:szCs w:val="28"/>
+          <w:lang w:val="uk-UA"/>
+        </w:rPr>
+        <w:t xml:space="preserve"> або </w:t>
+      </w:r>
+      <w:proofErr w:type="spellStart"/>
+      <w:r>
+        <w:rPr>
+          <w:rFonts w:ascii="Times New Roman" w:hAnsi="Times New Roman" w:cs="Times New Roman"/>
+          <w:sz w:val="28"/>
+          <w:szCs w:val="28"/>
+          <w:lang w:val="uk-UA"/>
+        </w:rPr>
+        <w:t>SpawnerFood</w:t>
+      </w:r>
+      <w:proofErr w:type="spellEnd"/>
+      <w:r>
+        <w:rPr>
+          <w:rFonts w:ascii="Times New Roman" w:hAnsi="Times New Roman" w:cs="Times New Roman"/>
+          <w:sz w:val="28"/>
+          <w:szCs w:val="28"/>
+          <w:lang w:val="uk-UA"/>
+        </w:rPr>
+        <w:t xml:space="preserve">, оскільки захисник не повинен реагувати на них. Якщо об'єкт ворога не є </w:t>
+      </w:r>
+      <w:proofErr w:type="spellStart"/>
+      <w:r>
+        <w:rPr>
+          <w:rFonts w:ascii="Times New Roman" w:hAnsi="Times New Roman" w:cs="Times New Roman"/>
+          <w:sz w:val="28"/>
+          <w:szCs w:val="28"/>
+          <w:lang w:val="uk-UA"/>
+        </w:rPr>
+        <w:t>Spawner</w:t>
+      </w:r>
+      <w:proofErr w:type="spellEnd"/>
+      <w:r>
+        <w:rPr>
+          <w:rFonts w:ascii="Times New Roman" w:hAnsi="Times New Roman" w:cs="Times New Roman"/>
+          <w:sz w:val="28"/>
+          <w:szCs w:val="28"/>
+          <w:lang w:val="uk-UA"/>
+        </w:rPr>
+        <w:t xml:space="preserve"> або </w:t>
+      </w:r>
+      <w:proofErr w:type="spellStart"/>
+      <w:r>
+        <w:rPr>
+          <w:rFonts w:ascii="Times New Roman" w:hAnsi="Times New Roman" w:cs="Times New Roman"/>
+          <w:sz w:val="28"/>
+          <w:szCs w:val="28"/>
+          <w:lang w:val="uk-UA"/>
+        </w:rPr>
+        <w:t>SpawnerFood</w:t>
+      </w:r>
+      <w:proofErr w:type="spellEnd"/>
+      <w:r>
+        <w:rPr>
+          <w:rFonts w:ascii="Times New Roman" w:hAnsi="Times New Roman" w:cs="Times New Roman"/>
+          <w:sz w:val="28"/>
+          <w:szCs w:val="28"/>
+          <w:lang w:val="uk-UA"/>
+        </w:rPr>
+        <w:t xml:space="preserve">, його властивість </w:t>
+      </w:r>
+      <w:proofErr w:type="spellStart"/>
+      <w:r>
+        <w:rPr>
+          <w:rFonts w:ascii="Times New Roman" w:hAnsi="Times New Roman" w:cs="Times New Roman"/>
+          <w:sz w:val="28"/>
+          <w:szCs w:val="28"/>
+          <w:lang w:val="uk-UA"/>
+        </w:rPr>
+        <w:t>mustBRemoved</w:t>
+      </w:r>
+      <w:proofErr w:type="spellEnd"/>
+      <w:r>
+        <w:rPr>
+          <w:rFonts w:ascii="Times New Roman" w:hAnsi="Times New Roman" w:cs="Times New Roman"/>
+          <w:sz w:val="28"/>
+          <w:szCs w:val="28"/>
+          <w:lang w:val="uk-UA"/>
+        </w:rPr>
+        <w:t xml:space="preserve"> встановлюється в значення </w:t>
+      </w:r>
+      <w:proofErr w:type="spellStart"/>
+      <w:r>
+        <w:rPr>
+          <w:rFonts w:ascii="Times New Roman" w:hAnsi="Times New Roman" w:cs="Times New Roman"/>
+          <w:sz w:val="28"/>
+          <w:szCs w:val="28"/>
+          <w:lang w:val="uk-UA"/>
+        </w:rPr>
+        <w:t>true</w:t>
+      </w:r>
+      <w:proofErr w:type="spellEnd"/>
+      <w:r>
+        <w:rPr>
+          <w:rFonts w:ascii="Times New Roman" w:hAnsi="Times New Roman" w:cs="Times New Roman"/>
+          <w:sz w:val="28"/>
+          <w:szCs w:val="28"/>
+          <w:lang w:val="uk-UA"/>
+        </w:rPr>
+        <w:t xml:space="preserve">, щоб вказати, що об'єкт потрібно видалити зі сцени. Далі викликається методи </w:t>
+      </w:r>
+      <w:proofErr w:type="spellStart"/>
+      <w:r>
+        <w:rPr>
+          <w:rFonts w:ascii="Times New Roman" w:hAnsi="Times New Roman" w:cs="Times New Roman"/>
+          <w:sz w:val="28"/>
+          <w:szCs w:val="28"/>
+          <w:lang w:val="uk-UA"/>
+        </w:rPr>
+        <w:t>world.showAddScore</w:t>
+      </w:r>
+      <w:proofErr w:type="spellEnd"/>
+      <w:r>
+        <w:rPr>
+          <w:rFonts w:ascii="Times New Roman" w:hAnsi="Times New Roman" w:cs="Times New Roman"/>
+          <w:sz w:val="28"/>
+          <w:szCs w:val="28"/>
+          <w:lang w:val="uk-UA"/>
+        </w:rPr>
+        <w:t xml:space="preserve">() для відображення втрачених очок та </w:t>
+      </w:r>
+      <w:proofErr w:type="spellStart"/>
+      <w:r>
+        <w:rPr>
+          <w:rFonts w:ascii="Times New Roman" w:hAnsi="Times New Roman" w:cs="Times New Roman"/>
+          <w:sz w:val="28"/>
+          <w:szCs w:val="28"/>
+          <w:lang w:val="uk-UA"/>
+        </w:rPr>
+        <w:t>world.updateScore</w:t>
+      </w:r>
+      <w:proofErr w:type="spellEnd"/>
+      <w:r>
+        <w:rPr>
+          <w:rFonts w:ascii="Times New Roman" w:hAnsi="Times New Roman" w:cs="Times New Roman"/>
+          <w:sz w:val="28"/>
+          <w:szCs w:val="28"/>
+          <w:lang w:val="uk-UA"/>
+        </w:rPr>
+        <w:t>() для оновлення загального рахунку гравця.</w:t>
+      </w:r>
+    </w:p>
+    <w:p>
+      <w:pPr>
+        <w:ind w:left="567" w:right="567"/>
+        <w:rPr>
+          <w:rFonts w:ascii="Times New Roman" w:hAnsi="Times New Roman" w:cs="Times New Roman"/>
+          <w:sz w:val="28"/>
+          <w:szCs w:val="28"/>
+          <w:lang w:val="uk-UA"/>
+        </w:rPr>
+      </w:pPr>
+      <w:r>
+        <w:rPr>
+          <w:rFonts w:ascii="Times New Roman" w:hAnsi="Times New Roman" w:cs="Times New Roman"/>
+          <w:sz w:val="28"/>
+          <w:szCs w:val="28"/>
+          <w:lang w:val="uk-UA"/>
+        </w:rPr>
+        <w:t xml:space="preserve">Таким чином, клас </w:t>
+      </w:r>
+      <w:proofErr w:type="spellStart"/>
+      <w:r>
+        <w:rPr>
+          <w:rFonts w:ascii="Times New Roman" w:hAnsi="Times New Roman" w:cs="Times New Roman"/>
+          <w:sz w:val="28"/>
+          <w:szCs w:val="28"/>
+          <w:lang w:val="uk-UA"/>
+        </w:rPr>
+        <w:t>Defender</w:t>
+      </w:r>
+      <w:proofErr w:type="spellEnd"/>
+      <w:r>
+        <w:rPr>
+          <w:rFonts w:ascii="Times New Roman" w:hAnsi="Times New Roman" w:cs="Times New Roman"/>
+          <w:sz w:val="28"/>
+          <w:szCs w:val="28"/>
+          <w:lang w:val="uk-UA"/>
+        </w:rPr>
+        <w:t xml:space="preserve"> відповідає за рух та взаємодію захисника з іншими об'єктами у грі. Він рухається по колу навколо гравця і реагує на зіткнення з ворожими об'єктами, видаляючи їх і відображаючи втрачені </w:t>
+      </w:r>
+      <w:proofErr w:type="spellStart"/>
+      <w:r>
+        <w:rPr>
+          <w:rFonts w:ascii="Times New Roman" w:hAnsi="Times New Roman" w:cs="Times New Roman"/>
+          <w:sz w:val="28"/>
+          <w:szCs w:val="28"/>
+          <w:lang w:val="uk-UA"/>
+        </w:rPr>
+        <w:t>очки</w:t>
+      </w:r>
+      <w:proofErr w:type="spellEnd"/>
+      <w:r>
+        <w:rPr>
+          <w:rFonts w:ascii="Times New Roman" w:hAnsi="Times New Roman" w:cs="Times New Roman"/>
+          <w:sz w:val="28"/>
+          <w:szCs w:val="28"/>
+          <w:lang w:val="uk-UA"/>
+        </w:rPr>
+        <w:t xml:space="preserve"> на екрані.</w:t>
+      </w:r>
+    </w:p>
+    <w:p>
+      <w:pPr>
+        <w:ind w:left="567" w:right="567"/>
+        <w:rPr>
+          <w:rFonts w:ascii="Times New Roman" w:hAnsi="Times New Roman" w:cs="Times New Roman"/>
+          <w:sz w:val="28"/>
+          <w:szCs w:val="28"/>
+          <w:lang w:val="uk-UA"/>
+        </w:rPr>
+      </w:pPr>
+    </w:p>
+    <w:p>
+      <w:pPr>
+        <w:ind w:left="567" w:right="567"/>
+        <w:rPr>
+          <w:rFonts w:ascii="Times New Roman" w:hAnsi="Times New Roman" w:cs="Times New Roman"/>
+          <w:sz w:val="28"/>
+          <w:szCs w:val="28"/>
+          <w:lang w:val="uk-UA"/>
+        </w:rPr>
+      </w:pPr>
+    </w:p>
+    <w:p>
+      <w:pPr>
+        <w:ind w:left="567" w:right="567"/>
+        <w:rPr>
+          <w:rFonts w:ascii="Times New Roman" w:hAnsi="Times New Roman" w:cs="Times New Roman"/>
+          <w:sz w:val="28"/>
+          <w:szCs w:val="28"/>
+          <w:lang w:val="uk-UA"/>
+        </w:rPr>
+      </w:pPr>
+      <w:r>
+        <w:rPr>
+          <w:rFonts w:ascii="Times New Roman" w:hAnsi="Times New Roman" w:cs="Times New Roman"/>
+          <w:sz w:val="28"/>
+          <w:szCs w:val="28"/>
+          <w:lang w:val="uk-UA"/>
+        </w:rPr>
+        <w:t xml:space="preserve">  </w:t>
+      </w:r>
+    </w:p>
+    <w:p>
+      <w:pPr>
+        <w:ind w:left="567" w:right="567"/>
+        <w:rPr>
+          <w:rFonts w:ascii="Times New Roman" w:hAnsi="Times New Roman" w:cs="Times New Roman"/>
+          <w:sz w:val="28"/>
+          <w:szCs w:val="28"/>
+          <w:lang w:val="uk-UA"/>
+        </w:rPr>
+      </w:pPr>
+    </w:p>
+    <w:p>
+      <w:pPr>
+        <w:ind w:right="567"/>
+        <w:rPr>
+          <w:rFonts w:ascii="Times New Roman" w:hAnsi="Times New Roman" w:cs="Times New Roman"/>
+          <w:sz w:val="28"/>
+          <w:szCs w:val="28"/>
+          <w:lang w:val="uk-UA"/>
+        </w:rPr>
+      </w:pPr>
+    </w:p>
+    <w:p>
+      <w:pPr>
+        <w:ind w:right="567" w:firstLine="567"/>
+        <w:rPr>
+          <w:rFonts w:ascii="Times New Roman" w:hAnsi="Times New Roman" w:cs="Times New Roman"/>
+          <w:sz w:val="28"/>
+          <w:szCs w:val="28"/>
+          <w:lang w:val="ru-RU"/>
+        </w:rPr>
+      </w:pPr>
+      <w:r>
+        <w:rPr>
+          <w:rFonts w:ascii="Times New Roman" w:hAnsi="Times New Roman" w:cs="Times New Roman"/>
+          <w:sz w:val="28"/>
+          <w:szCs w:val="28"/>
+          <w:lang w:val="uk"/>
+        </w:rPr>
+        <w:t xml:space="preserve">Розділ </w:t>
+      </w:r>
+      <w:r>
+        <w:rPr>
+          <w:rFonts w:ascii="Times New Roman" w:hAnsi="Times New Roman" w:cs="Times New Roman"/>
+          <w:sz w:val="28"/>
+          <w:szCs w:val="28"/>
+          <w:lang w:val="ru-RU"/>
+        </w:rPr>
+        <w:t>9</w:t>
+      </w:r>
+      <w:r>
+        <w:rPr>
+          <w:rFonts w:ascii="Times New Roman" w:hAnsi="Times New Roman" w:cs="Times New Roman"/>
+          <w:sz w:val="28"/>
+          <w:szCs w:val="28"/>
+          <w:lang w:val="uk"/>
+        </w:rPr>
+        <w:t xml:space="preserve">: </w:t>
+      </w:r>
+      <w:r>
+        <w:rPr>
+          <w:rFonts w:ascii="Times New Roman" w:hAnsi="Times New Roman" w:cs="Times New Roman"/>
+          <w:b/>
+          <w:bCs/>
+          <w:sz w:val="28"/>
+          <w:szCs w:val="28"/>
+          <w:lang w:val="uk"/>
+        </w:rPr>
+        <w:t>Висновки</w:t>
+      </w:r>
+    </w:p>
+    <w:p>
+      <w:pPr>
+        <w:ind w:left="567" w:right="567"/>
+        <w:rPr>
+          <w:rFonts w:ascii="Times New Roman" w:hAnsi="Times New Roman" w:cs="Times New Roman"/>
+          <w:sz w:val="28"/>
+          <w:szCs w:val="28"/>
+          <w:lang w:val="uk"/>
+        </w:rPr>
+      </w:pPr>
+      <w:r>
+        <w:rPr>
+          <w:rFonts w:ascii="Times New Roman" w:hAnsi="Times New Roman" w:cs="Times New Roman"/>
+          <w:sz w:val="28"/>
+          <w:szCs w:val="28"/>
+          <w:lang w:val="uk"/>
+        </w:rPr>
+        <w:t>В результаті дослідження був розроблений клас для створення «харчових» об'єктів в ігровому просторі. Клас розроблено на основі принципів моделювання руху об'єктів на комп'ютері та використання для візуалізації графічної бібліотеки PIXI.js.</w:t>
+      </w:r>
+    </w:p>
+    <w:p>
+      <w:pPr>
+        <w:ind w:left="567" w:right="567"/>
+        <w:rPr>
+          <w:rFonts w:ascii="Times New Roman" w:hAnsi="Times New Roman" w:cs="Times New Roman"/>
+          <w:sz w:val="28"/>
+          <w:szCs w:val="28"/>
+          <w:lang w:val="ru-RU"/>
+        </w:rPr>
+      </w:pPr>
+      <w:r>
+        <w:rPr>
+          <w:rFonts w:ascii="Times New Roman" w:hAnsi="Times New Roman" w:cs="Times New Roman"/>
+          <w:sz w:val="28"/>
+          <w:szCs w:val="28"/>
+          <w:lang w:val="uk"/>
+        </w:rPr>
+        <w:t>Були використані наступні принципи моделювання руху об'єктів на ЕОМ: Separation, Alignment, Cohesion. Ці принципи дозволяють домогтися реалістичної поведінки об'єктів в ігровому просторі.</w:t>
+      </w:r>
+    </w:p>
+    <w:p>
+      <w:pPr>
+        <w:ind w:left="567" w:right="567"/>
+        <w:rPr>
+          <w:rFonts w:ascii="Times New Roman" w:hAnsi="Times New Roman" w:cs="Times New Roman"/>
+          <w:sz w:val="28"/>
+          <w:szCs w:val="28"/>
+          <w:lang w:val="ru-RU"/>
+        </w:rPr>
+      </w:pPr>
+      <w:r>
+        <w:rPr>
+          <w:rFonts w:ascii="Times New Roman" w:hAnsi="Times New Roman" w:cs="Times New Roman"/>
+          <w:sz w:val="28"/>
+          <w:szCs w:val="28"/>
+          <w:lang w:val="uk"/>
+        </w:rPr>
+        <w:t>Також використовувалася графічна бібліотека PIXI.js, яка надає широкі можливості для створення і відображення графіки на екрані.</w:t>
+      </w:r>
+    </w:p>
+    <w:p>
+      <w:pPr>
+        <w:ind w:left="567" w:right="567"/>
+        <w:rPr>
+          <w:rFonts w:ascii="Times New Roman" w:hAnsi="Times New Roman" w:cs="Times New Roman"/>
+          <w:sz w:val="28"/>
+          <w:szCs w:val="28"/>
+          <w:lang w:val="ru-RU"/>
+        </w:rPr>
+      </w:pPr>
+      <w:r>
+        <w:rPr>
+          <w:rFonts w:ascii="Times New Roman" w:hAnsi="Times New Roman" w:cs="Times New Roman"/>
+          <w:sz w:val="28"/>
+          <w:szCs w:val="28"/>
+          <w:lang w:val="uk"/>
+        </w:rPr>
+        <w:t>Клас пройшов перевірку на працездатність і ефективність. Помічено, що створення і відображення «харчових» об'єктів відбувається швидко і плавно. Крім того, поведінка предметів в ігровому просторі виглядає природно і реалістично.</w:t>
+      </w:r>
+    </w:p>
+    <w:p>
+      <w:pPr>
+        <w:ind w:left="567" w:right="567"/>
+        <w:rPr>
+          <w:rFonts w:ascii="Times New Roman" w:hAnsi="Times New Roman" w:cs="Times New Roman"/>
+          <w:b/>
+          <w:bCs/>
+          <w:sz w:val="28"/>
+          <w:szCs w:val="28"/>
+          <w:lang w:val="ru-RU"/>
+        </w:rPr>
+      </w:pPr>
+      <w:r>
+        <w:rPr>
+          <w:rFonts w:ascii="Times New Roman" w:hAnsi="Times New Roman" w:cs="Times New Roman"/>
+          <w:b/>
+          <w:bCs/>
           <w:sz w:val="28"/>
           <w:szCs w:val="28"/>
           <w:lang w:val="uk"/>
@@ -12665,17 +14281,303 @@
           <w:rFonts w:ascii="Times New Roman" w:hAnsi="Times New Roman" w:cs="Times New Roman"/>
           <w:sz w:val="28"/>
           <w:szCs w:val="28"/>
-          <w:lang w:val="ru-RU"/>
-        </w:rPr>
-      </w:pPr>
-      <w:r>
-        <w:rPr>
-          <w:rFonts w:ascii="Times New Roman" w:hAnsi="Times New Roman" w:cs="Times New Roman"/>
-          <w:sz w:val="28"/>
-          <w:szCs w:val="28"/>
-          <w:lang w:val="uk"/>
-        </w:rPr>
-        <w:t>Для перевірки алгоритму була написана програма, в якій створено 50 об'єктів класу Food  і 1 об'єкт  класу Player.  Об'єкту  класу Player  були надані описані вище правила дорожнього руху.</w:t>
+          <w:lang w:val="uk"/>
+        </w:rPr>
+      </w:pPr>
+      <w:r>
+        <w:rPr>
+          <w:rFonts w:ascii="Times New Roman" w:hAnsi="Times New Roman" w:cs="Times New Roman"/>
+          <w:sz w:val="28"/>
+          <w:szCs w:val="28"/>
+          <w:lang w:val="uk"/>
+        </w:rPr>
+        <w:t xml:space="preserve">Для перевірки алгоритму була написана програма, в якій створено 50 об'єктів класу </w:t>
+      </w:r>
+      <w:proofErr w:type="spellStart"/>
+      <w:r>
+        <w:rPr>
+          <w:rFonts w:ascii="Times New Roman" w:hAnsi="Times New Roman" w:cs="Times New Roman"/>
+          <w:sz w:val="28"/>
+          <w:szCs w:val="28"/>
+          <w:lang w:val="uk"/>
+        </w:rPr>
+        <w:t>Food</w:t>
+      </w:r>
+      <w:proofErr w:type="spellEnd"/>
+      <w:r>
+        <w:rPr>
+          <w:rFonts w:ascii="Times New Roman" w:hAnsi="Times New Roman" w:cs="Times New Roman"/>
+          <w:sz w:val="28"/>
+          <w:szCs w:val="28"/>
+          <w:lang w:val="uk"/>
+        </w:rPr>
+        <w:t>,</w:t>
+      </w:r>
+      <w:r>
+        <w:rPr>
+          <w:rFonts w:ascii="Times New Roman" w:hAnsi="Times New Roman" w:cs="Times New Roman"/>
+          <w:sz w:val="28"/>
+          <w:szCs w:val="28"/>
+          <w:lang w:val="uk"/>
+        </w:rPr>
+        <w:t xml:space="preserve"> 1 об'єкт  класу </w:t>
+      </w:r>
+      <w:proofErr w:type="spellStart"/>
+      <w:r>
+        <w:rPr>
+          <w:rFonts w:ascii="Times New Roman" w:hAnsi="Times New Roman" w:cs="Times New Roman"/>
+          <w:sz w:val="28"/>
+          <w:szCs w:val="28"/>
+          <w:lang w:val="uk"/>
+        </w:rPr>
+        <w:t>Player</w:t>
+      </w:r>
+      <w:proofErr w:type="spellEnd"/>
+      <w:r>
+        <w:rPr>
+          <w:rFonts w:ascii="Times New Roman" w:hAnsi="Times New Roman" w:cs="Times New Roman"/>
+          <w:sz w:val="28"/>
+          <w:szCs w:val="28"/>
+          <w:lang w:val="uk"/>
+        </w:rPr>
+        <w:t xml:space="preserve">, 3 </w:t>
+      </w:r>
+      <w:r>
+        <w:rPr>
+          <w:rFonts w:ascii="Times New Roman" w:hAnsi="Times New Roman" w:cs="Times New Roman"/>
+          <w:sz w:val="28"/>
+          <w:szCs w:val="28"/>
+          <w:lang w:val="en-US"/>
+        </w:rPr>
+        <w:t>Defender</w:t>
+      </w:r>
+      <w:r>
+        <w:rPr>
+          <w:rFonts w:ascii="Times New Roman" w:hAnsi="Times New Roman" w:cs="Times New Roman"/>
+          <w:sz w:val="28"/>
+          <w:szCs w:val="28"/>
+          <w:lang w:val="uk-UA"/>
+        </w:rPr>
+        <w:t>,</w:t>
+      </w:r>
+      <w:r>
+        <w:rPr>
+          <w:rFonts w:ascii="Times New Roman" w:hAnsi="Times New Roman" w:cs="Times New Roman"/>
+          <w:sz w:val="28"/>
+          <w:szCs w:val="28"/>
+          <w:lang w:val="uk"/>
+        </w:rPr>
+        <w:t xml:space="preserve"> </w:t>
+      </w:r>
+      <w:r>
+        <w:rPr>
+          <w:rFonts w:ascii="Times New Roman" w:hAnsi="Times New Roman" w:cs="Times New Roman"/>
+          <w:sz w:val="28"/>
+          <w:szCs w:val="28"/>
+          <w:lang w:val="uk"/>
+        </w:rPr>
+        <w:t xml:space="preserve">по </w:t>
+      </w:r>
+      <w:r>
+        <w:rPr>
+          <w:rFonts w:ascii="Times New Roman" w:hAnsi="Times New Roman" w:cs="Times New Roman"/>
+          <w:sz w:val="28"/>
+          <w:szCs w:val="28"/>
+          <w:lang w:val="uk"/>
+        </w:rPr>
+        <w:t xml:space="preserve">1 об’єкт класу </w:t>
+      </w:r>
+      <w:proofErr w:type="spellStart"/>
+      <w:r>
+        <w:rPr>
+          <w:rFonts w:ascii="Times New Roman" w:hAnsi="Times New Roman" w:cs="Times New Roman"/>
+          <w:sz w:val="28"/>
+          <w:szCs w:val="28"/>
+          <w:lang w:val="en-US"/>
+        </w:rPr>
+        <w:t>SpawnerEnemy</w:t>
+      </w:r>
+      <w:proofErr w:type="spellEnd"/>
+      <w:r>
+        <w:rPr>
+          <w:rFonts w:ascii="Times New Roman" w:hAnsi="Times New Roman" w:cs="Times New Roman"/>
+          <w:sz w:val="28"/>
+          <w:szCs w:val="28"/>
+          <w:lang w:val="uk-UA"/>
+        </w:rPr>
+        <w:t xml:space="preserve"> і </w:t>
+      </w:r>
+      <w:proofErr w:type="spellStart"/>
+      <w:r>
+        <w:rPr>
+          <w:rFonts w:ascii="Times New Roman" w:hAnsi="Times New Roman" w:cs="Times New Roman"/>
+          <w:sz w:val="28"/>
+          <w:szCs w:val="28"/>
+          <w:lang w:val="en-US"/>
+        </w:rPr>
+        <w:t>SpawnerFood</w:t>
+      </w:r>
+      <w:proofErr w:type="spellEnd"/>
+      <w:r>
+        <w:rPr>
+          <w:rFonts w:ascii="Times New Roman" w:hAnsi="Times New Roman" w:cs="Times New Roman"/>
+          <w:sz w:val="28"/>
+          <w:szCs w:val="28"/>
+          <w:lang w:val="ru-RU"/>
+        </w:rPr>
+        <w:t>,</w:t>
+      </w:r>
+      <w:r>
+        <w:rPr>
+          <w:rFonts w:ascii="Times New Roman" w:hAnsi="Times New Roman" w:cs="Times New Roman"/>
+          <w:sz w:val="28"/>
+          <w:szCs w:val="28"/>
+          <w:lang w:val="ru-RU"/>
+        </w:rPr>
+        <w:t xml:space="preserve"> </w:t>
+      </w:r>
+      <w:r>
+        <w:rPr>
+          <w:rFonts w:ascii="Times New Roman" w:hAnsi="Times New Roman" w:cs="Times New Roman"/>
+          <w:sz w:val="28"/>
+          <w:szCs w:val="28"/>
+          <w:lang w:val="uk-UA"/>
+        </w:rPr>
+        <w:t>та 30 об’</w:t>
+      </w:r>
+      <w:r>
+        <w:rPr>
+          <w:rFonts w:ascii="Times New Roman" w:hAnsi="Times New Roman" w:cs="Times New Roman"/>
+          <w:sz w:val="28"/>
+          <w:szCs w:val="28"/>
+          <w:lang w:val="ru-RU"/>
+        </w:rPr>
+        <w:t>є</w:t>
+      </w:r>
+      <w:proofErr w:type="spellStart"/>
+      <w:r>
+        <w:rPr>
+          <w:rFonts w:ascii="Times New Roman" w:hAnsi="Times New Roman" w:cs="Times New Roman"/>
+          <w:sz w:val="28"/>
+          <w:szCs w:val="28"/>
+          <w:lang w:val="uk-UA"/>
+        </w:rPr>
+        <w:t>ктів</w:t>
+      </w:r>
+      <w:proofErr w:type="spellEnd"/>
+      <w:r>
+        <w:rPr>
+          <w:rFonts w:ascii="Times New Roman" w:hAnsi="Times New Roman" w:cs="Times New Roman"/>
+          <w:sz w:val="28"/>
+          <w:szCs w:val="28"/>
+          <w:lang w:val="uk-UA"/>
+        </w:rPr>
+        <w:t xml:space="preserve"> класу</w:t>
+      </w:r>
+      <w:r>
+        <w:rPr>
+          <w:rFonts w:ascii="Times New Roman" w:hAnsi="Times New Roman" w:cs="Times New Roman"/>
+          <w:sz w:val="28"/>
+          <w:szCs w:val="28"/>
+          <w:lang w:val="ru-RU"/>
+        </w:rPr>
+        <w:t xml:space="preserve"> </w:t>
+      </w:r>
+      <w:proofErr w:type="spellStart"/>
+      <w:r>
+        <w:rPr>
+          <w:rFonts w:ascii="Times New Roman" w:hAnsi="Times New Roman" w:cs="Times New Roman"/>
+          <w:sz w:val="28"/>
+          <w:szCs w:val="28"/>
+          <w:lang w:val="en-US"/>
+        </w:rPr>
+        <w:t>FoodOrange</w:t>
+      </w:r>
+      <w:proofErr w:type="spellEnd"/>
+      <w:r>
+        <w:rPr>
+          <w:rFonts w:ascii="Times New Roman" w:hAnsi="Times New Roman" w:cs="Times New Roman"/>
+          <w:sz w:val="28"/>
+          <w:szCs w:val="28"/>
+          <w:lang w:val="uk"/>
+        </w:rPr>
+        <w:t xml:space="preserve">.  Об'єкту  класу </w:t>
+      </w:r>
+      <w:proofErr w:type="spellStart"/>
+      <w:r>
+        <w:rPr>
+          <w:rFonts w:ascii="Times New Roman" w:hAnsi="Times New Roman" w:cs="Times New Roman"/>
+          <w:sz w:val="28"/>
+          <w:szCs w:val="28"/>
+          <w:lang w:val="uk"/>
+        </w:rPr>
+        <w:t>Player</w:t>
+      </w:r>
+      <w:proofErr w:type="spellEnd"/>
+      <w:r>
+        <w:rPr>
+          <w:rFonts w:ascii="Times New Roman" w:hAnsi="Times New Roman" w:cs="Times New Roman"/>
+          <w:sz w:val="28"/>
+          <w:szCs w:val="28"/>
+          <w:lang w:val="uk"/>
+        </w:rPr>
+        <w:t xml:space="preserve">  були надані описані вище правила руху</w:t>
+      </w:r>
+      <w:r>
+        <w:rPr>
+          <w:rFonts w:ascii="Times New Roman" w:hAnsi="Times New Roman" w:cs="Times New Roman"/>
+          <w:sz w:val="28"/>
+          <w:szCs w:val="28"/>
+          <w:lang w:val="uk"/>
+        </w:rPr>
+        <w:t xml:space="preserve"> за якими він спочатку повинен знайти усіх об’єктів класу </w:t>
+      </w:r>
+      <w:r>
+        <w:rPr>
+          <w:rFonts w:ascii="Times New Roman" w:hAnsi="Times New Roman" w:cs="Times New Roman"/>
+          <w:sz w:val="28"/>
+          <w:szCs w:val="28"/>
+          <w:lang w:val="en-US"/>
+        </w:rPr>
+        <w:t>Food</w:t>
+      </w:r>
+      <w:r>
+        <w:rPr>
+          <w:rFonts w:ascii="Times New Roman" w:hAnsi="Times New Roman" w:cs="Times New Roman"/>
+          <w:sz w:val="28"/>
+          <w:szCs w:val="28"/>
+          <w:lang w:val="uk"/>
+        </w:rPr>
+        <w:t xml:space="preserve">, </w:t>
+      </w:r>
+      <w:r>
+        <w:rPr>
+          <w:rFonts w:ascii="Times New Roman" w:hAnsi="Times New Roman" w:cs="Times New Roman"/>
+          <w:sz w:val="28"/>
+          <w:szCs w:val="28"/>
+          <w:lang w:val="uk-UA"/>
+        </w:rPr>
+        <w:t xml:space="preserve">а потім </w:t>
+      </w:r>
+      <w:proofErr w:type="spellStart"/>
+      <w:r>
+        <w:rPr>
+          <w:rFonts w:ascii="Times New Roman" w:hAnsi="Times New Roman" w:cs="Times New Roman"/>
+          <w:sz w:val="28"/>
+          <w:szCs w:val="28"/>
+          <w:lang w:val="en-US"/>
+        </w:rPr>
+        <w:t>FoodOrange</w:t>
+      </w:r>
+      <w:proofErr w:type="spellEnd"/>
+      <w:r>
+        <w:rPr>
+          <w:rFonts w:ascii="Times New Roman" w:hAnsi="Times New Roman" w:cs="Times New Roman"/>
+          <w:sz w:val="28"/>
+          <w:szCs w:val="28"/>
+          <w:lang w:val="uk"/>
+        </w:rPr>
+        <w:t>.</w:t>
       </w:r>
     </w:p>
     <w:p>
@@ -13263,7 +15165,43 @@
           <w:szCs w:val="28"/>
           <w:lang w:val="uk"/>
         </w:rPr>
-        <w:t xml:space="preserve">знаходиться об'єкт  класу </w:t>
+        <w:t>знаход</w:t>
+      </w:r>
+      <w:r>
+        <w:rPr>
+          <w:rFonts w:ascii="Times New Roman" w:hAnsi="Times New Roman" w:cs="Times New Roman"/>
+          <w:sz w:val="28"/>
+          <w:szCs w:val="28"/>
+          <w:lang w:val="uk"/>
+        </w:rPr>
+        <w:t>я</w:t>
+      </w:r>
+      <w:r>
+        <w:rPr>
+          <w:rFonts w:ascii="Times New Roman" w:hAnsi="Times New Roman" w:cs="Times New Roman"/>
+          <w:sz w:val="28"/>
+          <w:szCs w:val="28"/>
+          <w:lang w:val="uk"/>
+        </w:rPr>
+        <w:t>ться об'єкт</w:t>
+      </w:r>
+      <w:r>
+        <w:rPr>
+          <w:rFonts w:ascii="Times New Roman" w:hAnsi="Times New Roman" w:cs="Times New Roman"/>
+          <w:sz w:val="28"/>
+          <w:szCs w:val="28"/>
+          <w:lang w:val="uk"/>
+        </w:rPr>
+        <w:t>и</w:t>
+      </w:r>
+      <w:r>
+        <w:rPr>
+          <w:rFonts w:ascii="Times New Roman" w:hAnsi="Times New Roman" w:cs="Times New Roman"/>
+          <w:sz w:val="28"/>
+          <w:szCs w:val="28"/>
+          <w:lang w:val="uk"/>
+        </w:rPr>
+        <w:t xml:space="preserve">  класу </w:t>
       </w:r>
       <w:proofErr w:type="spellStart"/>
       <w:r>
@@ -13703,359 +15641,29 @@
     </w:p>
     <w:p>
       <w:pPr>
-        <w:ind w:left="567" w:right="567"/>
-        <w:rPr>
-          <w:rFonts w:ascii="Times New Roman" w:hAnsi="Times New Roman" w:cs="Times New Roman"/>
-          <w:sz w:val="28"/>
-          <w:szCs w:val="28"/>
-          <w:lang w:val="ru-RU"/>
-        </w:rPr>
-      </w:pPr>
-    </w:p>
-    <w:p>
-      <w:pPr>
-        <w:ind w:left="567" w:right="567"/>
-        <w:rPr>
-          <w:rFonts w:ascii="Times New Roman" w:hAnsi="Times New Roman" w:cs="Times New Roman"/>
-          <w:sz w:val="28"/>
-          <w:szCs w:val="28"/>
-          <w:lang w:val="ru-RU"/>
-        </w:rPr>
-      </w:pPr>
-    </w:p>
-    <w:p>
-      <w:pPr>
-        <w:ind w:left="567" w:right="567"/>
-        <w:rPr>
-          <w:rFonts w:ascii="Times New Roman" w:hAnsi="Times New Roman" w:cs="Times New Roman"/>
-          <w:sz w:val="28"/>
-          <w:szCs w:val="28"/>
-          <w:lang w:val="ru-RU"/>
-        </w:rPr>
-      </w:pPr>
-    </w:p>
-    <w:p>
-      <w:pPr>
-        <w:ind w:left="567" w:right="567"/>
-        <w:rPr>
-          <w:rFonts w:ascii="Times New Roman" w:hAnsi="Times New Roman" w:cs="Times New Roman"/>
-          <w:sz w:val="28"/>
-          <w:szCs w:val="28"/>
-          <w:lang w:val="uk"/>
-        </w:rPr>
-      </w:pPr>
-    </w:p>
-    <w:p>
-      <w:pPr>
-        <w:ind w:left="567" w:right="567"/>
-        <w:rPr>
-          <w:rFonts w:ascii="Times New Roman" w:hAnsi="Times New Roman" w:cs="Times New Roman"/>
-          <w:sz w:val="28"/>
-          <w:szCs w:val="28"/>
-          <w:lang w:val="uk"/>
-        </w:rPr>
-      </w:pPr>
-    </w:p>
-    <w:p>
-      <w:pPr>
-        <w:ind w:left="567" w:right="567"/>
-        <w:rPr>
-          <w:rFonts w:ascii="Times New Roman" w:hAnsi="Times New Roman" w:cs="Times New Roman"/>
-          <w:sz w:val="28"/>
-          <w:szCs w:val="28"/>
-          <w:lang w:val="uk"/>
-        </w:rPr>
-      </w:pPr>
-    </w:p>
-    <w:p>
-      <w:pPr>
-        <w:ind w:left="567" w:right="567"/>
-        <w:rPr>
-          <w:rFonts w:ascii="Times New Roman" w:hAnsi="Times New Roman" w:cs="Times New Roman"/>
-          <w:sz w:val="28"/>
-          <w:szCs w:val="28"/>
-          <w:lang w:val="uk"/>
-        </w:rPr>
-      </w:pPr>
-    </w:p>
-    <w:p>
-      <w:pPr>
-        <w:ind w:left="567" w:right="567"/>
-        <w:rPr>
-          <w:rFonts w:ascii="Times New Roman" w:hAnsi="Times New Roman" w:cs="Times New Roman"/>
-          <w:sz w:val="28"/>
-          <w:szCs w:val="28"/>
-          <w:lang w:val="uk"/>
-        </w:rPr>
-      </w:pPr>
-    </w:p>
-    <w:p>
-      <w:pPr>
-        <w:ind w:left="567" w:right="567"/>
-        <w:rPr>
-          <w:rFonts w:ascii="Times New Roman" w:hAnsi="Times New Roman" w:cs="Times New Roman"/>
-          <w:sz w:val="28"/>
-          <w:szCs w:val="28"/>
-          <w:lang w:val="uk"/>
-        </w:rPr>
-      </w:pPr>
-    </w:p>
-    <w:p>
-      <w:pPr>
-        <w:ind w:left="567" w:right="567"/>
-        <w:rPr>
-          <w:rFonts w:ascii="Times New Roman" w:hAnsi="Times New Roman" w:cs="Times New Roman"/>
-          <w:sz w:val="28"/>
-          <w:szCs w:val="28"/>
-          <w:lang w:val="uk"/>
-        </w:rPr>
-      </w:pPr>
-    </w:p>
-    <w:p>
-      <w:pPr>
-        <w:ind w:left="567" w:right="567"/>
-        <w:rPr>
-          <w:rFonts w:ascii="Times New Roman" w:hAnsi="Times New Roman" w:cs="Times New Roman"/>
-          <w:sz w:val="28"/>
-          <w:szCs w:val="28"/>
-          <w:lang w:val="uk"/>
-        </w:rPr>
-      </w:pPr>
-    </w:p>
-    <w:p>
-      <w:pPr>
-        <w:ind w:left="567" w:right="567"/>
-        <w:rPr>
-          <w:rFonts w:ascii="Times New Roman" w:hAnsi="Times New Roman" w:cs="Times New Roman"/>
-          <w:sz w:val="28"/>
-          <w:szCs w:val="28"/>
-          <w:lang w:val="uk"/>
-        </w:rPr>
-      </w:pPr>
-    </w:p>
-    <w:p>
-      <w:pPr>
-        <w:ind w:left="567" w:right="567"/>
-        <w:rPr>
-          <w:rFonts w:ascii="Times New Roman" w:hAnsi="Times New Roman" w:cs="Times New Roman"/>
-          <w:sz w:val="28"/>
-          <w:szCs w:val="28"/>
-          <w:lang w:val="uk"/>
-        </w:rPr>
-      </w:pPr>
-    </w:p>
-    <w:p>
-      <w:pPr>
-        <w:ind w:left="567" w:right="567"/>
-        <w:rPr>
-          <w:rFonts w:ascii="Times New Roman" w:hAnsi="Times New Roman" w:cs="Times New Roman"/>
-          <w:sz w:val="28"/>
-          <w:szCs w:val="28"/>
-          <w:lang w:val="uk"/>
-        </w:rPr>
-      </w:pPr>
-    </w:p>
-    <w:p>
-      <w:pPr>
-        <w:ind w:left="567" w:right="567"/>
-        <w:rPr>
-          <w:rFonts w:ascii="Times New Roman" w:hAnsi="Times New Roman" w:cs="Times New Roman"/>
-          <w:sz w:val="28"/>
-          <w:szCs w:val="28"/>
-          <w:lang w:val="uk"/>
-        </w:rPr>
-      </w:pPr>
-    </w:p>
-    <w:p>
-      <w:pPr>
-        <w:ind w:left="567" w:right="567"/>
-        <w:rPr>
-          <w:rFonts w:ascii="Times New Roman" w:hAnsi="Times New Roman" w:cs="Times New Roman"/>
-          <w:sz w:val="28"/>
-          <w:szCs w:val="28"/>
-          <w:lang w:val="uk"/>
-        </w:rPr>
-      </w:pPr>
-    </w:p>
-    <w:p>
-      <w:pPr>
-        <w:ind w:left="567" w:right="567"/>
-        <w:rPr>
-          <w:rFonts w:ascii="Times New Roman" w:hAnsi="Times New Roman" w:cs="Times New Roman"/>
-          <w:sz w:val="28"/>
-          <w:szCs w:val="28"/>
-          <w:lang w:val="uk"/>
-        </w:rPr>
-      </w:pPr>
-    </w:p>
-    <w:p>
-      <w:pPr>
-        <w:ind w:left="567" w:right="567"/>
-        <w:rPr>
-          <w:rFonts w:ascii="Times New Roman" w:hAnsi="Times New Roman" w:cs="Times New Roman"/>
-          <w:sz w:val="28"/>
-          <w:szCs w:val="28"/>
-          <w:lang w:val="uk"/>
-        </w:rPr>
-      </w:pPr>
-    </w:p>
-    <w:p>
-      <w:pPr>
-        <w:ind w:left="567" w:right="567"/>
-        <w:rPr>
-          <w:rFonts w:ascii="Times New Roman" w:hAnsi="Times New Roman" w:cs="Times New Roman"/>
-          <w:sz w:val="28"/>
-          <w:szCs w:val="28"/>
-          <w:lang w:val="uk"/>
-        </w:rPr>
-      </w:pPr>
-    </w:p>
-    <w:p>
-      <w:pPr>
-        <w:ind w:left="567" w:right="567"/>
-        <w:rPr>
-          <w:rFonts w:ascii="Times New Roman" w:hAnsi="Times New Roman" w:cs="Times New Roman"/>
-          <w:sz w:val="28"/>
-          <w:szCs w:val="28"/>
-          <w:lang w:val="uk"/>
-        </w:rPr>
-      </w:pPr>
-    </w:p>
-    <w:p>
-      <w:pPr>
-        <w:ind w:left="567" w:right="567"/>
-        <w:rPr>
-          <w:rFonts w:ascii="Times New Roman" w:hAnsi="Times New Roman" w:cs="Times New Roman"/>
-          <w:sz w:val="28"/>
-          <w:szCs w:val="28"/>
-          <w:lang w:val="uk"/>
-        </w:rPr>
-      </w:pPr>
-    </w:p>
-    <w:p>
-      <w:pPr>
-        <w:ind w:left="567" w:right="567"/>
-        <w:rPr>
-          <w:rFonts w:ascii="Times New Roman" w:hAnsi="Times New Roman" w:cs="Times New Roman"/>
-          <w:sz w:val="28"/>
-          <w:szCs w:val="28"/>
-          <w:lang w:val="uk"/>
-        </w:rPr>
-      </w:pPr>
-    </w:p>
-    <w:p>
-      <w:pPr>
-        <w:ind w:left="567" w:right="567"/>
-        <w:rPr>
-          <w:rFonts w:ascii="Times New Roman" w:hAnsi="Times New Roman" w:cs="Times New Roman"/>
-          <w:sz w:val="28"/>
-          <w:szCs w:val="28"/>
-          <w:lang w:val="uk"/>
-        </w:rPr>
-      </w:pPr>
-    </w:p>
-    <w:p>
-      <w:pPr>
-        <w:ind w:left="567" w:right="567"/>
-        <w:rPr>
-          <w:rFonts w:ascii="Times New Roman" w:hAnsi="Times New Roman" w:cs="Times New Roman"/>
-          <w:sz w:val="28"/>
-          <w:szCs w:val="28"/>
-          <w:lang w:val="uk"/>
-        </w:rPr>
-      </w:pPr>
-    </w:p>
-    <w:p>
-      <w:pPr>
-        <w:ind w:left="567" w:right="567"/>
-        <w:rPr>
-          <w:rFonts w:ascii="Times New Roman" w:hAnsi="Times New Roman" w:cs="Times New Roman"/>
-          <w:sz w:val="28"/>
-          <w:szCs w:val="28"/>
-          <w:lang w:val="uk"/>
-        </w:rPr>
-      </w:pPr>
-    </w:p>
-    <w:p>
-      <w:pPr>
-        <w:ind w:left="567" w:right="567"/>
-        <w:rPr>
-          <w:rFonts w:ascii="Times New Roman" w:hAnsi="Times New Roman" w:cs="Times New Roman"/>
-          <w:sz w:val="28"/>
-          <w:szCs w:val="28"/>
-          <w:lang w:val="uk"/>
-        </w:rPr>
-      </w:pPr>
-    </w:p>
-    <w:p>
-      <w:pPr>
-        <w:ind w:left="567" w:right="567"/>
-        <w:rPr>
-          <w:rFonts w:ascii="Times New Roman" w:hAnsi="Times New Roman" w:cs="Times New Roman"/>
-          <w:sz w:val="28"/>
-          <w:szCs w:val="28"/>
-          <w:lang w:val="uk"/>
-        </w:rPr>
-      </w:pPr>
-    </w:p>
-    <w:p>
-      <w:pPr>
-        <w:ind w:left="567" w:right="567"/>
-        <w:rPr>
-          <w:rFonts w:ascii="Times New Roman" w:hAnsi="Times New Roman" w:cs="Times New Roman"/>
-          <w:sz w:val="28"/>
-          <w:szCs w:val="28"/>
-          <w:lang w:val="uk"/>
-        </w:rPr>
-      </w:pPr>
-    </w:p>
-    <w:p>
-      <w:pPr>
-        <w:ind w:left="567" w:right="567"/>
-        <w:rPr>
-          <w:rFonts w:ascii="Times New Roman" w:hAnsi="Times New Roman" w:cs="Times New Roman"/>
-          <w:sz w:val="28"/>
-          <w:szCs w:val="28"/>
-          <w:lang w:val="uk"/>
-        </w:rPr>
-      </w:pPr>
-    </w:p>
-    <w:p>
-      <w:pPr>
-        <w:ind w:left="567" w:right="567"/>
-        <w:rPr>
-          <w:rFonts w:ascii="Times New Roman" w:hAnsi="Times New Roman" w:cs="Times New Roman"/>
-          <w:sz w:val="28"/>
-          <w:szCs w:val="28"/>
-          <w:lang w:val="uk"/>
-        </w:rPr>
-      </w:pPr>
-    </w:p>
-    <w:p>
-      <w:pPr>
-        <w:ind w:left="567" w:right="567"/>
-        <w:rPr>
-          <w:rFonts w:ascii="Times New Roman" w:hAnsi="Times New Roman" w:cs="Times New Roman"/>
-          <w:sz w:val="28"/>
-          <w:szCs w:val="28"/>
-          <w:lang w:val="uk"/>
-        </w:rPr>
-      </w:pPr>
-    </w:p>
-    <w:p>
-      <w:pPr>
-        <w:ind w:left="567" w:right="567"/>
-        <w:rPr>
-          <w:rFonts w:ascii="Times New Roman" w:hAnsi="Times New Roman" w:cs="Times New Roman"/>
-          <w:sz w:val="28"/>
-          <w:szCs w:val="28"/>
-        </w:rPr>
-      </w:pPr>
-      <w:r>
-        <w:rPr>
-          <w:rFonts w:ascii="Times New Roman" w:hAnsi="Times New Roman" w:cs="Times New Roman"/>
-          <w:sz w:val="28"/>
-          <w:szCs w:val="28"/>
+        <w:ind w:right="567"/>
+        <w:rPr>
+          <w:rFonts w:ascii="Times New Roman" w:hAnsi="Times New Roman" w:cs="Times New Roman"/>
+          <w:sz w:val="28"/>
+          <w:szCs w:val="28"/>
+          <w:lang w:val="uk"/>
+        </w:rPr>
+      </w:pPr>
+    </w:p>
+    <w:p>
+      <w:pPr>
+        <w:ind w:left="567" w:right="567"/>
+        <w:rPr>
+          <w:rFonts w:ascii="Times New Roman" w:hAnsi="Times New Roman" w:cs="Times New Roman"/>
+          <w:sz w:val="32"/>
+          <w:szCs w:val="32"/>
+        </w:rPr>
+      </w:pPr>
+      <w:r>
+        <w:rPr>
+          <w:rFonts w:ascii="Times New Roman" w:hAnsi="Times New Roman" w:cs="Times New Roman"/>
+          <w:sz w:val="32"/>
+          <w:szCs w:val="32"/>
           <w:lang w:val="uk"/>
         </w:rPr>
         <w:lastRenderedPageBreak/>
@@ -14064,16 +15672,17 @@
       <w:r>
         <w:rPr>
           <w:rFonts w:ascii="Times New Roman" w:hAnsi="Times New Roman" w:cs="Times New Roman"/>
-          <w:sz w:val="28"/>
-          <w:szCs w:val="28"/>
-        </w:rPr>
-        <w:t>8</w:t>
-      </w:r>
-      <w:r>
-        <w:rPr>
-          <w:rFonts w:ascii="Times New Roman" w:hAnsi="Times New Roman" w:cs="Times New Roman"/>
-          <w:sz w:val="28"/>
-          <w:szCs w:val="28"/>
+          <w:sz w:val="32"/>
+          <w:szCs w:val="32"/>
+          <w:lang w:val="en-US"/>
+        </w:rPr>
+        <w:t>10</w:t>
+      </w:r>
+      <w:r>
+        <w:rPr>
+          <w:rFonts w:ascii="Times New Roman" w:hAnsi="Times New Roman" w:cs="Times New Roman"/>
+          <w:sz w:val="32"/>
+          <w:szCs w:val="32"/>
           <w:lang w:val="uk"/>
         </w:rPr>
         <w:t xml:space="preserve">: </w:t>
@@ -14083,8 +15692,8 @@
           <w:rFonts w:ascii="Times New Roman" w:hAnsi="Times New Roman" w:cs="Times New Roman"/>
           <w:b/>
           <w:bCs/>
-          <w:sz w:val="28"/>
-          <w:szCs w:val="28"/>
+          <w:sz w:val="32"/>
+          <w:szCs w:val="32"/>
           <w:lang w:val="uk"/>
         </w:rPr>
         <w:t>Список використаних джерел</w:t>
@@ -14111,16 +15720,38 @@
         <w:ind w:left="567" w:right="567"/>
         <w:rPr>
           <w:rFonts w:ascii="Times New Roman" w:hAnsi="Times New Roman" w:cs="Times New Roman"/>
-          <w:sz w:val="28"/>
-          <w:szCs w:val="28"/>
-        </w:rPr>
-      </w:pPr>
-      <w:r>
-        <w:rPr>
-          <w:rFonts w:ascii="Times New Roman" w:hAnsi="Times New Roman" w:cs="Times New Roman"/>
-          <w:sz w:val="28"/>
-          <w:szCs w:val="28"/>
-          <w:lang w:val="uk"/>
+          <w:color w:val="000000" w:themeColor="text1"/>
+          <w:sz w:val="28"/>
+          <w:szCs w:val="28"/>
+          <w14:shadow w14:blurRad="38100" w14:dist="19050" w14:dir="2700000" w14:sx="100000" w14:sy="100000" w14:kx="0" w14:ky="0" w14:algn="tl">
+            <w14:schemeClr w14:val="dk1">
+              <w14:alpha w14:val="60000"/>
+            </w14:schemeClr>
+          </w14:shadow>
+          <w14:textOutline w14:w="0" w14:cap="flat" w14:cmpd="sng" w14:algn="ctr">
+            <w14:noFill/>
+            <w14:prstDash w14:val="solid"/>
+            <w14:round/>
+          </w14:textOutline>
+        </w:rPr>
+      </w:pPr>
+      <w:r>
+        <w:rPr>
+          <w:rFonts w:ascii="Times New Roman" w:hAnsi="Times New Roman" w:cs="Times New Roman"/>
+          <w:color w:val="000000" w:themeColor="text1"/>
+          <w:sz w:val="28"/>
+          <w:szCs w:val="28"/>
+          <w:lang w:val="uk"/>
+          <w14:shadow w14:blurRad="38100" w14:dist="19050" w14:dir="2700000" w14:sx="100000" w14:sy="100000" w14:kx="0" w14:ky="0" w14:algn="tl">
+            <w14:schemeClr w14:val="dk1">
+              <w14:alpha w14:val="60000"/>
+            </w14:schemeClr>
+          </w14:shadow>
+          <w14:textOutline w14:w="0" w14:cap="flat" w14:cmpd="sng" w14:algn="ctr">
+            <w14:noFill/>
+            <w14:prstDash w14:val="solid"/>
+            <w14:round/>
+          </w14:textOutline>
         </w:rPr>
         <w:t>Крейг Рейнольдс. "Зграї, стада та школи: розподілена поведінкова модель". Комп'ютерна графіка, 21 (4): 25-34, 1987.</w:t>
       </w:r>
@@ -14135,16 +15766,38 @@
         <w:ind w:left="567" w:right="567"/>
         <w:rPr>
           <w:rFonts w:ascii="Times New Roman" w:hAnsi="Times New Roman" w:cs="Times New Roman"/>
-          <w:sz w:val="28"/>
-          <w:szCs w:val="28"/>
-        </w:rPr>
-      </w:pPr>
-      <w:r>
-        <w:rPr>
-          <w:rFonts w:ascii="Times New Roman" w:hAnsi="Times New Roman" w:cs="Times New Roman"/>
-          <w:sz w:val="28"/>
-          <w:szCs w:val="28"/>
-          <w:lang w:val="uk"/>
+          <w:color w:val="000000" w:themeColor="text1"/>
+          <w:sz w:val="28"/>
+          <w:szCs w:val="28"/>
+          <w14:shadow w14:blurRad="38100" w14:dist="19050" w14:dir="2700000" w14:sx="100000" w14:sy="100000" w14:kx="0" w14:ky="0" w14:algn="tl">
+            <w14:schemeClr w14:val="dk1">
+              <w14:alpha w14:val="60000"/>
+            </w14:schemeClr>
+          </w14:shadow>
+          <w14:textOutline w14:w="0" w14:cap="flat" w14:cmpd="sng" w14:algn="ctr">
+            <w14:noFill/>
+            <w14:prstDash w14:val="solid"/>
+            <w14:round/>
+          </w14:textOutline>
+        </w:rPr>
+      </w:pPr>
+      <w:r>
+        <w:rPr>
+          <w:rFonts w:ascii="Times New Roman" w:hAnsi="Times New Roman" w:cs="Times New Roman"/>
+          <w:color w:val="000000" w:themeColor="text1"/>
+          <w:sz w:val="28"/>
+          <w:szCs w:val="28"/>
+          <w:lang w:val="uk"/>
+          <w14:shadow w14:blurRad="38100" w14:dist="19050" w14:dir="2700000" w14:sx="100000" w14:sy="100000" w14:kx="0" w14:ky="0" w14:algn="tl">
+            <w14:schemeClr w14:val="dk1">
+              <w14:alpha w14:val="60000"/>
+            </w14:schemeClr>
+          </w14:shadow>
+          <w14:textOutline w14:w="0" w14:cap="flat" w14:cmpd="sng" w14:algn="ctr">
+            <w14:noFill/>
+            <w14:prstDash w14:val="solid"/>
+            <w14:round/>
+          </w14:textOutline>
         </w:rPr>
         <w:t>Т. С. Рейнольдс. "Поведінка автоматичного керування для анімації сцен натовпу". Матеріали Конференції розробників ігор, 1999.</w:t>
       </w:r>
@@ -14159,17 +15812,39 @@
         <w:ind w:left="567" w:right="567"/>
         <w:rPr>
           <w:rFonts w:ascii="Times New Roman" w:hAnsi="Times New Roman" w:cs="Times New Roman"/>
-          <w:sz w:val="28"/>
-          <w:szCs w:val="28"/>
-          <w:lang w:val="ru-RU"/>
-        </w:rPr>
-      </w:pPr>
-      <w:r>
-        <w:rPr>
-          <w:rFonts w:ascii="Times New Roman" w:hAnsi="Times New Roman" w:cs="Times New Roman"/>
-          <w:sz w:val="28"/>
-          <w:szCs w:val="28"/>
-          <w:lang w:val="uk"/>
+          <w:color w:val="000000" w:themeColor="text1"/>
+          <w:sz w:val="28"/>
+          <w:szCs w:val="28"/>
+          <w:lang w:val="ru-RU"/>
+          <w14:shadow w14:blurRad="38100" w14:dist="19050" w14:dir="2700000" w14:sx="100000" w14:sy="100000" w14:kx="0" w14:ky="0" w14:algn="tl">
+            <w14:schemeClr w14:val="dk1">
+              <w14:alpha w14:val="60000"/>
+            </w14:schemeClr>
+          </w14:shadow>
+          <w14:textOutline w14:w="0" w14:cap="flat" w14:cmpd="sng" w14:algn="ctr">
+            <w14:noFill/>
+            <w14:prstDash w14:val="solid"/>
+            <w14:round/>
+          </w14:textOutline>
+        </w:rPr>
+      </w:pPr>
+      <w:r>
+        <w:rPr>
+          <w:rFonts w:ascii="Times New Roman" w:hAnsi="Times New Roman" w:cs="Times New Roman"/>
+          <w:color w:val="000000" w:themeColor="text1"/>
+          <w:sz w:val="28"/>
+          <w:szCs w:val="28"/>
+          <w:lang w:val="uk"/>
+          <w14:shadow w14:blurRad="38100" w14:dist="19050" w14:dir="2700000" w14:sx="100000" w14:sy="100000" w14:kx="0" w14:ky="0" w14:algn="tl">
+            <w14:schemeClr w14:val="dk1">
+              <w14:alpha w14:val="60000"/>
+            </w14:schemeClr>
+          </w14:shadow>
+          <w14:textOutline w14:w="0" w14:cap="flat" w14:cmpd="sng" w14:algn="ctr">
+            <w14:noFill/>
+            <w14:prstDash w14:val="solid"/>
+            <w14:round/>
+          </w14:textOutline>
         </w:rPr>
         <w:t xml:space="preserve">Б.  В. Мацкевич, В.  Д. </w:t>
       </w:r>
@@ -14177,9 +15852,20 @@
       <w:r>
         <w:rPr>
           <w:rFonts w:ascii="Times New Roman" w:hAnsi="Times New Roman" w:cs="Times New Roman"/>
-          <w:sz w:val="28"/>
-          <w:szCs w:val="28"/>
-          <w:lang w:val="uk"/>
+          <w:color w:val="000000" w:themeColor="text1"/>
+          <w:sz w:val="28"/>
+          <w:szCs w:val="28"/>
+          <w:lang w:val="uk"/>
+          <w14:shadow w14:blurRad="38100" w14:dist="19050" w14:dir="2700000" w14:sx="100000" w14:sy="100000" w14:kx="0" w14:ky="0" w14:algn="tl">
+            <w14:schemeClr w14:val="dk1">
+              <w14:alpha w14:val="60000"/>
+            </w14:schemeClr>
+          </w14:shadow>
+          <w14:textOutline w14:w="0" w14:cap="flat" w14:cmpd="sng" w14:algn="ctr">
+            <w14:noFill/>
+            <w14:prstDash w14:val="solid"/>
+            <w14:round/>
+          </w14:textOutline>
         </w:rPr>
         <w:t>Гернет</w:t>
       </w:r>
@@ -14187,9 +15873,20 @@
       <w:r>
         <w:rPr>
           <w:rFonts w:ascii="Times New Roman" w:hAnsi="Times New Roman" w:cs="Times New Roman"/>
-          <w:sz w:val="28"/>
-          <w:szCs w:val="28"/>
-          <w:lang w:val="uk"/>
+          <w:color w:val="000000" w:themeColor="text1"/>
+          <w:sz w:val="28"/>
+          <w:szCs w:val="28"/>
+          <w:lang w:val="uk"/>
+          <w14:shadow w14:blurRad="38100" w14:dist="19050" w14:dir="2700000" w14:sx="100000" w14:sy="100000" w14:kx="0" w14:ky="0" w14:algn="tl">
+            <w14:schemeClr w14:val="dk1">
+              <w14:alpha w14:val="60000"/>
+            </w14:schemeClr>
+          </w14:shadow>
+          <w14:textOutline w14:w="0" w14:cap="flat" w14:cmpd="sng" w14:algn="ctr">
+            <w14:noFill/>
+            <w14:prstDash w14:val="solid"/>
+            <w14:round/>
+          </w14:textOutline>
         </w:rPr>
         <w:t>.  «Моделювання поведінки зграй птахів на комп'ютері». Вісник Білоруського державного університету, 1: 107-111, 2011.</w:t>
       </w:r>
@@ -14204,30 +15901,41 @@
         <w:ind w:left="567" w:right="567"/>
         <w:rPr>
           <w:rFonts w:ascii="Times New Roman" w:hAnsi="Times New Roman" w:cs="Times New Roman"/>
-          <w:sz w:val="28"/>
-          <w:szCs w:val="28"/>
-          <w:lang w:val="ru-RU"/>
-        </w:rPr>
-      </w:pPr>
-      <w:r>
-        <w:rPr>
-          <w:rFonts w:ascii="Times New Roman" w:hAnsi="Times New Roman" w:cs="Times New Roman"/>
-          <w:sz w:val="28"/>
-          <w:szCs w:val="28"/>
-          <w:lang w:val="uk"/>
-        </w:rPr>
-        <w:t xml:space="preserve">PIXI.js Офіційна документація: </w:t>
-      </w:r>
-      <w:r>
-        <w:rPr>
-          <w:rFonts w:ascii="Times New Roman" w:hAnsi="Times New Roman" w:cs="Times New Roman"/>
-          <w:color w:val="2F5496" w:themeColor="accent1" w:themeShade="BF"/>
-          <w:sz w:val="28"/>
-          <w:szCs w:val="28"/>
-          <w:u w:val="single"/>
-          <w:lang w:val="uk"/>
-        </w:rPr>
-        <w:t>https://pixijs.download/v6/docs/index.html</w:t>
+          <w:color w:val="000000" w:themeColor="text1"/>
+          <w:sz w:val="28"/>
+          <w:szCs w:val="28"/>
+          <w:lang w:val="ru-RU"/>
+          <w14:shadow w14:blurRad="38100" w14:dist="19050" w14:dir="2700000" w14:sx="100000" w14:sy="100000" w14:kx="0" w14:ky="0" w14:algn="tl">
+            <w14:schemeClr w14:val="dk1">
+              <w14:alpha w14:val="60000"/>
+            </w14:schemeClr>
+          </w14:shadow>
+          <w14:textOutline w14:w="0" w14:cap="flat" w14:cmpd="sng" w14:algn="ctr">
+            <w14:noFill/>
+            <w14:prstDash w14:val="solid"/>
+            <w14:round/>
+          </w14:textOutline>
+        </w:rPr>
+      </w:pPr>
+      <w:r>
+        <w:rPr>
+          <w:rFonts w:ascii="Times New Roman" w:hAnsi="Times New Roman" w:cs="Times New Roman"/>
+          <w:color w:val="000000" w:themeColor="text1"/>
+          <w:sz w:val="28"/>
+          <w:szCs w:val="28"/>
+          <w:lang w:val="uk"/>
+          <w14:shadow w14:blurRad="38100" w14:dist="19050" w14:dir="2700000" w14:sx="100000" w14:sy="100000" w14:kx="0" w14:ky="0" w14:algn="tl">
+            <w14:schemeClr w14:val="dk1">
+              <w14:alpha w14:val="60000"/>
+            </w14:schemeClr>
+          </w14:shadow>
+          <w14:textOutline w14:w="0" w14:cap="flat" w14:cmpd="sng" w14:algn="ctr">
+            <w14:noFill/>
+            <w14:prstDash w14:val="solid"/>
+            <w14:round/>
+          </w14:textOutline>
+        </w:rPr>
+        <w:t>PIXI.js Офіційна документація: https://pixijs.download/v6/docs/index.html</w:t>
       </w:r>
     </w:p>
     <w:p>
@@ -14240,39 +15948,41 @@
         <w:ind w:left="567" w:right="567"/>
         <w:rPr>
           <w:rFonts w:ascii="Times New Roman" w:hAnsi="Times New Roman" w:cs="Times New Roman"/>
-          <w:sz w:val="28"/>
-          <w:szCs w:val="28"/>
-          <w:lang w:val="ru-RU"/>
-        </w:rPr>
-      </w:pPr>
-      <w:r>
-        <w:rPr>
-          <w:rFonts w:ascii="Times New Roman" w:hAnsi="Times New Roman" w:cs="Times New Roman"/>
-          <w:sz w:val="28"/>
-          <w:szCs w:val="28"/>
-          <w:lang w:val="uk"/>
-        </w:rPr>
-        <w:t xml:space="preserve">"Як створити просту гру в HTML5 з PIXI.js" на MDN Web Docs: </w:t>
-      </w:r>
-      <w:r>
-        <w:rPr>
-          <w:rFonts w:ascii="Times New Roman" w:hAnsi="Times New Roman" w:cs="Times New Roman"/>
-          <w:color w:val="2F5496" w:themeColor="accent1" w:themeShade="BF"/>
-          <w:sz w:val="28"/>
-          <w:szCs w:val="28"/>
-          <w:u w:val="single"/>
-          <w:lang w:val="uk"/>
-        </w:rPr>
-        <w:t>https://developer.mozilla.org/en-US/docs/Games/Tutorials/HTML5_Gamedev_Phaser_Device_Motion/How_to_create_a_simple_game_in_HTML5_with_PIXI.js</w:t>
-      </w:r>
-      <w:r>
-        <w:rPr>
-          <w:rFonts w:ascii="Times New Roman" w:hAnsi="Times New Roman" w:cs="Times New Roman"/>
-          <w:sz w:val="28"/>
-          <w:szCs w:val="28"/>
-          <w:lang w:val="uk"/>
-        </w:rPr>
-        <w:t>.</w:t>
+          <w:color w:val="000000" w:themeColor="text1"/>
+          <w:sz w:val="28"/>
+          <w:szCs w:val="28"/>
+          <w:lang w:val="ru-RU"/>
+          <w14:shadow w14:blurRad="38100" w14:dist="19050" w14:dir="2700000" w14:sx="100000" w14:sy="100000" w14:kx="0" w14:ky="0" w14:algn="tl">
+            <w14:schemeClr w14:val="dk1">
+              <w14:alpha w14:val="60000"/>
+            </w14:schemeClr>
+          </w14:shadow>
+          <w14:textOutline w14:w="0" w14:cap="flat" w14:cmpd="sng" w14:algn="ctr">
+            <w14:noFill/>
+            <w14:prstDash w14:val="solid"/>
+            <w14:round/>
+          </w14:textOutline>
+        </w:rPr>
+      </w:pPr>
+      <w:r>
+        <w:rPr>
+          <w:rFonts w:ascii="Times New Roman" w:hAnsi="Times New Roman" w:cs="Times New Roman"/>
+          <w:color w:val="000000" w:themeColor="text1"/>
+          <w:sz w:val="28"/>
+          <w:szCs w:val="28"/>
+          <w:lang w:val="uk"/>
+          <w14:shadow w14:blurRad="38100" w14:dist="19050" w14:dir="2700000" w14:sx="100000" w14:sy="100000" w14:kx="0" w14:ky="0" w14:algn="tl">
+            <w14:schemeClr w14:val="dk1">
+              <w14:alpha w14:val="60000"/>
+            </w14:schemeClr>
+          </w14:shadow>
+          <w14:textOutline w14:w="0" w14:cap="flat" w14:cmpd="sng" w14:algn="ctr">
+            <w14:noFill/>
+            <w14:prstDash w14:val="solid"/>
+            <w14:round/>
+          </w14:textOutline>
+        </w:rPr>
+        <w:t>"Як створити просту гру в HTML5 з PIXI.js" на MDN Web Docs: https://developer.mozilla.org/en-US/docs/Games/Tutorials/HTML5_Gamedev_Phaser_Device_Motion/How_to_create_a_simple_game_in_HTML5_with_PIXI.js.</w:t>
       </w:r>
     </w:p>
     <w:p>
@@ -15398,7 +17108,7 @@
   <w:abstractNum w:abstractNumId="9" w15:restartNumberingAfterBreak="0">
     <w:nsid w:val="7B31512C"/>
     <w:multiLevelType w:val="hybridMultilevel"/>
-    <w:tmpl w:val="7674D0F4"/>
+    <w:tmpl w:val="1D5EDF74"/>
     <w:lvl w:ilvl="0" w:tplc="08090001">
       <w:start w:val="1"/>
       <w:numFmt w:val="bullet"/>
